--- a/guidelines/msword/edition-cheatsheet.docx
+++ b/guidelines/msword/edition-cheatsheet.docx
@@ -190,29 +190,7 @@
           <w:sz w:val="20"/>
           <w:szCs w:val="20"/>
         </w:rPr>
-        <w:t>title</w:t>
-      </w:r>
-      <w:r>
-        <w:rPr>
-          <w:rFonts w:ascii="Times New Roman" w:hAnsi="Times New Roman" w:cs="Times New Roman"/>
-          <w:b/>
-          <w:bCs/>
-          <w:color w:val="000000" w:themeColor="text1"/>
-          <w:sz w:val="20"/>
-          <w:szCs w:val="20"/>
-        </w:rPr>
-        <w:t xml:space="preserve"> </w:t>
-      </w:r>
-      <w:r>
-        <w:rPr>
-          <w:rFonts w:ascii="Times New Roman" w:hAnsi="Times New Roman" w:cs="Times New Roman"/>
-          <w:b/>
-          <w:bCs/>
-          <w:color w:val="000000" w:themeColor="text1"/>
-          <w:sz w:val="20"/>
-          <w:szCs w:val="20"/>
-        </w:rPr>
-        <w:t>of document</w:t>
+        <w:t>title of document</w:t>
       </w:r>
       <w:r>
         <w:rPr>
@@ -801,6 +779,7 @@
           <w:color w:val="000096"/>
           <w:sz w:val="20"/>
           <w:szCs w:val="20"/>
+          <w:lang w:val="fr-FR"/>
         </w:rPr>
       </w:pPr>
       <w:r>
@@ -827,26 +806,9 @@
           <w:color w:val="000096"/>
           <w:sz w:val="20"/>
           <w:szCs w:val="20"/>
-        </w:rPr>
-        <w:t>&lt;</w:t>
-      </w:r>
-      <w:r>
-        <w:rPr>
-          <w:rFonts w:ascii="Times New Roman" w:hAnsi="Times New Roman" w:cs="Times New Roman"/>
-          <w:color w:val="000096"/>
-          <w:sz w:val="20"/>
-          <w:szCs w:val="20"/>
-        </w:rPr>
-        <w:t>objectType</w:t>
-      </w:r>
-      <w:r>
-        <w:rPr>
-          <w:rFonts w:ascii="Times New Roman" w:hAnsi="Times New Roman" w:cs="Times New Roman"/>
-          <w:color w:val="000096"/>
-          <w:sz w:val="20"/>
-          <w:szCs w:val="20"/>
-        </w:rPr>
-        <w:t>&gt;</w:t>
+          <w:lang w:val="fr-FR"/>
+        </w:rPr>
+        <w:t>&lt;objectType&gt;</w:t>
       </w:r>
       <w:r>
         <w:rPr>
@@ -856,6 +818,7 @@
           <w:color w:val="000000"/>
           <w:sz w:val="20"/>
           <w:szCs w:val="20"/>
+          <w:lang w:val="fr-FR"/>
         </w:rPr>
         <w:t>object type</w:t>
       </w:r>
@@ -865,62 +828,9 @@
           <w:color w:val="000096"/>
           <w:sz w:val="20"/>
           <w:szCs w:val="20"/>
-        </w:rPr>
-        <w:t>&lt;/</w:t>
-      </w:r>
-      <w:r>
-        <w:rPr>
-          <w:rFonts w:ascii="Times New Roman" w:hAnsi="Times New Roman" w:cs="Times New Roman"/>
-          <w:color w:val="000096"/>
-          <w:sz w:val="20"/>
-          <w:szCs w:val="20"/>
-        </w:rPr>
-        <w:t>objectType</w:t>
-      </w:r>
-      <w:r>
-        <w:rPr>
-          <w:rFonts w:ascii="Times New Roman" w:hAnsi="Times New Roman" w:cs="Times New Roman"/>
-          <w:color w:val="000096"/>
-          <w:sz w:val="20"/>
-          <w:szCs w:val="20"/>
-        </w:rPr>
-        <w:t>&gt;</w:t>
-      </w:r>
-      <w:r>
-        <w:rPr>
-          <w:rFonts w:ascii="Times New Roman" w:hAnsi="Times New Roman" w:cs="Times New Roman"/>
-          <w:color w:val="000096"/>
-          <w:sz w:val="20"/>
-          <w:szCs w:val="20"/>
-        </w:rPr>
-        <w:t>;</w:t>
-      </w:r>
-      <w:r>
-        <w:rPr>
-          <w:rFonts w:ascii="Times New Roman" w:hAnsi="Times New Roman" w:cs="Times New Roman"/>
-          <w:color w:val="000096"/>
-          <w:sz w:val="20"/>
-          <w:szCs w:val="20"/>
-        </w:rPr>
-        <w:t>&lt;</w:t>
-      </w:r>
-      <w:r>
-        <w:rPr>
-          <w:rFonts w:ascii="Times New Roman" w:hAnsi="Times New Roman" w:cs="Times New Roman"/>
-          <w:color w:val="000096"/>
-          <w:sz w:val="20"/>
-          <w:szCs w:val="20"/>
-        </w:rPr>
-        <w:t>dimensions</w:t>
-      </w:r>
-      <w:r>
-        <w:rPr>
-          <w:rFonts w:ascii="Times New Roman" w:hAnsi="Times New Roman" w:cs="Times New Roman"/>
-          <w:color w:val="000096"/>
-          <w:sz w:val="20"/>
-          <w:szCs w:val="20"/>
-        </w:rPr>
-        <w:t>&gt;</w:t>
+          <w:lang w:val="fr-FR"/>
+        </w:rPr>
+        <w:t>&lt;/objectType&gt;;&lt;dimensions&gt;</w:t>
       </w:r>
       <w:r>
         <w:rPr>
@@ -930,6 +840,7 @@
           <w:color w:val="000000"/>
           <w:sz w:val="20"/>
           <w:szCs w:val="20"/>
+          <w:lang w:val="fr-FR"/>
         </w:rPr>
         <w:t>dimensions</w:t>
       </w:r>
@@ -939,26 +850,9 @@
           <w:color w:val="000096"/>
           <w:sz w:val="20"/>
           <w:szCs w:val="20"/>
-        </w:rPr>
-        <w:t>&lt;/</w:t>
-      </w:r>
-      <w:r>
-        <w:rPr>
-          <w:rFonts w:ascii="Times New Roman" w:hAnsi="Times New Roman" w:cs="Times New Roman"/>
-          <w:color w:val="000096"/>
-          <w:sz w:val="20"/>
-          <w:szCs w:val="20"/>
-        </w:rPr>
-        <w:t>dimensions</w:t>
-      </w:r>
-      <w:r>
-        <w:rPr>
-          <w:rFonts w:ascii="Times New Roman" w:hAnsi="Times New Roman" w:cs="Times New Roman"/>
-          <w:color w:val="000096"/>
-          <w:sz w:val="20"/>
-          <w:szCs w:val="20"/>
-        </w:rPr>
-        <w:t>&gt;</w:t>
+          <w:lang w:val="fr-FR"/>
+        </w:rPr>
+        <w:t>&lt;/dimensions&gt;</w:t>
       </w:r>
     </w:p>
     <w:p>
@@ -977,6 +871,7 @@
           <w:color w:val="000096"/>
           <w:sz w:val="20"/>
           <w:szCs w:val="20"/>
+          <w:lang w:val="fr-FR"/>
         </w:rPr>
         <w:t xml:space="preserve">                               </w:t>
       </w:r>
@@ -1587,18 +1482,7 @@
           <w:sz w:val="20"/>
           <w:szCs w:val="20"/>
         </w:rPr>
-        <w:t>Fin</w:t>
-      </w:r>
-      <w:r>
-        <w:rPr>
-          <w:rFonts w:ascii="Times New Roman" w:hAnsi="Times New Roman" w:cs="Times New Roman"/>
-          <w:b/>
-          <w:bCs/>
-          <w:color w:val="000000"/>
-          <w:sz w:val="20"/>
-          <w:szCs w:val="20"/>
-        </w:rPr>
-        <w:t>dspot and circumstances/context</w:t>
+        <w:t>Findspot and circumstances/context</w:t>
       </w:r>
       <w:r>
         <w:rPr>
@@ -3242,6 +3126,35 @@
                 <w:szCs w:val="20"/>
               </w:rPr>
             </w:pPr>
+            <w:r>
+              <w:rPr>
+                <w:rFonts w:ascii="Times New Roman" w:hAnsi="Times New Roman" w:cs="Times New Roman"/>
+                <w:color w:val="000096"/>
+                <w:sz w:val="20"/>
+                <w:szCs w:val="20"/>
+              </w:rPr>
+              <w:t>&lt;title&gt;</w:t>
+            </w:r>
+            <w:r>
+              <w:rPr>
+                <w:rFonts w:ascii="Times New Roman" w:hAnsi="Times New Roman" w:cs="Times New Roman"/>
+                <w:b/>
+                <w:bCs/>
+                <w:color w:val="000000" w:themeColor="text1"/>
+                <w:sz w:val="20"/>
+                <w:szCs w:val="20"/>
+              </w:rPr>
+              <w:t>Verse honours for Antonios</w:t>
+            </w:r>
+            <w:r>
+              <w:rPr>
+                <w:rFonts w:ascii="Times New Roman" w:hAnsi="Times New Roman" w:cs="Times New Roman"/>
+                <w:color w:val="000096"/>
+                <w:sz w:val="20"/>
+                <w:szCs w:val="20"/>
+              </w:rPr>
+              <w:t>&lt;/title&gt;</w:t>
+            </w:r>
           </w:p>
         </w:tc>
       </w:tr>
@@ -3359,6 +3272,8 @@
                 <w:szCs w:val="20"/>
               </w:rPr>
             </w:pPr>
+            <w:bookmarkStart w:id="0" w:name="_GoBack"/>
+            <w:bookmarkEnd w:id="0"/>
           </w:p>
         </w:tc>
       </w:tr>
@@ -5978,8 +5893,6 @@
           <w:szCs w:val="20"/>
         </w:rPr>
       </w:pPr>
-      <w:bookmarkStart w:id="0" w:name="_GoBack"/>
-      <w:bookmarkEnd w:id="0"/>
     </w:p>
     <w:sectPr>
       <w:headerReference w:type="default" r:id="rId9"/>
@@ -6361,7 +6274,6 @@
       <w:spacing w:after="0" w:line="240" w:lineRule="auto"/>
     </w:pPr>
     <w:tblPr>
-      <w:tblInd w:w="0" w:type="dxa"/>
       <w:tblBorders>
         <w:top w:val="single" w:sz="4" w:space="0" w:color="auto"/>
         <w:left w:val="single" w:sz="4" w:space="0" w:color="auto"/>
@@ -6370,12 +6282,6 @@
         <w:insideH w:val="single" w:sz="4" w:space="0" w:color="auto"/>
         <w:insideV w:val="single" w:sz="4" w:space="0" w:color="auto"/>
       </w:tblBorders>
-      <w:tblCellMar>
-        <w:top w:w="0" w:type="dxa"/>
-        <w:left w:w="108" w:type="dxa"/>
-        <w:bottom w:w="0" w:type="dxa"/>
-        <w:right w:w="108" w:type="dxa"/>
-      </w:tblCellMar>
     </w:tblPr>
   </w:style>
 </w:styles>
@@ -6662,7 +6568,6 @@
       <w:spacing w:after="0" w:line="240" w:lineRule="auto"/>
     </w:pPr>
     <w:tblPr>
-      <w:tblInd w:w="0" w:type="dxa"/>
       <w:tblBorders>
         <w:top w:val="single" w:sz="4" w:space="0" w:color="auto"/>
         <w:left w:val="single" w:sz="4" w:space="0" w:color="auto"/>
@@ -6671,12 +6576,6 @@
         <w:insideH w:val="single" w:sz="4" w:space="0" w:color="auto"/>
         <w:insideV w:val="single" w:sz="4" w:space="0" w:color="auto"/>
       </w:tblBorders>
-      <w:tblCellMar>
-        <w:top w:w="0" w:type="dxa"/>
-        <w:left w:w="108" w:type="dxa"/>
-        <w:bottom w:w="0" w:type="dxa"/>
-        <w:right w:w="108" w:type="dxa"/>
-      </w:tblCellMar>
     </w:tblPr>
   </w:style>
 </w:styles>
@@ -6972,7 +6871,7 @@
 </file>
 
 <file path=customXml/itemProps1.xml><?xml version="1.0" encoding="utf-8"?>
-<ds:datastoreItem xmlns:ds="http://schemas.openxmlformats.org/officeDocument/2006/customXml" ds:itemID="{2F2941A9-E5C0-4E0A-92B5-26F01FFB94E0}">
+<ds:datastoreItem xmlns:ds="http://schemas.openxmlformats.org/officeDocument/2006/customXml" ds:itemID="{BCFCAAE7-6F92-401B-904D-9597860B473E}">
   <ds:schemaRefs>
     <ds:schemaRef ds:uri="http://schemas.openxmlformats.org/officeDocument/2006/bibliography"/>
   </ds:schemaRefs>

--- a/guidelines/msword/edition-cheatsheet.docx
+++ b/guidelines/msword/edition-cheatsheet.docx
@@ -1,6 +1,6 @@
 
 <file path=word/document.xml><?xml version="1.0" encoding="utf-8"?>
-<w:document xmlns:wpc="http://schemas.microsoft.com/office/word/2010/wordprocessingCanvas" xmlns:mc="http://schemas.openxmlformats.org/markup-compatibility/2006" xmlns:o="urn:schemas-microsoft-com:office:office" xmlns:r="http://schemas.openxmlformats.org/officeDocument/2006/relationships" xmlns:m="http://schemas.openxmlformats.org/officeDocument/2006/math" xmlns:v="urn:schemas-microsoft-com:vml" xmlns:wp14="http://schemas.microsoft.com/office/word/2010/wordprocessingDrawing" xmlns:wp="http://schemas.openxmlformats.org/drawingml/2006/wordprocessingDrawing" xmlns:w10="urn:schemas-microsoft-com:office:word" xmlns:w="http://schemas.openxmlformats.org/wordprocessingml/2006/main" xmlns:w14="http://schemas.microsoft.com/office/word/2010/wordml" xmlns:wpg="http://schemas.microsoft.com/office/word/2010/wordprocessingGroup" xmlns:wpi="http://schemas.microsoft.com/office/word/2010/wordprocessingInk" xmlns:wne="http://schemas.microsoft.com/office/word/2006/wordml" xmlns:wps="http://schemas.microsoft.com/office/word/2010/wordprocessingShape" mc:Ignorable="w14 wp14">
+<w:document xmlns:wpc="http://schemas.microsoft.com/office/word/2010/wordprocessingCanvas" xmlns:mo="http://schemas.microsoft.com/office/mac/office/2008/main" xmlns:mc="http://schemas.openxmlformats.org/markup-compatibility/2006" xmlns:mv="urn:schemas-microsoft-com:mac:vml" xmlns:o="urn:schemas-microsoft-com:office:office" xmlns:r="http://schemas.openxmlformats.org/officeDocument/2006/relationships" xmlns:m="http://schemas.openxmlformats.org/officeDocument/2006/math" xmlns:v="urn:schemas-microsoft-com:vml" xmlns:wp14="http://schemas.microsoft.com/office/word/2010/wordprocessingDrawing" xmlns:wp="http://schemas.openxmlformats.org/drawingml/2006/wordprocessingDrawing" xmlns:w10="urn:schemas-microsoft-com:office:word" xmlns:w="http://schemas.openxmlformats.org/wordprocessingml/2006/main" xmlns:w14="http://schemas.microsoft.com/office/word/2010/wordml" xmlns:wpg="http://schemas.microsoft.com/office/word/2010/wordprocessingGroup" xmlns:wpi="http://schemas.microsoft.com/office/word/2010/wordprocessingInk" xmlns:wne="http://schemas.microsoft.com/office/word/2006/wordml" xmlns:wps="http://schemas.microsoft.com/office/word/2010/wordprocessingShape" mc:Ignorable="w14 wp14">
   <w:body>
     <w:p>
       <w:pPr>
@@ -31,8 +31,20 @@
           <w:szCs w:val="20"/>
           <w:lang w:val="fr-FR"/>
         </w:rPr>
-        <w:t xml:space="preserve"> xmlns</w:t>
-      </w:r>
+        <w:t xml:space="preserve"> </w:t>
+      </w:r>
+      <w:proofErr w:type="spellStart"/>
+      <w:r>
+        <w:rPr>
+          <w:rFonts w:ascii="Times New Roman" w:hAnsi="Times New Roman" w:cs="Times New Roman"/>
+          <w:color w:val="F5844C"/>
+          <w:sz w:val="20"/>
+          <w:szCs w:val="20"/>
+          <w:lang w:val="fr-FR"/>
+        </w:rPr>
+        <w:t>xmlns</w:t>
+      </w:r>
+      <w:proofErr w:type="spellEnd"/>
       <w:r>
         <w:rPr>
           <w:rFonts w:ascii="Times New Roman" w:hAnsi="Times New Roman" w:cs="Times New Roman"/>
@@ -61,8 +73,20 @@
           <w:szCs w:val="20"/>
           <w:lang w:val="fr-FR"/>
         </w:rPr>
-        <w:t xml:space="preserve"> xml:lang</w:t>
-      </w:r>
+        <w:t xml:space="preserve"> </w:t>
+      </w:r>
+      <w:proofErr w:type="spellStart"/>
+      <w:r>
+        <w:rPr>
+          <w:rFonts w:ascii="Times New Roman" w:hAnsi="Times New Roman" w:cs="Times New Roman"/>
+          <w:color w:val="F5844C"/>
+          <w:sz w:val="20"/>
+          <w:szCs w:val="20"/>
+          <w:lang w:val="fr-FR"/>
+        </w:rPr>
+        <w:t>xml:lang</w:t>
+      </w:r>
+      <w:proofErr w:type="spellEnd"/>
       <w:r>
         <w:rPr>
           <w:rFonts w:ascii="Times New Roman" w:hAnsi="Times New Roman" w:cs="Times New Roman"/>
@@ -121,7 +145,29 @@
           <w:sz w:val="20"/>
           <w:szCs w:val="20"/>
         </w:rPr>
-        <w:t>&lt;teiHeader&gt;</w:t>
+        <w:t>&lt;</w:t>
+      </w:r>
+      <w:proofErr w:type="spellStart"/>
+      <w:proofErr w:type="gramStart"/>
+      <w:r>
+        <w:rPr>
+          <w:rFonts w:ascii="Times New Roman" w:hAnsi="Times New Roman" w:cs="Times New Roman"/>
+          <w:color w:val="000096"/>
+          <w:sz w:val="20"/>
+          <w:szCs w:val="20"/>
+        </w:rPr>
+        <w:t>teiHeader</w:t>
+      </w:r>
+      <w:proofErr w:type="spellEnd"/>
+      <w:proofErr w:type="gramEnd"/>
+      <w:r>
+        <w:rPr>
+          <w:rFonts w:ascii="Times New Roman" w:hAnsi="Times New Roman" w:cs="Times New Roman"/>
+          <w:color w:val="000096"/>
+          <w:sz w:val="20"/>
+          <w:szCs w:val="20"/>
+        </w:rPr>
+        <w:t>&gt;</w:t>
       </w:r>
     </w:p>
     <w:p>
@@ -150,7 +196,29 @@
           <w:sz w:val="20"/>
           <w:szCs w:val="20"/>
         </w:rPr>
-        <w:t>&lt;fileDesc&gt;</w:t>
+        <w:t>&lt;</w:t>
+      </w:r>
+      <w:proofErr w:type="spellStart"/>
+      <w:proofErr w:type="gramStart"/>
+      <w:r>
+        <w:rPr>
+          <w:rFonts w:ascii="Times New Roman" w:hAnsi="Times New Roman" w:cs="Times New Roman"/>
+          <w:color w:val="000096"/>
+          <w:sz w:val="20"/>
+          <w:szCs w:val="20"/>
+        </w:rPr>
+        <w:t>fileDesc</w:t>
+      </w:r>
+      <w:proofErr w:type="spellEnd"/>
+      <w:proofErr w:type="gramEnd"/>
+      <w:r>
+        <w:rPr>
+          <w:rFonts w:ascii="Times New Roman" w:hAnsi="Times New Roman" w:cs="Times New Roman"/>
+          <w:color w:val="000096"/>
+          <w:sz w:val="20"/>
+          <w:szCs w:val="20"/>
+        </w:rPr>
+        <w:t>&gt;</w:t>
       </w:r>
     </w:p>
     <w:p>
@@ -179,7 +247,29 @@
           <w:sz w:val="20"/>
           <w:szCs w:val="20"/>
         </w:rPr>
-        <w:t>&lt;titleStmt&gt;&lt;title&gt;</w:t>
+        <w:t>&lt;</w:t>
+      </w:r>
+      <w:proofErr w:type="spellStart"/>
+      <w:proofErr w:type="gramStart"/>
+      <w:r>
+        <w:rPr>
+          <w:rFonts w:ascii="Times New Roman" w:hAnsi="Times New Roman" w:cs="Times New Roman"/>
+          <w:color w:val="000096"/>
+          <w:sz w:val="20"/>
+          <w:szCs w:val="20"/>
+        </w:rPr>
+        <w:t>titleStmt</w:t>
+      </w:r>
+      <w:proofErr w:type="spellEnd"/>
+      <w:proofErr w:type="gramEnd"/>
+      <w:r>
+        <w:rPr>
+          <w:rFonts w:ascii="Times New Roman" w:hAnsi="Times New Roman" w:cs="Times New Roman"/>
+          <w:color w:val="000096"/>
+          <w:sz w:val="20"/>
+          <w:szCs w:val="20"/>
+        </w:rPr>
+        <w:t>&gt;&lt;title&gt;</w:t>
       </w:r>
       <w:r>
         <w:rPr>
@@ -199,7 +289,27 @@
           <w:sz w:val="20"/>
           <w:szCs w:val="20"/>
         </w:rPr>
-        <w:t>&lt;/title&gt;&lt;/titleStmt&gt;</w:t>
+        <w:t>&lt;/title&gt;&lt;/</w:t>
+      </w:r>
+      <w:proofErr w:type="spellStart"/>
+      <w:r>
+        <w:rPr>
+          <w:rFonts w:ascii="Times New Roman" w:hAnsi="Times New Roman" w:cs="Times New Roman"/>
+          <w:color w:val="000096"/>
+          <w:sz w:val="20"/>
+          <w:szCs w:val="20"/>
+        </w:rPr>
+        <w:t>titleStmt</w:t>
+      </w:r>
+      <w:proofErr w:type="spellEnd"/>
+      <w:r>
+        <w:rPr>
+          <w:rFonts w:ascii="Times New Roman" w:hAnsi="Times New Roman" w:cs="Times New Roman"/>
+          <w:color w:val="000096"/>
+          <w:sz w:val="20"/>
+          <w:szCs w:val="20"/>
+        </w:rPr>
+        <w:t>&gt;</w:t>
       </w:r>
     </w:p>
     <w:p>
@@ -228,7 +338,29 @@
           <w:sz w:val="20"/>
           <w:szCs w:val="20"/>
         </w:rPr>
-        <w:t>&lt;publicationStmt&gt;</w:t>
+        <w:t>&lt;</w:t>
+      </w:r>
+      <w:proofErr w:type="spellStart"/>
+      <w:proofErr w:type="gramStart"/>
+      <w:r>
+        <w:rPr>
+          <w:rFonts w:ascii="Times New Roman" w:hAnsi="Times New Roman" w:cs="Times New Roman"/>
+          <w:color w:val="000096"/>
+          <w:sz w:val="20"/>
+          <w:szCs w:val="20"/>
+        </w:rPr>
+        <w:t>publicationStmt</w:t>
+      </w:r>
+      <w:proofErr w:type="spellEnd"/>
+      <w:proofErr w:type="gramEnd"/>
+      <w:r>
+        <w:rPr>
+          <w:rFonts w:ascii="Times New Roman" w:hAnsi="Times New Roman" w:cs="Times New Roman"/>
+          <w:color w:val="000096"/>
+          <w:sz w:val="20"/>
+          <w:szCs w:val="20"/>
+        </w:rPr>
+        <w:t>&gt;</w:t>
       </w:r>
     </w:p>
     <w:p>
@@ -257,7 +389,27 @@
           <w:sz w:val="20"/>
           <w:szCs w:val="20"/>
         </w:rPr>
-        <w:t>&lt;authority/&gt;</w:t>
+        <w:t>&lt;</w:t>
+      </w:r>
+      <w:proofErr w:type="gramStart"/>
+      <w:r>
+        <w:rPr>
+          <w:rFonts w:ascii="Times New Roman" w:hAnsi="Times New Roman" w:cs="Times New Roman"/>
+          <w:color w:val="000096"/>
+          <w:sz w:val="20"/>
+          <w:szCs w:val="20"/>
+        </w:rPr>
+        <w:t>authority</w:t>
+      </w:r>
+      <w:proofErr w:type="gramEnd"/>
+      <w:r>
+        <w:rPr>
+          <w:rFonts w:ascii="Times New Roman" w:hAnsi="Times New Roman" w:cs="Times New Roman"/>
+          <w:color w:val="000096"/>
+          <w:sz w:val="20"/>
+          <w:szCs w:val="20"/>
+        </w:rPr>
+        <w:t>/&gt;</w:t>
       </w:r>
     </w:p>
     <w:p>
@@ -286,8 +438,21 @@
           <w:sz w:val="20"/>
           <w:szCs w:val="20"/>
         </w:rPr>
-        <w:t>&lt;idno</w:t>
-      </w:r>
+        <w:t>&lt;</w:t>
+      </w:r>
+      <w:proofErr w:type="spellStart"/>
+      <w:proofErr w:type="gramStart"/>
+      <w:r>
+        <w:rPr>
+          <w:rFonts w:ascii="Times New Roman" w:hAnsi="Times New Roman" w:cs="Times New Roman"/>
+          <w:color w:val="000096"/>
+          <w:sz w:val="20"/>
+          <w:szCs w:val="20"/>
+        </w:rPr>
+        <w:t>idno</w:t>
+      </w:r>
+      <w:proofErr w:type="spellEnd"/>
+      <w:proofErr w:type="gramEnd"/>
       <w:r>
         <w:rPr>
           <w:rFonts w:ascii="Times New Roman" w:hAnsi="Times New Roman" w:cs="Times New Roman"/>
@@ -351,7 +516,27 @@
           <w:sz w:val="20"/>
           <w:szCs w:val="20"/>
         </w:rPr>
-        <w:t>&lt;/publicationStmt&gt;</w:t>
+        <w:t>&lt;/</w:t>
+      </w:r>
+      <w:proofErr w:type="spellStart"/>
+      <w:r>
+        <w:rPr>
+          <w:rFonts w:ascii="Times New Roman" w:hAnsi="Times New Roman" w:cs="Times New Roman"/>
+          <w:color w:val="000096"/>
+          <w:sz w:val="20"/>
+          <w:szCs w:val="20"/>
+        </w:rPr>
+        <w:t>publicationStmt</w:t>
+      </w:r>
+      <w:proofErr w:type="spellEnd"/>
+      <w:r>
+        <w:rPr>
+          <w:rFonts w:ascii="Times New Roman" w:hAnsi="Times New Roman" w:cs="Times New Roman"/>
+          <w:color w:val="000096"/>
+          <w:sz w:val="20"/>
+          <w:szCs w:val="20"/>
+        </w:rPr>
+        <w:t>&gt;</w:t>
       </w:r>
     </w:p>
     <w:p>
@@ -380,7 +565,29 @@
           <w:sz w:val="20"/>
           <w:szCs w:val="20"/>
         </w:rPr>
-        <w:t>&lt;sourceDesc&gt;</w:t>
+        <w:t>&lt;</w:t>
+      </w:r>
+      <w:proofErr w:type="spellStart"/>
+      <w:proofErr w:type="gramStart"/>
+      <w:r>
+        <w:rPr>
+          <w:rFonts w:ascii="Times New Roman" w:hAnsi="Times New Roman" w:cs="Times New Roman"/>
+          <w:color w:val="000096"/>
+          <w:sz w:val="20"/>
+          <w:szCs w:val="20"/>
+        </w:rPr>
+        <w:t>sourceDesc</w:t>
+      </w:r>
+      <w:proofErr w:type="spellEnd"/>
+      <w:proofErr w:type="gramEnd"/>
+      <w:r>
+        <w:rPr>
+          <w:rFonts w:ascii="Times New Roman" w:hAnsi="Times New Roman" w:cs="Times New Roman"/>
+          <w:color w:val="000096"/>
+          <w:sz w:val="20"/>
+          <w:szCs w:val="20"/>
+        </w:rPr>
+        <w:t>&gt;</w:t>
       </w:r>
     </w:p>
     <w:p>
@@ -409,7 +616,29 @@
           <w:sz w:val="20"/>
           <w:szCs w:val="20"/>
         </w:rPr>
-        <w:t>&lt;msDesc&gt;</w:t>
+        <w:t>&lt;</w:t>
+      </w:r>
+      <w:proofErr w:type="spellStart"/>
+      <w:proofErr w:type="gramStart"/>
+      <w:r>
+        <w:rPr>
+          <w:rFonts w:ascii="Times New Roman" w:hAnsi="Times New Roman" w:cs="Times New Roman"/>
+          <w:color w:val="000096"/>
+          <w:sz w:val="20"/>
+          <w:szCs w:val="20"/>
+        </w:rPr>
+        <w:t>msDesc</w:t>
+      </w:r>
+      <w:proofErr w:type="spellEnd"/>
+      <w:proofErr w:type="gramEnd"/>
+      <w:r>
+        <w:rPr>
+          <w:rFonts w:ascii="Times New Roman" w:hAnsi="Times New Roman" w:cs="Times New Roman"/>
+          <w:color w:val="000096"/>
+          <w:sz w:val="20"/>
+          <w:szCs w:val="20"/>
+        </w:rPr>
+        <w:t>&gt;</w:t>
       </w:r>
     </w:p>
     <w:p>
@@ -438,7 +667,29 @@
           <w:sz w:val="20"/>
           <w:szCs w:val="20"/>
         </w:rPr>
-        <w:t>&lt;msIdentifier&gt;</w:t>
+        <w:t>&lt;</w:t>
+      </w:r>
+      <w:proofErr w:type="spellStart"/>
+      <w:proofErr w:type="gramStart"/>
+      <w:r>
+        <w:rPr>
+          <w:rFonts w:ascii="Times New Roman" w:hAnsi="Times New Roman" w:cs="Times New Roman"/>
+          <w:color w:val="000096"/>
+          <w:sz w:val="20"/>
+          <w:szCs w:val="20"/>
+        </w:rPr>
+        <w:t>msIdentifier</w:t>
+      </w:r>
+      <w:proofErr w:type="spellEnd"/>
+      <w:proofErr w:type="gramEnd"/>
+      <w:r>
+        <w:rPr>
+          <w:rFonts w:ascii="Times New Roman" w:hAnsi="Times New Roman" w:cs="Times New Roman"/>
+          <w:color w:val="000096"/>
+          <w:sz w:val="20"/>
+          <w:szCs w:val="20"/>
+        </w:rPr>
+        <w:t>&gt;</w:t>
       </w:r>
     </w:p>
     <w:p>
@@ -467,7 +718,27 @@
           <w:sz w:val="20"/>
           <w:szCs w:val="20"/>
         </w:rPr>
-        <w:t>&lt;repository&gt;</w:t>
+        <w:t>&lt;</w:t>
+      </w:r>
+      <w:proofErr w:type="gramStart"/>
+      <w:r>
+        <w:rPr>
+          <w:rFonts w:ascii="Times New Roman" w:hAnsi="Times New Roman" w:cs="Times New Roman"/>
+          <w:color w:val="000096"/>
+          <w:sz w:val="20"/>
+          <w:szCs w:val="20"/>
+        </w:rPr>
+        <w:t>repository</w:t>
+      </w:r>
+      <w:proofErr w:type="gramEnd"/>
+      <w:r>
+        <w:rPr>
+          <w:rFonts w:ascii="Times New Roman" w:hAnsi="Times New Roman" w:cs="Times New Roman"/>
+          <w:color w:val="000096"/>
+          <w:sz w:val="20"/>
+          <w:szCs w:val="20"/>
+        </w:rPr>
+        <w:t>&gt;</w:t>
       </w:r>
       <w:r>
         <w:rPr>
@@ -516,7 +787,29 @@
           <w:sz w:val="20"/>
           <w:szCs w:val="20"/>
         </w:rPr>
-        <w:t>&lt;idno&gt;</w:t>
+        <w:t>&lt;</w:t>
+      </w:r>
+      <w:proofErr w:type="spellStart"/>
+      <w:proofErr w:type="gramStart"/>
+      <w:r>
+        <w:rPr>
+          <w:rFonts w:ascii="Times New Roman" w:hAnsi="Times New Roman" w:cs="Times New Roman"/>
+          <w:color w:val="000096"/>
+          <w:sz w:val="20"/>
+          <w:szCs w:val="20"/>
+        </w:rPr>
+        <w:t>idno</w:t>
+      </w:r>
+      <w:proofErr w:type="spellEnd"/>
+      <w:proofErr w:type="gramEnd"/>
+      <w:r>
+        <w:rPr>
+          <w:rFonts w:ascii="Times New Roman" w:hAnsi="Times New Roman" w:cs="Times New Roman"/>
+          <w:color w:val="000096"/>
+          <w:sz w:val="20"/>
+          <w:szCs w:val="20"/>
+        </w:rPr>
+        <w:t>&gt;</w:t>
       </w:r>
       <w:r>
         <w:rPr>
@@ -536,7 +829,27 @@
           <w:sz w:val="20"/>
           <w:szCs w:val="20"/>
         </w:rPr>
-        <w:t>&lt;/idno&gt;</w:t>
+        <w:t>&lt;/</w:t>
+      </w:r>
+      <w:proofErr w:type="spellStart"/>
+      <w:r>
+        <w:rPr>
+          <w:rFonts w:ascii="Times New Roman" w:hAnsi="Times New Roman" w:cs="Times New Roman"/>
+          <w:color w:val="000096"/>
+          <w:sz w:val="20"/>
+          <w:szCs w:val="20"/>
+        </w:rPr>
+        <w:t>idno</w:t>
+      </w:r>
+      <w:proofErr w:type="spellEnd"/>
+      <w:r>
+        <w:rPr>
+          <w:rFonts w:ascii="Times New Roman" w:hAnsi="Times New Roman" w:cs="Times New Roman"/>
+          <w:color w:val="000096"/>
+          <w:sz w:val="20"/>
+          <w:szCs w:val="20"/>
+        </w:rPr>
+        <w:t>&gt;</w:t>
       </w:r>
     </w:p>
     <w:p>
@@ -565,7 +878,27 @@
           <w:sz w:val="20"/>
           <w:szCs w:val="20"/>
         </w:rPr>
-        <w:t>&lt;/msIdentifier&gt;</w:t>
+        <w:t>&lt;/</w:t>
+      </w:r>
+      <w:proofErr w:type="spellStart"/>
+      <w:r>
+        <w:rPr>
+          <w:rFonts w:ascii="Times New Roman" w:hAnsi="Times New Roman" w:cs="Times New Roman"/>
+          <w:color w:val="000096"/>
+          <w:sz w:val="20"/>
+          <w:szCs w:val="20"/>
+        </w:rPr>
+        <w:t>msIdentifier</w:t>
+      </w:r>
+      <w:proofErr w:type="spellEnd"/>
+      <w:r>
+        <w:rPr>
+          <w:rFonts w:ascii="Times New Roman" w:hAnsi="Times New Roman" w:cs="Times New Roman"/>
+          <w:color w:val="000096"/>
+          <w:sz w:val="20"/>
+          <w:szCs w:val="20"/>
+        </w:rPr>
+        <w:t>&gt;</w:t>
       </w:r>
     </w:p>
     <w:p>
@@ -594,7 +927,29 @@
           <w:sz w:val="20"/>
           <w:szCs w:val="20"/>
         </w:rPr>
-        <w:t>&lt;physDesc&gt;</w:t>
+        <w:t>&lt;</w:t>
+      </w:r>
+      <w:proofErr w:type="spellStart"/>
+      <w:proofErr w:type="gramStart"/>
+      <w:r>
+        <w:rPr>
+          <w:rFonts w:ascii="Times New Roman" w:hAnsi="Times New Roman" w:cs="Times New Roman"/>
+          <w:color w:val="000096"/>
+          <w:sz w:val="20"/>
+          <w:szCs w:val="20"/>
+        </w:rPr>
+        <w:t>physDesc</w:t>
+      </w:r>
+      <w:proofErr w:type="spellEnd"/>
+      <w:proofErr w:type="gramEnd"/>
+      <w:r>
+        <w:rPr>
+          <w:rFonts w:ascii="Times New Roman" w:hAnsi="Times New Roman" w:cs="Times New Roman"/>
+          <w:color w:val="000096"/>
+          <w:sz w:val="20"/>
+          <w:szCs w:val="20"/>
+        </w:rPr>
+        <w:t>&gt;</w:t>
       </w:r>
     </w:p>
     <w:p>
@@ -623,7 +978,29 @@
           <w:sz w:val="20"/>
           <w:szCs w:val="20"/>
         </w:rPr>
-        <w:t>&lt;objectDesc&gt;</w:t>
+        <w:t>&lt;</w:t>
+      </w:r>
+      <w:proofErr w:type="spellStart"/>
+      <w:proofErr w:type="gramStart"/>
+      <w:r>
+        <w:rPr>
+          <w:rFonts w:ascii="Times New Roman" w:hAnsi="Times New Roman" w:cs="Times New Roman"/>
+          <w:color w:val="000096"/>
+          <w:sz w:val="20"/>
+          <w:szCs w:val="20"/>
+        </w:rPr>
+        <w:t>objectDesc</w:t>
+      </w:r>
+      <w:proofErr w:type="spellEnd"/>
+      <w:proofErr w:type="gramEnd"/>
+      <w:r>
+        <w:rPr>
+          <w:rFonts w:ascii="Times New Roman" w:hAnsi="Times New Roman" w:cs="Times New Roman"/>
+          <w:color w:val="000096"/>
+          <w:sz w:val="20"/>
+          <w:szCs w:val="20"/>
+        </w:rPr>
+        <w:t>&gt;</w:t>
       </w:r>
     </w:p>
     <w:p>
@@ -652,7 +1029,29 @@
           <w:sz w:val="20"/>
           <w:szCs w:val="20"/>
         </w:rPr>
-        <w:t>&lt;supportDesc&gt;</w:t>
+        <w:t>&lt;</w:t>
+      </w:r>
+      <w:proofErr w:type="spellStart"/>
+      <w:proofErr w:type="gramStart"/>
+      <w:r>
+        <w:rPr>
+          <w:rFonts w:ascii="Times New Roman" w:hAnsi="Times New Roman" w:cs="Times New Roman"/>
+          <w:color w:val="000096"/>
+          <w:sz w:val="20"/>
+          <w:szCs w:val="20"/>
+        </w:rPr>
+        <w:t>supportDesc</w:t>
+      </w:r>
+      <w:proofErr w:type="spellEnd"/>
+      <w:proofErr w:type="gramEnd"/>
+      <w:r>
+        <w:rPr>
+          <w:rFonts w:ascii="Times New Roman" w:hAnsi="Times New Roman" w:cs="Times New Roman"/>
+          <w:color w:val="000096"/>
+          <w:sz w:val="20"/>
+          <w:szCs w:val="20"/>
+        </w:rPr>
+        <w:t>&gt;</w:t>
       </w:r>
     </w:p>
     <w:p>
@@ -681,7 +1080,27 @@
           <w:sz w:val="20"/>
           <w:szCs w:val="20"/>
         </w:rPr>
-        <w:t>&lt;support&gt;</w:t>
+        <w:t>&lt;</w:t>
+      </w:r>
+      <w:proofErr w:type="gramStart"/>
+      <w:r>
+        <w:rPr>
+          <w:rFonts w:ascii="Times New Roman" w:hAnsi="Times New Roman" w:cs="Times New Roman"/>
+          <w:color w:val="000096"/>
+          <w:sz w:val="20"/>
+          <w:szCs w:val="20"/>
+        </w:rPr>
+        <w:t>support</w:t>
+      </w:r>
+      <w:proofErr w:type="gramEnd"/>
+      <w:r>
+        <w:rPr>
+          <w:rFonts w:ascii="Times New Roman" w:hAnsi="Times New Roman" w:cs="Times New Roman"/>
+          <w:color w:val="000096"/>
+          <w:sz w:val="20"/>
+          <w:szCs w:val="20"/>
+        </w:rPr>
+        <w:t>&gt;</w:t>
       </w:r>
       <w:r>
         <w:rPr>
@@ -779,7 +1198,6 @@
           <w:color w:val="000096"/>
           <w:sz w:val="20"/>
           <w:szCs w:val="20"/>
-          <w:lang w:val="fr-FR"/>
         </w:rPr>
       </w:pPr>
       <w:r>
@@ -806,9 +1224,30 @@
           <w:color w:val="000096"/>
           <w:sz w:val="20"/>
           <w:szCs w:val="20"/>
-          <w:lang w:val="fr-FR"/>
-        </w:rPr>
-        <w:t>&lt;objectType&gt;</w:t>
+        </w:rPr>
+        <w:t>&lt;</w:t>
+      </w:r>
+      <w:proofErr w:type="spellStart"/>
+      <w:proofErr w:type="gramStart"/>
+      <w:r>
+        <w:rPr>
+          <w:rFonts w:ascii="Times New Roman" w:hAnsi="Times New Roman" w:cs="Times New Roman"/>
+          <w:color w:val="000096"/>
+          <w:sz w:val="20"/>
+          <w:szCs w:val="20"/>
+        </w:rPr>
+        <w:t>objectType</w:t>
+      </w:r>
+      <w:proofErr w:type="spellEnd"/>
+      <w:proofErr w:type="gramEnd"/>
+      <w:r>
+        <w:rPr>
+          <w:rFonts w:ascii="Times New Roman" w:hAnsi="Times New Roman" w:cs="Times New Roman"/>
+          <w:color w:val="000096"/>
+          <w:sz w:val="20"/>
+          <w:szCs w:val="20"/>
+        </w:rPr>
+        <w:t>&gt;</w:t>
       </w:r>
       <w:r>
         <w:rPr>
@@ -818,7 +1257,6 @@
           <w:color w:val="000000"/>
           <w:sz w:val="20"/>
           <w:szCs w:val="20"/>
-          <w:lang w:val="fr-FR"/>
         </w:rPr>
         <w:t>object type</w:t>
       </w:r>
@@ -828,9 +1266,46 @@
           <w:color w:val="000096"/>
           <w:sz w:val="20"/>
           <w:szCs w:val="20"/>
-          <w:lang w:val="fr-FR"/>
-        </w:rPr>
-        <w:t>&lt;/objectType&gt;;&lt;dimensions&gt;</w:t>
+        </w:rPr>
+        <w:t>&lt;/</w:t>
+      </w:r>
+      <w:proofErr w:type="spellStart"/>
+      <w:r>
+        <w:rPr>
+          <w:rFonts w:ascii="Times New Roman" w:hAnsi="Times New Roman" w:cs="Times New Roman"/>
+          <w:color w:val="000096"/>
+          <w:sz w:val="20"/>
+          <w:szCs w:val="20"/>
+        </w:rPr>
+        <w:t>objectType</w:t>
+      </w:r>
+      <w:proofErr w:type="spellEnd"/>
+      <w:r>
+        <w:rPr>
+          <w:rFonts w:ascii="Times New Roman" w:hAnsi="Times New Roman" w:cs="Times New Roman"/>
+          <w:color w:val="000096"/>
+          <w:sz w:val="20"/>
+          <w:szCs w:val="20"/>
+        </w:rPr>
+        <w:t>&gt;</w:t>
+      </w:r>
+      <w:r>
+        <w:rPr>
+          <w:rFonts w:ascii="Times New Roman" w:hAnsi="Times New Roman" w:cs="Times New Roman"/>
+          <w:color w:val="000096"/>
+          <w:sz w:val="20"/>
+          <w:szCs w:val="20"/>
+        </w:rPr>
+        <w:t>;&lt;dimensions</w:t>
+      </w:r>
+      <w:r>
+        <w:rPr>
+          <w:rFonts w:ascii="Times New Roman" w:hAnsi="Times New Roman" w:cs="Times New Roman"/>
+          <w:color w:val="000096"/>
+          <w:sz w:val="20"/>
+          <w:szCs w:val="20"/>
+        </w:rPr>
+        <w:t>&gt;</w:t>
       </w:r>
       <w:r>
         <w:rPr>
@@ -840,7 +1315,6 @@
           <w:color w:val="000000"/>
           <w:sz w:val="20"/>
           <w:szCs w:val="20"/>
-          <w:lang w:val="fr-FR"/>
         </w:rPr>
         <w:t>dimensions</w:t>
       </w:r>
@@ -850,9 +1324,17 @@
           <w:color w:val="000096"/>
           <w:sz w:val="20"/>
           <w:szCs w:val="20"/>
-          <w:lang w:val="fr-FR"/>
-        </w:rPr>
-        <w:t>&lt;/dimensions&gt;</w:t>
+        </w:rPr>
+        <w:t>&lt;/dimensions</w:t>
+      </w:r>
+      <w:r>
+        <w:rPr>
+          <w:rFonts w:ascii="Times New Roman" w:hAnsi="Times New Roman" w:cs="Times New Roman"/>
+          <w:color w:val="000096"/>
+          <w:sz w:val="20"/>
+          <w:szCs w:val="20"/>
+        </w:rPr>
+        <w:t>&gt;</w:t>
       </w:r>
     </w:p>
     <w:p>
@@ -871,7 +1353,6 @@
           <w:color w:val="000096"/>
           <w:sz w:val="20"/>
           <w:szCs w:val="20"/>
-          <w:lang w:val="fr-FR"/>
         </w:rPr>
         <w:t xml:space="preserve">                               </w:t>
       </w:r>
@@ -911,7 +1392,27 @@
           <w:sz w:val="20"/>
           <w:szCs w:val="20"/>
         </w:rPr>
-        <w:t>&lt;/supportDesc&gt;</w:t>
+        <w:t>&lt;/</w:t>
+      </w:r>
+      <w:proofErr w:type="spellStart"/>
+      <w:r>
+        <w:rPr>
+          <w:rFonts w:ascii="Times New Roman" w:hAnsi="Times New Roman" w:cs="Times New Roman"/>
+          <w:color w:val="000096"/>
+          <w:sz w:val="20"/>
+          <w:szCs w:val="20"/>
+        </w:rPr>
+        <w:t>supportDesc</w:t>
+      </w:r>
+      <w:proofErr w:type="spellEnd"/>
+      <w:r>
+        <w:rPr>
+          <w:rFonts w:ascii="Times New Roman" w:hAnsi="Times New Roman" w:cs="Times New Roman"/>
+          <w:color w:val="000096"/>
+          <w:sz w:val="20"/>
+          <w:szCs w:val="20"/>
+        </w:rPr>
+        <w:t>&gt;</w:t>
       </w:r>
     </w:p>
     <w:p>
@@ -940,7 +1441,29 @@
           <w:sz w:val="20"/>
           <w:szCs w:val="20"/>
         </w:rPr>
-        <w:t>&lt;layoutDesc&gt;</w:t>
+        <w:t>&lt;</w:t>
+      </w:r>
+      <w:proofErr w:type="spellStart"/>
+      <w:proofErr w:type="gramStart"/>
+      <w:r>
+        <w:rPr>
+          <w:rFonts w:ascii="Times New Roman" w:hAnsi="Times New Roman" w:cs="Times New Roman"/>
+          <w:color w:val="000096"/>
+          <w:sz w:val="20"/>
+          <w:szCs w:val="20"/>
+        </w:rPr>
+        <w:t>layoutDesc</w:t>
+      </w:r>
+      <w:proofErr w:type="spellEnd"/>
+      <w:proofErr w:type="gramEnd"/>
+      <w:r>
+        <w:rPr>
+          <w:rFonts w:ascii="Times New Roman" w:hAnsi="Times New Roman" w:cs="Times New Roman"/>
+          <w:color w:val="000096"/>
+          <w:sz w:val="20"/>
+          <w:szCs w:val="20"/>
+        </w:rPr>
+        <w:t>&gt;</w:t>
       </w:r>
     </w:p>
     <w:p>
@@ -969,7 +1492,27 @@
           <w:sz w:val="20"/>
           <w:szCs w:val="20"/>
         </w:rPr>
-        <w:t>&lt;layout&gt;</w:t>
+        <w:t>&lt;</w:t>
+      </w:r>
+      <w:proofErr w:type="gramStart"/>
+      <w:r>
+        <w:rPr>
+          <w:rFonts w:ascii="Times New Roman" w:hAnsi="Times New Roman" w:cs="Times New Roman"/>
+          <w:color w:val="000096"/>
+          <w:sz w:val="20"/>
+          <w:szCs w:val="20"/>
+        </w:rPr>
+        <w:t>layout</w:t>
+      </w:r>
+      <w:proofErr w:type="gramEnd"/>
+      <w:r>
+        <w:rPr>
+          <w:rFonts w:ascii="Times New Roman" w:hAnsi="Times New Roman" w:cs="Times New Roman"/>
+          <w:color w:val="000096"/>
+          <w:sz w:val="20"/>
+          <w:szCs w:val="20"/>
+        </w:rPr>
+        <w:t>&gt;</w:t>
       </w:r>
       <w:r>
         <w:rPr>
@@ -1018,7 +1561,27 @@
           <w:sz w:val="20"/>
           <w:szCs w:val="20"/>
         </w:rPr>
-        <w:t>&lt;/layoutDesc&gt;</w:t>
+        <w:t>&lt;/</w:t>
+      </w:r>
+      <w:proofErr w:type="spellStart"/>
+      <w:r>
+        <w:rPr>
+          <w:rFonts w:ascii="Times New Roman" w:hAnsi="Times New Roman" w:cs="Times New Roman"/>
+          <w:color w:val="000096"/>
+          <w:sz w:val="20"/>
+          <w:szCs w:val="20"/>
+        </w:rPr>
+        <w:t>layoutDesc</w:t>
+      </w:r>
+      <w:proofErr w:type="spellEnd"/>
+      <w:r>
+        <w:rPr>
+          <w:rFonts w:ascii="Times New Roman" w:hAnsi="Times New Roman" w:cs="Times New Roman"/>
+          <w:color w:val="000096"/>
+          <w:sz w:val="20"/>
+          <w:szCs w:val="20"/>
+        </w:rPr>
+        <w:t>&gt;</w:t>
       </w:r>
     </w:p>
     <w:p>
@@ -1047,7 +1610,27 @@
           <w:sz w:val="20"/>
           <w:szCs w:val="20"/>
         </w:rPr>
-        <w:t>&lt;/objectDesc&gt;</w:t>
+        <w:t>&lt;/</w:t>
+      </w:r>
+      <w:proofErr w:type="spellStart"/>
+      <w:r>
+        <w:rPr>
+          <w:rFonts w:ascii="Times New Roman" w:hAnsi="Times New Roman" w:cs="Times New Roman"/>
+          <w:color w:val="000096"/>
+          <w:sz w:val="20"/>
+          <w:szCs w:val="20"/>
+        </w:rPr>
+        <w:t>objectDesc</w:t>
+      </w:r>
+      <w:proofErr w:type="spellEnd"/>
+      <w:r>
+        <w:rPr>
+          <w:rFonts w:ascii="Times New Roman" w:hAnsi="Times New Roman" w:cs="Times New Roman"/>
+          <w:color w:val="000096"/>
+          <w:sz w:val="20"/>
+          <w:szCs w:val="20"/>
+        </w:rPr>
+        <w:t>&gt;</w:t>
       </w:r>
     </w:p>
     <w:p>
@@ -1076,7 +1659,29 @@
           <w:sz w:val="20"/>
           <w:szCs w:val="20"/>
         </w:rPr>
-        <w:t>&lt;handDesc&gt;</w:t>
+        <w:t>&lt;</w:t>
+      </w:r>
+      <w:proofErr w:type="spellStart"/>
+      <w:proofErr w:type="gramStart"/>
+      <w:r>
+        <w:rPr>
+          <w:rFonts w:ascii="Times New Roman" w:hAnsi="Times New Roman" w:cs="Times New Roman"/>
+          <w:color w:val="000096"/>
+          <w:sz w:val="20"/>
+          <w:szCs w:val="20"/>
+        </w:rPr>
+        <w:t>handDesc</w:t>
+      </w:r>
+      <w:proofErr w:type="spellEnd"/>
+      <w:proofErr w:type="gramEnd"/>
+      <w:r>
+        <w:rPr>
+          <w:rFonts w:ascii="Times New Roman" w:hAnsi="Times New Roman" w:cs="Times New Roman"/>
+          <w:color w:val="000096"/>
+          <w:sz w:val="20"/>
+          <w:szCs w:val="20"/>
+        </w:rPr>
+        <w:t>&gt;</w:t>
       </w:r>
     </w:p>
     <w:p>
@@ -1105,7 +1710,29 @@
           <w:sz w:val="20"/>
           <w:szCs w:val="20"/>
         </w:rPr>
-        <w:t>&lt;handNote&gt;</w:t>
+        <w:t>&lt;</w:t>
+      </w:r>
+      <w:proofErr w:type="spellStart"/>
+      <w:proofErr w:type="gramStart"/>
+      <w:r>
+        <w:rPr>
+          <w:rFonts w:ascii="Times New Roman" w:hAnsi="Times New Roman" w:cs="Times New Roman"/>
+          <w:color w:val="000096"/>
+          <w:sz w:val="20"/>
+          <w:szCs w:val="20"/>
+        </w:rPr>
+        <w:t>handNote</w:t>
+      </w:r>
+      <w:proofErr w:type="spellEnd"/>
+      <w:proofErr w:type="gramEnd"/>
+      <w:r>
+        <w:rPr>
+          <w:rFonts w:ascii="Times New Roman" w:hAnsi="Times New Roman" w:cs="Times New Roman"/>
+          <w:color w:val="000096"/>
+          <w:sz w:val="20"/>
+          <w:szCs w:val="20"/>
+        </w:rPr>
+        <w:t>&gt;</w:t>
       </w:r>
       <w:r>
         <w:rPr>
@@ -1154,7 +1781,27 @@
           <w:sz w:val="20"/>
           <w:szCs w:val="20"/>
         </w:rPr>
-        <w:t>&lt;/height&gt;&lt;/handNote&gt;</w:t>
+        <w:t>&lt;/height&gt;&lt;/</w:t>
+      </w:r>
+      <w:proofErr w:type="spellStart"/>
+      <w:r>
+        <w:rPr>
+          <w:rFonts w:ascii="Times New Roman" w:hAnsi="Times New Roman" w:cs="Times New Roman"/>
+          <w:color w:val="000096"/>
+          <w:sz w:val="20"/>
+          <w:szCs w:val="20"/>
+        </w:rPr>
+        <w:t>handNote</w:t>
+      </w:r>
+      <w:proofErr w:type="spellEnd"/>
+      <w:r>
+        <w:rPr>
+          <w:rFonts w:ascii="Times New Roman" w:hAnsi="Times New Roman" w:cs="Times New Roman"/>
+          <w:color w:val="000096"/>
+          <w:sz w:val="20"/>
+          <w:szCs w:val="20"/>
+        </w:rPr>
+        <w:t>&gt;</w:t>
       </w:r>
     </w:p>
     <w:p>
@@ -1183,7 +1830,27 @@
           <w:sz w:val="20"/>
           <w:szCs w:val="20"/>
         </w:rPr>
-        <w:t>&lt;/handDesc&gt;</w:t>
+        <w:t>&lt;/</w:t>
+      </w:r>
+      <w:proofErr w:type="spellStart"/>
+      <w:r>
+        <w:rPr>
+          <w:rFonts w:ascii="Times New Roman" w:hAnsi="Times New Roman" w:cs="Times New Roman"/>
+          <w:color w:val="000096"/>
+          <w:sz w:val="20"/>
+          <w:szCs w:val="20"/>
+        </w:rPr>
+        <w:t>handDesc</w:t>
+      </w:r>
+      <w:proofErr w:type="spellEnd"/>
+      <w:r>
+        <w:rPr>
+          <w:rFonts w:ascii="Times New Roman" w:hAnsi="Times New Roman" w:cs="Times New Roman"/>
+          <w:color w:val="000096"/>
+          <w:sz w:val="20"/>
+          <w:szCs w:val="20"/>
+        </w:rPr>
+        <w:t>&gt;</w:t>
       </w:r>
     </w:p>
     <w:p>
@@ -1212,7 +1879,27 @@
           <w:sz w:val="20"/>
           <w:szCs w:val="20"/>
         </w:rPr>
-        <w:t>&lt;/physDesc&gt;</w:t>
+        <w:t>&lt;/</w:t>
+      </w:r>
+      <w:proofErr w:type="spellStart"/>
+      <w:r>
+        <w:rPr>
+          <w:rFonts w:ascii="Times New Roman" w:hAnsi="Times New Roman" w:cs="Times New Roman"/>
+          <w:color w:val="000096"/>
+          <w:sz w:val="20"/>
+          <w:szCs w:val="20"/>
+        </w:rPr>
+        <w:t>physDesc</w:t>
+      </w:r>
+      <w:proofErr w:type="spellEnd"/>
+      <w:r>
+        <w:rPr>
+          <w:rFonts w:ascii="Times New Roman" w:hAnsi="Times New Roman" w:cs="Times New Roman"/>
+          <w:color w:val="000096"/>
+          <w:sz w:val="20"/>
+          <w:szCs w:val="20"/>
+        </w:rPr>
+        <w:t>&gt;</w:t>
       </w:r>
     </w:p>
     <w:p>
@@ -1241,7 +1928,27 @@
           <w:sz w:val="20"/>
           <w:szCs w:val="20"/>
         </w:rPr>
-        <w:t>&lt;history&gt;</w:t>
+        <w:t>&lt;</w:t>
+      </w:r>
+      <w:proofErr w:type="gramStart"/>
+      <w:r>
+        <w:rPr>
+          <w:rFonts w:ascii="Times New Roman" w:hAnsi="Times New Roman" w:cs="Times New Roman"/>
+          <w:color w:val="000096"/>
+          <w:sz w:val="20"/>
+          <w:szCs w:val="20"/>
+        </w:rPr>
+        <w:t>history</w:t>
+      </w:r>
+      <w:proofErr w:type="gramEnd"/>
+      <w:r>
+        <w:rPr>
+          <w:rFonts w:ascii="Times New Roman" w:hAnsi="Times New Roman" w:cs="Times New Roman"/>
+          <w:color w:val="000096"/>
+          <w:sz w:val="20"/>
+          <w:szCs w:val="20"/>
+        </w:rPr>
+        <w:t>&gt;</w:t>
       </w:r>
     </w:p>
     <w:p>
@@ -1270,7 +1977,27 @@
           <w:sz w:val="20"/>
           <w:szCs w:val="20"/>
         </w:rPr>
-        <w:t>&lt;origin&gt;</w:t>
+        <w:t>&lt;</w:t>
+      </w:r>
+      <w:proofErr w:type="gramStart"/>
+      <w:r>
+        <w:rPr>
+          <w:rFonts w:ascii="Times New Roman" w:hAnsi="Times New Roman" w:cs="Times New Roman"/>
+          <w:color w:val="000096"/>
+          <w:sz w:val="20"/>
+          <w:szCs w:val="20"/>
+        </w:rPr>
+        <w:t>origin</w:t>
+      </w:r>
+      <w:proofErr w:type="gramEnd"/>
+      <w:r>
+        <w:rPr>
+          <w:rFonts w:ascii="Times New Roman" w:hAnsi="Times New Roman" w:cs="Times New Roman"/>
+          <w:color w:val="000096"/>
+          <w:sz w:val="20"/>
+          <w:szCs w:val="20"/>
+        </w:rPr>
+        <w:t>&gt;</w:t>
       </w:r>
     </w:p>
     <w:p>
@@ -1299,7 +2026,29 @@
           <w:sz w:val="20"/>
           <w:szCs w:val="20"/>
         </w:rPr>
-        <w:t>&lt;origPlace&gt;</w:t>
+        <w:t>&lt;</w:t>
+      </w:r>
+      <w:proofErr w:type="spellStart"/>
+      <w:proofErr w:type="gramStart"/>
+      <w:r>
+        <w:rPr>
+          <w:rFonts w:ascii="Times New Roman" w:hAnsi="Times New Roman" w:cs="Times New Roman"/>
+          <w:color w:val="000096"/>
+          <w:sz w:val="20"/>
+          <w:szCs w:val="20"/>
+        </w:rPr>
+        <w:t>origPlace</w:t>
+      </w:r>
+      <w:proofErr w:type="spellEnd"/>
+      <w:proofErr w:type="gramEnd"/>
+      <w:r>
+        <w:rPr>
+          <w:rFonts w:ascii="Times New Roman" w:hAnsi="Times New Roman" w:cs="Times New Roman"/>
+          <w:color w:val="000096"/>
+          <w:sz w:val="20"/>
+          <w:szCs w:val="20"/>
+        </w:rPr>
+        <w:t>&gt;</w:t>
       </w:r>
       <w:r>
         <w:rPr>
@@ -1319,7 +2068,27 @@
           <w:sz w:val="20"/>
           <w:szCs w:val="20"/>
         </w:rPr>
-        <w:t>&lt;/origPlace&gt;</w:t>
+        <w:t>&lt;/</w:t>
+      </w:r>
+      <w:proofErr w:type="spellStart"/>
+      <w:r>
+        <w:rPr>
+          <w:rFonts w:ascii="Times New Roman" w:hAnsi="Times New Roman" w:cs="Times New Roman"/>
+          <w:color w:val="000096"/>
+          <w:sz w:val="20"/>
+          <w:szCs w:val="20"/>
+        </w:rPr>
+        <w:t>origPlace</w:t>
+      </w:r>
+      <w:proofErr w:type="spellEnd"/>
+      <w:r>
+        <w:rPr>
+          <w:rFonts w:ascii="Times New Roman" w:hAnsi="Times New Roman" w:cs="Times New Roman"/>
+          <w:color w:val="000096"/>
+          <w:sz w:val="20"/>
+          <w:szCs w:val="20"/>
+        </w:rPr>
+        <w:t>&gt;</w:t>
       </w:r>
     </w:p>
     <w:p>
@@ -1348,7 +2117,29 @@
           <w:sz w:val="20"/>
           <w:szCs w:val="20"/>
         </w:rPr>
-        <w:t>&lt;origDate&gt;</w:t>
+        <w:t>&lt;</w:t>
+      </w:r>
+      <w:proofErr w:type="spellStart"/>
+      <w:proofErr w:type="gramStart"/>
+      <w:r>
+        <w:rPr>
+          <w:rFonts w:ascii="Times New Roman" w:hAnsi="Times New Roman" w:cs="Times New Roman"/>
+          <w:color w:val="000096"/>
+          <w:sz w:val="20"/>
+          <w:szCs w:val="20"/>
+        </w:rPr>
+        <w:t>origDate</w:t>
+      </w:r>
+      <w:proofErr w:type="spellEnd"/>
+      <w:proofErr w:type="gramEnd"/>
+      <w:r>
+        <w:rPr>
+          <w:rFonts w:ascii="Times New Roman" w:hAnsi="Times New Roman" w:cs="Times New Roman"/>
+          <w:color w:val="000096"/>
+          <w:sz w:val="20"/>
+          <w:szCs w:val="20"/>
+        </w:rPr>
+        <w:t>&gt;</w:t>
       </w:r>
       <w:r>
         <w:rPr>
@@ -1368,7 +2159,27 @@
           <w:sz w:val="20"/>
           <w:szCs w:val="20"/>
         </w:rPr>
-        <w:t>&lt;/origDate&gt;</w:t>
+        <w:t>&lt;/</w:t>
+      </w:r>
+      <w:proofErr w:type="spellStart"/>
+      <w:r>
+        <w:rPr>
+          <w:rFonts w:ascii="Times New Roman" w:hAnsi="Times New Roman" w:cs="Times New Roman"/>
+          <w:color w:val="000096"/>
+          <w:sz w:val="20"/>
+          <w:szCs w:val="20"/>
+        </w:rPr>
+        <w:t>origDate</w:t>
+      </w:r>
+      <w:proofErr w:type="spellEnd"/>
+      <w:r>
+        <w:rPr>
+          <w:rFonts w:ascii="Times New Roman" w:hAnsi="Times New Roman" w:cs="Times New Roman"/>
+          <w:color w:val="000096"/>
+          <w:sz w:val="20"/>
+          <w:szCs w:val="20"/>
+        </w:rPr>
+        <w:t>&gt;</w:t>
       </w:r>
     </w:p>
     <w:p>
@@ -1426,8 +2237,19 @@
           <w:sz w:val="20"/>
           <w:szCs w:val="20"/>
         </w:rPr>
-        <w:t>&lt;provenance</w:t>
-      </w:r>
+        <w:t>&lt;</w:t>
+      </w:r>
+      <w:proofErr w:type="gramStart"/>
+      <w:r>
+        <w:rPr>
+          <w:rFonts w:ascii="Times New Roman" w:hAnsi="Times New Roman" w:cs="Times New Roman"/>
+          <w:color w:val="000096"/>
+          <w:sz w:val="20"/>
+          <w:szCs w:val="20"/>
+        </w:rPr>
+        <w:t>provenance</w:t>
+      </w:r>
+      <w:proofErr w:type="gramEnd"/>
       <w:r>
         <w:rPr>
           <w:rFonts w:ascii="Times New Roman" w:hAnsi="Times New Roman" w:cs="Times New Roman"/>
@@ -1473,6 +2295,7 @@
         </w:rPr>
         <w:t xml:space="preserve"> </w:t>
       </w:r>
+      <w:proofErr w:type="spellStart"/>
       <w:r>
         <w:rPr>
           <w:rFonts w:ascii="Times New Roman" w:hAnsi="Times New Roman" w:cs="Times New Roman"/>
@@ -1482,7 +2305,19 @@
           <w:sz w:val="20"/>
           <w:szCs w:val="20"/>
         </w:rPr>
-        <w:t>Findspot and circumstances/context</w:t>
+        <w:t>Findspot</w:t>
+      </w:r>
+      <w:proofErr w:type="spellEnd"/>
+      <w:r>
+        <w:rPr>
+          <w:rFonts w:ascii="Times New Roman" w:hAnsi="Times New Roman" w:cs="Times New Roman"/>
+          <w:b/>
+          <w:bCs/>
+          <w:color w:val="000000"/>
+          <w:sz w:val="20"/>
+          <w:szCs w:val="20"/>
+        </w:rPr>
+        <w:t xml:space="preserve"> and circumstances/context</w:t>
       </w:r>
       <w:r>
         <w:rPr>
@@ -1520,8 +2355,19 @@
           <w:sz w:val="20"/>
           <w:szCs w:val="20"/>
         </w:rPr>
-        <w:t>&lt;provenance</w:t>
-      </w:r>
+        <w:t>&lt;</w:t>
+      </w:r>
+      <w:proofErr w:type="gramStart"/>
+      <w:r>
+        <w:rPr>
+          <w:rFonts w:ascii="Times New Roman" w:hAnsi="Times New Roman" w:cs="Times New Roman"/>
+          <w:color w:val="000096"/>
+          <w:sz w:val="20"/>
+          <w:szCs w:val="20"/>
+        </w:rPr>
+        <w:t>provenance</w:t>
+      </w:r>
+      <w:proofErr w:type="gramEnd"/>
       <w:r>
         <w:rPr>
           <w:rFonts w:ascii="Times New Roman" w:hAnsi="Times New Roman" w:cs="Times New Roman"/>
@@ -1643,7 +2489,27 @@
           <w:sz w:val="20"/>
           <w:szCs w:val="20"/>
         </w:rPr>
-        <w:t>&lt;/msDesc&gt;</w:t>
+        <w:t>&lt;/</w:t>
+      </w:r>
+      <w:proofErr w:type="spellStart"/>
+      <w:r>
+        <w:rPr>
+          <w:rFonts w:ascii="Times New Roman" w:hAnsi="Times New Roman" w:cs="Times New Roman"/>
+          <w:color w:val="000096"/>
+          <w:sz w:val="20"/>
+          <w:szCs w:val="20"/>
+        </w:rPr>
+        <w:t>msDesc</w:t>
+      </w:r>
+      <w:proofErr w:type="spellEnd"/>
+      <w:r>
+        <w:rPr>
+          <w:rFonts w:ascii="Times New Roman" w:hAnsi="Times New Roman" w:cs="Times New Roman"/>
+          <w:color w:val="000096"/>
+          <w:sz w:val="20"/>
+          <w:szCs w:val="20"/>
+        </w:rPr>
+        <w:t>&gt;</w:t>
       </w:r>
     </w:p>
     <w:p>
@@ -1672,7 +2538,27 @@
           <w:sz w:val="20"/>
           <w:szCs w:val="20"/>
         </w:rPr>
-        <w:t>&lt;/sourceDesc&gt;</w:t>
+        <w:t>&lt;/</w:t>
+      </w:r>
+      <w:proofErr w:type="spellStart"/>
+      <w:r>
+        <w:rPr>
+          <w:rFonts w:ascii="Times New Roman" w:hAnsi="Times New Roman" w:cs="Times New Roman"/>
+          <w:color w:val="000096"/>
+          <w:sz w:val="20"/>
+          <w:szCs w:val="20"/>
+        </w:rPr>
+        <w:t>sourceDesc</w:t>
+      </w:r>
+      <w:proofErr w:type="spellEnd"/>
+      <w:r>
+        <w:rPr>
+          <w:rFonts w:ascii="Times New Roman" w:hAnsi="Times New Roman" w:cs="Times New Roman"/>
+          <w:color w:val="000096"/>
+          <w:sz w:val="20"/>
+          <w:szCs w:val="20"/>
+        </w:rPr>
+        <w:t>&gt;</w:t>
       </w:r>
     </w:p>
     <w:p>
@@ -1701,7 +2587,27 @@
           <w:sz w:val="20"/>
           <w:szCs w:val="20"/>
         </w:rPr>
-        <w:t>&lt;/fileDesc&gt;</w:t>
+        <w:t>&lt;/</w:t>
+      </w:r>
+      <w:proofErr w:type="spellStart"/>
+      <w:r>
+        <w:rPr>
+          <w:rFonts w:ascii="Times New Roman" w:hAnsi="Times New Roman" w:cs="Times New Roman"/>
+          <w:color w:val="000096"/>
+          <w:sz w:val="20"/>
+          <w:szCs w:val="20"/>
+        </w:rPr>
+        <w:t>fileDesc</w:t>
+      </w:r>
+      <w:proofErr w:type="spellEnd"/>
+      <w:r>
+        <w:rPr>
+          <w:rFonts w:ascii="Times New Roman" w:hAnsi="Times New Roman" w:cs="Times New Roman"/>
+          <w:color w:val="000096"/>
+          <w:sz w:val="20"/>
+          <w:szCs w:val="20"/>
+        </w:rPr>
+        <w:t>&gt;</w:t>
       </w:r>
     </w:p>
     <w:p>
@@ -1730,7 +2636,27 @@
           <w:sz w:val="20"/>
           <w:szCs w:val="20"/>
         </w:rPr>
-        <w:t>&lt;/teiHeader&gt;</w:t>
+        <w:t>&lt;/</w:t>
+      </w:r>
+      <w:proofErr w:type="spellStart"/>
+      <w:r>
+        <w:rPr>
+          <w:rFonts w:ascii="Times New Roman" w:hAnsi="Times New Roman" w:cs="Times New Roman"/>
+          <w:color w:val="000096"/>
+          <w:sz w:val="20"/>
+          <w:szCs w:val="20"/>
+        </w:rPr>
+        <w:t>teiHeader</w:t>
+      </w:r>
+      <w:proofErr w:type="spellEnd"/>
+      <w:r>
+        <w:rPr>
+          <w:rFonts w:ascii="Times New Roman" w:hAnsi="Times New Roman" w:cs="Times New Roman"/>
+          <w:color w:val="000096"/>
+          <w:sz w:val="20"/>
+          <w:szCs w:val="20"/>
+        </w:rPr>
+        <w:t>&gt;</w:t>
       </w:r>
     </w:p>
     <w:p>
@@ -1759,17 +2685,37 @@
           <w:sz w:val="20"/>
           <w:szCs w:val="20"/>
         </w:rPr>
-        <w:t>&lt;facsimile&gt;</w:t>
-      </w:r>
-      <w:r>
-        <w:rPr>
-          <w:rFonts w:ascii="Times New Roman" w:hAnsi="Times New Roman" w:cs="Times New Roman"/>
-          <w:color w:val="000096"/>
-          <w:sz w:val="20"/>
-          <w:szCs w:val="20"/>
-        </w:rPr>
         <w:t>&lt;</w:t>
       </w:r>
+      <w:proofErr w:type="gramStart"/>
+      <w:r>
+        <w:rPr>
+          <w:rFonts w:ascii="Times New Roman" w:hAnsi="Times New Roman" w:cs="Times New Roman"/>
+          <w:color w:val="000096"/>
+          <w:sz w:val="20"/>
+          <w:szCs w:val="20"/>
+        </w:rPr>
+        <w:t>facsimile</w:t>
+      </w:r>
+      <w:proofErr w:type="gramEnd"/>
+      <w:r>
+        <w:rPr>
+          <w:rFonts w:ascii="Times New Roman" w:hAnsi="Times New Roman" w:cs="Times New Roman"/>
+          <w:color w:val="000096"/>
+          <w:sz w:val="20"/>
+          <w:szCs w:val="20"/>
+        </w:rPr>
+        <w:t>&gt;</w:t>
+      </w:r>
+      <w:r>
+        <w:rPr>
+          <w:rFonts w:ascii="Times New Roman" w:hAnsi="Times New Roman" w:cs="Times New Roman"/>
+          <w:color w:val="000096"/>
+          <w:sz w:val="20"/>
+          <w:szCs w:val="20"/>
+        </w:rPr>
+        <w:t>&lt;</w:t>
+      </w:r>
       <w:r>
         <w:rPr>
           <w:rFonts w:ascii="Times New Roman" w:hAnsi="Times New Roman" w:cs="Times New Roman"/>
@@ -1786,8 +2732,19 @@
           <w:sz w:val="20"/>
           <w:szCs w:val="20"/>
         </w:rPr>
-        <w:t xml:space="preserve"> url</w:t>
-      </w:r>
+        <w:t xml:space="preserve"> </w:t>
+      </w:r>
+      <w:proofErr w:type="spellStart"/>
+      <w:r>
+        <w:rPr>
+          <w:rFonts w:ascii="Times New Roman" w:hAnsi="Times New Roman" w:cs="Times New Roman"/>
+          <w:color w:val="F5844C"/>
+          <w:sz w:val="20"/>
+          <w:szCs w:val="20"/>
+        </w:rPr>
+        <w:t>url</w:t>
+      </w:r>
+      <w:proofErr w:type="spellEnd"/>
       <w:r>
         <w:rPr>
           <w:rFonts w:ascii="Times New Roman" w:hAnsi="Times New Roman" w:cs="Times New Roman"/>
@@ -1880,7 +2837,27 @@
           <w:sz w:val="20"/>
           <w:szCs w:val="20"/>
         </w:rPr>
-        <w:t>&lt;text&gt;</w:t>
+        <w:t>&lt;</w:t>
+      </w:r>
+      <w:proofErr w:type="gramStart"/>
+      <w:r>
+        <w:rPr>
+          <w:rFonts w:ascii="Times New Roman" w:hAnsi="Times New Roman" w:cs="Times New Roman"/>
+          <w:color w:val="000096"/>
+          <w:sz w:val="20"/>
+          <w:szCs w:val="20"/>
+        </w:rPr>
+        <w:t>text</w:t>
+      </w:r>
+      <w:proofErr w:type="gramEnd"/>
+      <w:r>
+        <w:rPr>
+          <w:rFonts w:ascii="Times New Roman" w:hAnsi="Times New Roman" w:cs="Times New Roman"/>
+          <w:color w:val="000096"/>
+          <w:sz w:val="20"/>
+          <w:szCs w:val="20"/>
+        </w:rPr>
+        <w:t>&gt;</w:t>
       </w:r>
     </w:p>
     <w:p>
@@ -1909,7 +2886,27 @@
           <w:sz w:val="20"/>
           <w:szCs w:val="20"/>
         </w:rPr>
-        <w:t>&lt;body&gt;</w:t>
+        <w:t>&lt;</w:t>
+      </w:r>
+      <w:proofErr w:type="gramStart"/>
+      <w:r>
+        <w:rPr>
+          <w:rFonts w:ascii="Times New Roman" w:hAnsi="Times New Roman" w:cs="Times New Roman"/>
+          <w:color w:val="000096"/>
+          <w:sz w:val="20"/>
+          <w:szCs w:val="20"/>
+        </w:rPr>
+        <w:t>body</w:t>
+      </w:r>
+      <w:proofErr w:type="gramEnd"/>
+      <w:r>
+        <w:rPr>
+          <w:rFonts w:ascii="Times New Roman" w:hAnsi="Times New Roman" w:cs="Times New Roman"/>
+          <w:color w:val="000096"/>
+          <w:sz w:val="20"/>
+          <w:szCs w:val="20"/>
+        </w:rPr>
+        <w:t>&gt;</w:t>
       </w:r>
     </w:p>
     <w:p>
@@ -1938,8 +2935,19 @@
           <w:sz w:val="20"/>
           <w:szCs w:val="20"/>
         </w:rPr>
-        <w:t>&lt;div</w:t>
-      </w:r>
+        <w:t>&lt;</w:t>
+      </w:r>
+      <w:proofErr w:type="gramStart"/>
+      <w:r>
+        <w:rPr>
+          <w:rFonts w:ascii="Times New Roman" w:hAnsi="Times New Roman" w:cs="Times New Roman"/>
+          <w:color w:val="000096"/>
+          <w:sz w:val="20"/>
+          <w:szCs w:val="20"/>
+        </w:rPr>
+        <w:t>div</w:t>
+      </w:r>
+      <w:proofErr w:type="gramEnd"/>
       <w:r>
         <w:rPr>
           <w:rFonts w:ascii="Times New Roman" w:hAnsi="Times New Roman" w:cs="Times New Roman"/>
@@ -1976,6 +2984,7 @@
         </w:rPr>
         <w:t xml:space="preserve"> </w:t>
       </w:r>
+      <w:proofErr w:type="spellStart"/>
       <w:r>
         <w:rPr>
           <w:rFonts w:ascii="Times New Roman" w:hAnsi="Times New Roman" w:cs="Times New Roman"/>
@@ -1985,6 +2994,7 @@
         </w:rPr>
         <w:t>xml:space</w:t>
       </w:r>
+      <w:proofErr w:type="spellEnd"/>
       <w:r>
         <w:rPr>
           <w:rFonts w:ascii="Times New Roman" w:hAnsi="Times New Roman" w:cs="Times New Roman"/>
@@ -2030,6 +3040,7 @@
         </w:rPr>
         <w:t xml:space="preserve"> </w:t>
       </w:r>
+      <w:proofErr w:type="spellStart"/>
       <w:r>
         <w:rPr>
           <w:rFonts w:ascii="Times New Roman" w:hAnsi="Times New Roman" w:cs="Times New Roman"/>
@@ -2039,6 +3050,7 @@
         </w:rPr>
         <w:t>xml:lang</w:t>
       </w:r>
+      <w:proofErr w:type="spellEnd"/>
       <w:r>
         <w:rPr>
           <w:rFonts w:ascii="Times New Roman" w:hAnsi="Times New Roman" w:cs="Times New Roman"/>
@@ -2057,6 +3069,7 @@
         </w:rPr>
         <w:t>"</w:t>
       </w:r>
+      <w:proofErr w:type="spellStart"/>
       <w:r>
         <w:rPr>
           <w:rFonts w:ascii="Times New Roman" w:hAnsi="Times New Roman" w:cs="Times New Roman"/>
@@ -2066,6 +3079,7 @@
         </w:rPr>
         <w:t>grc</w:t>
       </w:r>
+      <w:proofErr w:type="spellEnd"/>
       <w:r>
         <w:rPr>
           <w:rFonts w:ascii="Times New Roman" w:hAnsi="Times New Roman" w:cs="Times New Roman"/>
@@ -2111,7 +3125,29 @@
           <w:sz w:val="20"/>
           <w:szCs w:val="20"/>
         </w:rPr>
-        <w:t>&lt;ab&gt;</w:t>
+        <w:t>&lt;</w:t>
+      </w:r>
+      <w:proofErr w:type="spellStart"/>
+      <w:proofErr w:type="gramStart"/>
+      <w:r>
+        <w:rPr>
+          <w:rFonts w:ascii="Times New Roman" w:hAnsi="Times New Roman" w:cs="Times New Roman"/>
+          <w:color w:val="000096"/>
+          <w:sz w:val="20"/>
+          <w:szCs w:val="20"/>
+        </w:rPr>
+        <w:t>ab</w:t>
+      </w:r>
+      <w:proofErr w:type="spellEnd"/>
+      <w:proofErr w:type="gramEnd"/>
+      <w:r>
+        <w:rPr>
+          <w:rFonts w:ascii="Times New Roman" w:hAnsi="Times New Roman" w:cs="Times New Roman"/>
+          <w:color w:val="000096"/>
+          <w:sz w:val="20"/>
+          <w:szCs w:val="20"/>
+        </w:rPr>
+        <w:t>&gt;</w:t>
       </w:r>
       <w:r>
         <w:rPr>
@@ -2131,7 +3167,27 @@
           <w:sz w:val="20"/>
           <w:szCs w:val="20"/>
         </w:rPr>
-        <w:t>&lt;/ab&gt;</w:t>
+        <w:t>&lt;/</w:t>
+      </w:r>
+      <w:proofErr w:type="spellStart"/>
+      <w:r>
+        <w:rPr>
+          <w:rFonts w:ascii="Times New Roman" w:hAnsi="Times New Roman" w:cs="Times New Roman"/>
+          <w:color w:val="000096"/>
+          <w:sz w:val="20"/>
+          <w:szCs w:val="20"/>
+        </w:rPr>
+        <w:t>ab</w:t>
+      </w:r>
+      <w:proofErr w:type="spellEnd"/>
+      <w:r>
+        <w:rPr>
+          <w:rFonts w:ascii="Times New Roman" w:hAnsi="Times New Roman" w:cs="Times New Roman"/>
+          <w:color w:val="000096"/>
+          <w:sz w:val="20"/>
+          <w:szCs w:val="20"/>
+        </w:rPr>
+        <w:t>&gt;</w:t>
       </w:r>
     </w:p>
     <w:p>
@@ -2189,8 +3245,19 @@
           <w:sz w:val="20"/>
           <w:szCs w:val="20"/>
         </w:rPr>
-        <w:t>&lt;div</w:t>
-      </w:r>
+        <w:t>&lt;</w:t>
+      </w:r>
+      <w:proofErr w:type="gramStart"/>
+      <w:r>
+        <w:rPr>
+          <w:rFonts w:ascii="Times New Roman" w:hAnsi="Times New Roman" w:cs="Times New Roman"/>
+          <w:color w:val="000096"/>
+          <w:sz w:val="20"/>
+          <w:szCs w:val="20"/>
+        </w:rPr>
+        <w:t>div</w:t>
+      </w:r>
+      <w:proofErr w:type="gramEnd"/>
       <w:r>
         <w:rPr>
           <w:rFonts w:ascii="Times New Roman" w:hAnsi="Times New Roman" w:cs="Times New Roman"/>
@@ -2254,7 +3321,27 @@
           <w:sz w:val="20"/>
           <w:szCs w:val="20"/>
         </w:rPr>
-        <w:t>&lt;p&gt;</w:t>
+        <w:t>&lt;</w:t>
+      </w:r>
+      <w:proofErr w:type="gramStart"/>
+      <w:r>
+        <w:rPr>
+          <w:rFonts w:ascii="Times New Roman" w:hAnsi="Times New Roman" w:cs="Times New Roman"/>
+          <w:color w:val="000096"/>
+          <w:sz w:val="20"/>
+          <w:szCs w:val="20"/>
+        </w:rPr>
+        <w:t>p</w:t>
+      </w:r>
+      <w:proofErr w:type="gramEnd"/>
+      <w:r>
+        <w:rPr>
+          <w:rFonts w:ascii="Times New Roman" w:hAnsi="Times New Roman" w:cs="Times New Roman"/>
+          <w:color w:val="000096"/>
+          <w:sz w:val="20"/>
+          <w:szCs w:val="20"/>
+        </w:rPr>
+        <w:t>&gt;</w:t>
       </w:r>
       <w:r>
         <w:rPr>
@@ -2265,7 +3352,31 @@
           <w:sz w:val="20"/>
           <w:szCs w:val="20"/>
         </w:rPr>
-        <w:t>external apparatus criticus (if applicable)</w:t>
+        <w:t xml:space="preserve">external apparatus </w:t>
+      </w:r>
+      <w:proofErr w:type="spellStart"/>
+      <w:r>
+        <w:rPr>
+          <w:rFonts w:ascii="Times New Roman" w:hAnsi="Times New Roman" w:cs="Times New Roman"/>
+          <w:b/>
+          <w:bCs/>
+          <w:color w:val="000000"/>
+          <w:sz w:val="20"/>
+          <w:szCs w:val="20"/>
+        </w:rPr>
+        <w:t>criticus</w:t>
+      </w:r>
+      <w:proofErr w:type="spellEnd"/>
+      <w:r>
+        <w:rPr>
+          <w:rFonts w:ascii="Times New Roman" w:hAnsi="Times New Roman" w:cs="Times New Roman"/>
+          <w:b/>
+          <w:bCs/>
+          <w:color w:val="000000"/>
+          <w:sz w:val="20"/>
+          <w:szCs w:val="20"/>
+        </w:rPr>
+        <w:t xml:space="preserve"> (if applicable)</w:t>
       </w:r>
       <w:r>
         <w:rPr>
@@ -2332,8 +3443,19 @@
           <w:sz w:val="20"/>
           <w:szCs w:val="20"/>
         </w:rPr>
-        <w:t>&lt;div</w:t>
-      </w:r>
+        <w:t>&lt;</w:t>
+      </w:r>
+      <w:proofErr w:type="gramStart"/>
+      <w:r>
+        <w:rPr>
+          <w:rFonts w:ascii="Times New Roman" w:hAnsi="Times New Roman" w:cs="Times New Roman"/>
+          <w:color w:val="000096"/>
+          <w:sz w:val="20"/>
+          <w:szCs w:val="20"/>
+        </w:rPr>
+        <w:t>div</w:t>
+      </w:r>
+      <w:proofErr w:type="gramEnd"/>
       <w:r>
         <w:rPr>
           <w:rFonts w:ascii="Times New Roman" w:hAnsi="Times New Roman" w:cs="Times New Roman"/>
@@ -2435,8 +3557,19 @@
           <w:sz w:val="20"/>
           <w:szCs w:val="20"/>
         </w:rPr>
-        <w:t>&lt;div</w:t>
-      </w:r>
+        <w:t>&lt;</w:t>
+      </w:r>
+      <w:proofErr w:type="gramStart"/>
+      <w:r>
+        <w:rPr>
+          <w:rFonts w:ascii="Times New Roman" w:hAnsi="Times New Roman" w:cs="Times New Roman"/>
+          <w:color w:val="000096"/>
+          <w:sz w:val="20"/>
+          <w:szCs w:val="20"/>
+        </w:rPr>
+        <w:t>div</w:t>
+      </w:r>
+      <w:proofErr w:type="gramEnd"/>
       <w:r>
         <w:rPr>
           <w:rFonts w:ascii="Times New Roman" w:hAnsi="Times New Roman" w:cs="Times New Roman"/>
@@ -2520,8 +3653,19 @@
           <w:sz w:val="20"/>
           <w:szCs w:val="20"/>
         </w:rPr>
-        <w:t>&lt;div</w:t>
-      </w:r>
+        <w:t>&lt;</w:t>
+      </w:r>
+      <w:proofErr w:type="gramStart"/>
+      <w:r>
+        <w:rPr>
+          <w:rFonts w:ascii="Times New Roman" w:hAnsi="Times New Roman" w:cs="Times New Roman"/>
+          <w:color w:val="000096"/>
+          <w:sz w:val="20"/>
+          <w:szCs w:val="20"/>
+        </w:rPr>
+        <w:t>div</w:t>
+      </w:r>
+      <w:proofErr w:type="gramEnd"/>
       <w:r>
         <w:rPr>
           <w:rFonts w:ascii="Times New Roman" w:hAnsi="Times New Roman" w:cs="Times New Roman"/>
@@ -2587,6 +3731,8 @@
         </w:rPr>
         <w:t>&lt;</w:t>
       </w:r>
+      <w:proofErr w:type="spellStart"/>
+      <w:proofErr w:type="gramStart"/>
       <w:r>
         <w:rPr>
           <w:rFonts w:ascii="Times New Roman" w:hAnsi="Times New Roman" w:cs="Times New Roman"/>
@@ -2596,6 +3742,8 @@
         </w:rPr>
         <w:t>listBibl</w:t>
       </w:r>
+      <w:proofErr w:type="spellEnd"/>
+      <w:proofErr w:type="gramEnd"/>
       <w:r>
         <w:rPr>
           <w:rFonts w:ascii="Times New Roman" w:hAnsi="Times New Roman" w:cs="Times New Roman"/>
@@ -2623,8 +3771,19 @@
           <w:sz w:val="20"/>
           <w:szCs w:val="20"/>
         </w:rPr>
-        <w:t>&lt;/listBibl</w:t>
-      </w:r>
+        <w:t>&lt;/</w:t>
+      </w:r>
+      <w:proofErr w:type="spellStart"/>
+      <w:r>
+        <w:rPr>
+          <w:rFonts w:ascii="Times New Roman" w:hAnsi="Times New Roman" w:cs="Times New Roman"/>
+          <w:color w:val="000096"/>
+          <w:sz w:val="20"/>
+          <w:szCs w:val="20"/>
+        </w:rPr>
+        <w:t>listBibl</w:t>
+      </w:r>
+      <w:proofErr w:type="spellEnd"/>
       <w:r>
         <w:rPr>
           <w:rFonts w:ascii="Times New Roman" w:hAnsi="Times New Roman" w:cs="Times New Roman"/>
@@ -2763,6 +3922,7 @@
           <w:szCs w:val="20"/>
         </w:rPr>
       </w:pPr>
+      <w:proofErr w:type="gramStart"/>
       <w:r>
         <w:rPr>
           <w:rFonts w:ascii="Times New Roman" w:hAnsi="Times New Roman" w:cs="Times New Roman"/>
@@ -2782,6 +3942,7 @@
         <w:t xml:space="preserve">from </w:t>
       </w:r>
       <w:hyperlink r:id="rId8" w:history="1">
+        <w:proofErr w:type="gramEnd"/>
         <w:r>
           <w:rPr>
             <w:rStyle w:val="Hyperlink"/>
@@ -2791,6 +3952,7 @@
           </w:rPr>
           <w:t>http://www.stoa.org/epidoc/gl/latest/supp-structure.html</w:t>
         </w:r>
+        <w:proofErr w:type="gramStart"/>
       </w:hyperlink>
       <w:r>
         <w:rPr>
@@ -2799,7 +3961,37 @@
           <w:sz w:val="20"/>
           <w:szCs w:val="20"/>
         </w:rPr>
-        <w:t>. See full Guidelines for more detailed markup of individual features.</w:t>
+        <w:t>.</w:t>
+      </w:r>
+      <w:proofErr w:type="gramEnd"/>
+      <w:r>
+        <w:rPr>
+          <w:rFonts w:ascii="Times New Roman" w:hAnsi="Times New Roman" w:cs="Times New Roman"/>
+          <w:color w:val="000000" w:themeColor="text1"/>
+          <w:sz w:val="20"/>
+          <w:szCs w:val="20"/>
+        </w:rPr>
+        <w:t xml:space="preserve"> See full Guidelines for more detailed </w:t>
+      </w:r>
+      <w:proofErr w:type="spellStart"/>
+      <w:r>
+        <w:rPr>
+          <w:rFonts w:ascii="Times New Roman" w:hAnsi="Times New Roman" w:cs="Times New Roman"/>
+          <w:color w:val="000000" w:themeColor="text1"/>
+          <w:sz w:val="20"/>
+          <w:szCs w:val="20"/>
+        </w:rPr>
+        <w:t>markup</w:t>
+      </w:r>
+      <w:proofErr w:type="spellEnd"/>
+      <w:r>
+        <w:rPr>
+          <w:rFonts w:ascii="Times New Roman" w:hAnsi="Times New Roman" w:cs="Times New Roman"/>
+          <w:color w:val="000000" w:themeColor="text1"/>
+          <w:sz w:val="20"/>
+          <w:szCs w:val="20"/>
+        </w:rPr>
+        <w:t xml:space="preserve"> of individual features.</w:t>
       </w:r>
     </w:p>
     <w:p>
@@ -2836,11 +4028,11 @@
         <w:tblLook w:val="04A0" w:firstRow="1" w:lastRow="0" w:firstColumn="1" w:lastColumn="0" w:noHBand="0" w:noVBand="1"/>
       </w:tblPr>
       <w:tblGrid>
-        <w:gridCol w:w="1622"/>
-        <w:gridCol w:w="1461"/>
-        <w:gridCol w:w="1526"/>
-        <w:gridCol w:w="1582"/>
-        <w:gridCol w:w="4491"/>
+        <w:gridCol w:w="1184"/>
+        <w:gridCol w:w="1175"/>
+        <w:gridCol w:w="1098"/>
+        <w:gridCol w:w="1080"/>
+        <w:gridCol w:w="6145"/>
       </w:tblGrid>
       <w:tr>
         <w:tc>
@@ -2859,6 +4051,7 @@
                 <w:szCs w:val="20"/>
               </w:rPr>
             </w:pPr>
+            <w:proofErr w:type="spellStart"/>
             <w:r>
               <w:rPr>
                 <w:rFonts w:ascii="Times New Roman" w:hAnsi="Times New Roman" w:cs="Times New Roman"/>
@@ -2869,8 +4062,33 @@
                 <w:szCs w:val="20"/>
               </w:rPr>
               <w:lastRenderedPageBreak/>
-              <w:t>InsAph/InsLib</w:t>
-            </w:r>
+              <w:t>InsAph</w:t>
+            </w:r>
+            <w:proofErr w:type="spellEnd"/>
+            <w:r>
+              <w:rPr>
+                <w:rFonts w:ascii="Times New Roman" w:hAnsi="Times New Roman" w:cs="Times New Roman"/>
+                <w:b/>
+                <w:bCs/>
+                <w:color w:val="000000" w:themeColor="text1"/>
+                <w:sz w:val="20"/>
+                <w:szCs w:val="20"/>
+              </w:rPr>
+              <w:t>/</w:t>
+            </w:r>
+            <w:proofErr w:type="spellStart"/>
+            <w:r>
+              <w:rPr>
+                <w:rFonts w:ascii="Times New Roman" w:hAnsi="Times New Roman" w:cs="Times New Roman"/>
+                <w:b/>
+                <w:bCs/>
+                <w:color w:val="000000" w:themeColor="text1"/>
+                <w:sz w:val="20"/>
+                <w:szCs w:val="20"/>
+              </w:rPr>
+              <w:t>InsLib</w:t>
+            </w:r>
+            <w:proofErr w:type="spellEnd"/>
           </w:p>
         </w:tc>
         <w:tc>
@@ -2999,6 +4217,7 @@
                 <w:szCs w:val="20"/>
               </w:rPr>
             </w:pPr>
+            <w:proofErr w:type="spellStart"/>
             <w:r>
               <w:rPr>
                 <w:rFonts w:ascii="Times New Roman" w:hAnsi="Times New Roman" w:cs="Times New Roman"/>
@@ -3010,6 +4229,7 @@
               </w:rPr>
               <w:t>EpiDoc</w:t>
             </w:r>
+            <w:proofErr w:type="spellEnd"/>
           </w:p>
         </w:tc>
       </w:tr>
@@ -3133,7 +4353,27 @@
                 <w:sz w:val="20"/>
                 <w:szCs w:val="20"/>
               </w:rPr>
-              <w:t>&lt;title&gt;</w:t>
+              <w:t>&lt;</w:t>
+            </w:r>
+            <w:proofErr w:type="gramStart"/>
+            <w:r>
+              <w:rPr>
+                <w:rFonts w:ascii="Times New Roman" w:hAnsi="Times New Roman" w:cs="Times New Roman"/>
+                <w:color w:val="000096"/>
+                <w:sz w:val="20"/>
+                <w:szCs w:val="20"/>
+              </w:rPr>
+              <w:t>title</w:t>
+            </w:r>
+            <w:proofErr w:type="gramEnd"/>
+            <w:r>
+              <w:rPr>
+                <w:rFonts w:ascii="Times New Roman" w:hAnsi="Times New Roman" w:cs="Times New Roman"/>
+                <w:color w:val="000096"/>
+                <w:sz w:val="20"/>
+                <w:szCs w:val="20"/>
+              </w:rPr>
+              <w:t>&gt;</w:t>
             </w:r>
             <w:r>
               <w:rPr>
@@ -3144,8 +4384,21 @@
                 <w:sz w:val="20"/>
                 <w:szCs w:val="20"/>
               </w:rPr>
-              <w:t>Verse honours for Antonios</w:t>
-            </w:r>
+              <w:t xml:space="preserve">Verse honours for </w:t>
+            </w:r>
+            <w:proofErr w:type="spellStart"/>
+            <w:r>
+              <w:rPr>
+                <w:rFonts w:ascii="Times New Roman" w:hAnsi="Times New Roman" w:cs="Times New Roman"/>
+                <w:b/>
+                <w:bCs/>
+                <w:color w:val="000000" w:themeColor="text1"/>
+                <w:sz w:val="20"/>
+                <w:szCs w:val="20"/>
+              </w:rPr>
+              <w:t>Antonios</w:t>
+            </w:r>
+            <w:proofErr w:type="spellEnd"/>
             <w:r>
               <w:rPr>
                 <w:rFonts w:ascii="Times New Roman" w:hAnsi="Times New Roman" w:cs="Times New Roman"/>
@@ -3198,6 +4451,7 @@
                 <w:szCs w:val="20"/>
               </w:rPr>
             </w:pPr>
+            <w:commentRangeStart w:id="0"/>
             <w:r>
               <w:rPr>
                 <w:rFonts w:ascii="Times New Roman" w:hAnsi="Times New Roman" w:cs="Times New Roman"/>
@@ -3206,6 +4460,13 @@
                 <w:szCs w:val="20"/>
               </w:rPr>
               <w:t>Category</w:t>
+            </w:r>
+            <w:commentRangeEnd w:id="0"/>
+            <w:r>
+              <w:rPr>
+                <w:rStyle w:val="CommentReference"/>
+              </w:rPr>
+              <w:commentReference w:id="0"/>
             </w:r>
           </w:p>
         </w:tc>
@@ -3272,8 +4533,6 @@
                 <w:szCs w:val="20"/>
               </w:rPr>
             </w:pPr>
-            <w:bookmarkStart w:id="0" w:name="_GoBack"/>
-            <w:bookmarkEnd w:id="0"/>
           </w:p>
         </w:tc>
       </w:tr>
@@ -3392,6 +4651,132 @@
                 <w:szCs w:val="20"/>
               </w:rPr>
             </w:pPr>
+            <w:r>
+              <w:rPr>
+                <w:rFonts w:ascii="Times New Roman" w:hAnsi="Times New Roman" w:cs="Times New Roman"/>
+                <w:color w:val="000096"/>
+                <w:sz w:val="20"/>
+                <w:szCs w:val="20"/>
+                <w:lang w:val="en-US"/>
+              </w:rPr>
+              <w:t>&lt;</w:t>
+            </w:r>
+            <w:proofErr w:type="gramStart"/>
+            <w:r>
+              <w:rPr>
+                <w:rFonts w:ascii="Times New Roman" w:hAnsi="Times New Roman" w:cs="Times New Roman"/>
+                <w:color w:val="000096"/>
+                <w:sz w:val="20"/>
+                <w:szCs w:val="20"/>
+                <w:lang w:val="en-US"/>
+              </w:rPr>
+              <w:t>div</w:t>
+            </w:r>
+            <w:proofErr w:type="gramEnd"/>
+            <w:r>
+              <w:rPr>
+                <w:rFonts w:ascii="Times New Roman" w:hAnsi="Times New Roman" w:cs="Times New Roman"/>
+                <w:color w:val="F5844C"/>
+                <w:sz w:val="20"/>
+                <w:szCs w:val="20"/>
+                <w:lang w:val="en-US"/>
+              </w:rPr>
+              <w:t xml:space="preserve"> type</w:t>
+            </w:r>
+            <w:r>
+              <w:rPr>
+                <w:rFonts w:ascii="Times New Roman" w:hAnsi="Times New Roman" w:cs="Times New Roman"/>
+                <w:color w:val="FF8040"/>
+                <w:sz w:val="20"/>
+                <w:szCs w:val="20"/>
+                <w:lang w:val="en-US"/>
+              </w:rPr>
+              <w:t>=</w:t>
+            </w:r>
+            <w:r>
+              <w:rPr>
+                <w:rFonts w:ascii="Times New Roman" w:hAnsi="Times New Roman" w:cs="Times New Roman"/>
+                <w:color w:val="993300"/>
+                <w:sz w:val="20"/>
+                <w:szCs w:val="20"/>
+                <w:lang w:val="en-US"/>
+              </w:rPr>
+              <w:t>"edition"</w:t>
+            </w:r>
+            <w:r>
+              <w:rPr>
+                <w:rFonts w:ascii="Times New Roman" w:hAnsi="Times New Roman" w:cs="Times New Roman"/>
+                <w:color w:val="F5844C"/>
+                <w:sz w:val="20"/>
+                <w:szCs w:val="20"/>
+                <w:lang w:val="en-US"/>
+              </w:rPr>
+              <w:t xml:space="preserve"> </w:t>
+            </w:r>
+            <w:proofErr w:type="spellStart"/>
+            <w:r>
+              <w:rPr>
+                <w:rFonts w:ascii="Times New Roman" w:hAnsi="Times New Roman" w:cs="Times New Roman"/>
+                <w:color w:val="F5844C"/>
+                <w:sz w:val="20"/>
+                <w:szCs w:val="20"/>
+                <w:lang w:val="en-US"/>
+              </w:rPr>
+              <w:t>xml:lang</w:t>
+            </w:r>
+            <w:proofErr w:type="spellEnd"/>
+            <w:r>
+              <w:rPr>
+                <w:rFonts w:ascii="Times New Roman" w:hAnsi="Times New Roman" w:cs="Times New Roman"/>
+                <w:color w:val="FF8040"/>
+                <w:sz w:val="20"/>
+                <w:szCs w:val="20"/>
+                <w:lang w:val="en-US"/>
+              </w:rPr>
+              <w:t>=</w:t>
+            </w:r>
+            <w:r>
+              <w:rPr>
+                <w:rFonts w:ascii="Times New Roman" w:hAnsi="Times New Roman" w:cs="Times New Roman"/>
+                <w:color w:val="993300"/>
+                <w:sz w:val="20"/>
+                <w:szCs w:val="20"/>
+                <w:lang w:val="en-US"/>
+              </w:rPr>
+              <w:t>"</w:t>
+            </w:r>
+            <w:proofErr w:type="spellStart"/>
+            <w:r>
+              <w:rPr>
+                <w:rFonts w:ascii="Times New Roman" w:hAnsi="Times New Roman" w:cs="Times New Roman"/>
+                <w:color w:val="993300"/>
+                <w:sz w:val="20"/>
+                <w:szCs w:val="20"/>
+                <w:lang w:val="en-US"/>
+              </w:rPr>
+              <w:t>grc</w:t>
+            </w:r>
+            <w:proofErr w:type="spellEnd"/>
+            <w:r>
+              <w:rPr>
+                <w:rFonts w:ascii="Times New Roman" w:hAnsi="Times New Roman" w:cs="Times New Roman"/>
+                <w:color w:val="993300"/>
+                <w:sz w:val="20"/>
+                <w:szCs w:val="20"/>
+                <w:lang w:val="en-US"/>
+              </w:rPr>
+              <w:t>"</w:t>
+            </w:r>
+            <w:r>
+              <w:rPr>
+                <w:rFonts w:ascii="Times New Roman" w:hAnsi="Times New Roman" w:cs="Times New Roman"/>
+                <w:color w:val="000096"/>
+                <w:sz w:val="20"/>
+                <w:szCs w:val="20"/>
+                <w:lang w:val="en-US"/>
+              </w:rPr>
+              <w:t>&gt;</w:t>
+            </w:r>
           </w:p>
         </w:tc>
       </w:tr>
@@ -3518,6 +4903,80 @@
                 <w:szCs w:val="20"/>
               </w:rPr>
             </w:pPr>
+            <w:r>
+              <w:rPr>
+                <w:rFonts w:ascii="Times New Roman" w:hAnsi="Times New Roman" w:cs="Times New Roman"/>
+                <w:color w:val="000096"/>
+                <w:sz w:val="20"/>
+                <w:szCs w:val="20"/>
+                <w:lang w:val="en-US"/>
+              </w:rPr>
+              <w:t>&lt;</w:t>
+            </w:r>
+            <w:proofErr w:type="gramStart"/>
+            <w:r>
+              <w:rPr>
+                <w:rFonts w:ascii="Times New Roman" w:hAnsi="Times New Roman" w:cs="Times New Roman"/>
+                <w:color w:val="000096"/>
+                <w:sz w:val="20"/>
+                <w:szCs w:val="20"/>
+                <w:lang w:val="en-US"/>
+              </w:rPr>
+              <w:t>support</w:t>
+            </w:r>
+            <w:proofErr w:type="gramEnd"/>
+            <w:r>
+              <w:rPr>
+                <w:rFonts w:ascii="Times New Roman" w:hAnsi="Times New Roman" w:cs="Times New Roman"/>
+                <w:color w:val="000096"/>
+                <w:sz w:val="20"/>
+                <w:szCs w:val="20"/>
+                <w:lang w:val="en-US"/>
+              </w:rPr>
+              <w:t>&gt;</w:t>
+            </w:r>
+            <w:proofErr w:type="spellStart"/>
+            <w:r>
+              <w:rPr>
+                <w:rFonts w:ascii="Times New Roman" w:hAnsi="Times New Roman" w:cs="Times New Roman"/>
+                <w:color w:val="000000"/>
+                <w:sz w:val="20"/>
+                <w:szCs w:val="20"/>
+                <w:lang w:val="en-US"/>
+              </w:rPr>
+              <w:t>Moulded</w:t>
+            </w:r>
+            <w:proofErr w:type="spellEnd"/>
+            <w:r>
+              <w:rPr>
+                <w:rFonts w:ascii="Times New Roman" w:hAnsi="Times New Roman" w:cs="Times New Roman"/>
+                <w:color w:val="000000"/>
+                <w:sz w:val="20"/>
+                <w:szCs w:val="20"/>
+                <w:lang w:val="en-US"/>
+              </w:rPr>
+              <w:t xml:space="preserve"> marble base</w:t>
+            </w:r>
+            <w:r>
+              <w:rPr>
+                <w:rFonts w:ascii="Times New Roman" w:hAnsi="Times New Roman" w:cs="Times New Roman"/>
+                <w:color w:val="000000"/>
+                <w:sz w:val="20"/>
+                <w:szCs w:val="20"/>
+                <w:lang w:val="en-US"/>
+              </w:rPr>
+              <w:t>; w 0.62, h 1.22, d 0.48</w:t>
+            </w:r>
+            <w:r>
+              <w:rPr>
+                <w:rFonts w:ascii="Times New Roman" w:hAnsi="Times New Roman" w:cs="Times New Roman"/>
+                <w:color w:val="000096"/>
+                <w:sz w:val="20"/>
+                <w:szCs w:val="20"/>
+                <w:lang w:val="en-US"/>
+              </w:rPr>
+              <w:t>&lt;/support&gt;</w:t>
+            </w:r>
           </w:p>
         </w:tc>
       </w:tr>
@@ -3538,6 +4997,7 @@
                 <w:szCs w:val="20"/>
               </w:rPr>
             </w:pPr>
+            <w:proofErr w:type="gramStart"/>
             <w:r>
               <w:rPr>
                 <w:rFonts w:ascii="Times New Roman" w:hAnsi="Times New Roman" w:cs="Times New Roman"/>
@@ -3549,6 +5009,7 @@
               </w:rPr>
               <w:t>material</w:t>
             </w:r>
+            <w:proofErr w:type="gramEnd"/>
           </w:p>
         </w:tc>
         <w:tc>
@@ -3656,6 +5117,58 @@
                 <w:szCs w:val="20"/>
               </w:rPr>
             </w:pPr>
+            <w:r>
+              <w:rPr>
+                <w:rFonts w:ascii="Times New Roman" w:hAnsi="Times New Roman" w:cs="Times New Roman"/>
+                <w:color w:val="000096"/>
+                <w:sz w:val="20"/>
+                <w:szCs w:val="20"/>
+                <w:lang w:val="en-US"/>
+              </w:rPr>
+              <w:t>&lt;</w:t>
+            </w:r>
+            <w:proofErr w:type="gramStart"/>
+            <w:r>
+              <w:rPr>
+                <w:rFonts w:ascii="Times New Roman" w:hAnsi="Times New Roman" w:cs="Times New Roman"/>
+                <w:color w:val="000096"/>
+                <w:sz w:val="20"/>
+                <w:szCs w:val="20"/>
+                <w:lang w:val="en-US"/>
+              </w:rPr>
+              <w:t>material</w:t>
+            </w:r>
+            <w:proofErr w:type="gramEnd"/>
+            <w:r>
+              <w:rPr>
+                <w:rFonts w:ascii="Times New Roman" w:hAnsi="Times New Roman" w:cs="Times New Roman"/>
+                <w:color w:val="000096"/>
+                <w:sz w:val="20"/>
+                <w:szCs w:val="20"/>
+                <w:lang w:val="en-US"/>
+              </w:rPr>
+              <w:t>&gt;</w:t>
+            </w:r>
+            <w:r>
+              <w:rPr>
+                <w:rFonts w:ascii="Times New Roman" w:hAnsi="Times New Roman" w:cs="Times New Roman"/>
+                <w:color w:val="000000"/>
+                <w:sz w:val="20"/>
+                <w:szCs w:val="20"/>
+                <w:lang w:val="en-US"/>
+              </w:rPr>
+              <w:t>marble</w:t>
+            </w:r>
+            <w:r>
+              <w:rPr>
+                <w:rFonts w:ascii="Times New Roman" w:hAnsi="Times New Roman" w:cs="Times New Roman"/>
+                <w:color w:val="000096"/>
+                <w:sz w:val="20"/>
+                <w:szCs w:val="20"/>
+                <w:lang w:val="en-US"/>
+              </w:rPr>
+              <w:t>&lt;/material&gt;</w:t>
+            </w:r>
           </w:p>
         </w:tc>
       </w:tr>
@@ -3676,6 +5189,7 @@
                 <w:szCs w:val="20"/>
               </w:rPr>
             </w:pPr>
+            <w:proofErr w:type="gramStart"/>
             <w:r>
               <w:rPr>
                 <w:rFonts w:ascii="Times New Roman" w:hAnsi="Times New Roman" w:cs="Times New Roman"/>
@@ -3685,7 +5199,19 @@
                 <w:sz w:val="20"/>
                 <w:szCs w:val="20"/>
               </w:rPr>
-              <w:t>object Type</w:t>
+              <w:t>object</w:t>
+            </w:r>
+            <w:proofErr w:type="gramEnd"/>
+            <w:r>
+              <w:rPr>
+                <w:rFonts w:ascii="Times New Roman" w:hAnsi="Times New Roman" w:cs="Times New Roman"/>
+                <w:i/>
+                <w:iCs/>
+                <w:color w:val="000000" w:themeColor="text1"/>
+                <w:sz w:val="20"/>
+                <w:szCs w:val="20"/>
+              </w:rPr>
+              <w:t xml:space="preserve"> Type</w:t>
             </w:r>
           </w:p>
         </w:tc>
@@ -3777,6 +5303,82 @@
                 <w:szCs w:val="20"/>
               </w:rPr>
             </w:pPr>
+            <w:r>
+              <w:rPr>
+                <w:rFonts w:ascii="Times New Roman" w:hAnsi="Times New Roman" w:cs="Times New Roman"/>
+                <w:color w:val="000096"/>
+                <w:sz w:val="20"/>
+                <w:szCs w:val="20"/>
+                <w:lang w:val="en-US"/>
+              </w:rPr>
+              <w:t>&lt;</w:t>
+            </w:r>
+            <w:proofErr w:type="spellStart"/>
+            <w:proofErr w:type="gramStart"/>
+            <w:r>
+              <w:rPr>
+                <w:rFonts w:ascii="Times New Roman" w:hAnsi="Times New Roman" w:cs="Times New Roman"/>
+                <w:color w:val="000096"/>
+                <w:sz w:val="20"/>
+                <w:szCs w:val="20"/>
+                <w:lang w:val="en-US"/>
+              </w:rPr>
+              <w:t>objectType</w:t>
+            </w:r>
+            <w:proofErr w:type="spellEnd"/>
+            <w:proofErr w:type="gramEnd"/>
+            <w:r>
+              <w:rPr>
+                <w:rFonts w:ascii="Times New Roman" w:hAnsi="Times New Roman" w:cs="Times New Roman"/>
+                <w:color w:val="000096"/>
+                <w:sz w:val="20"/>
+                <w:szCs w:val="20"/>
+                <w:lang w:val="en-US"/>
+              </w:rPr>
+              <w:t>&gt;</w:t>
+            </w:r>
+            <w:r>
+              <w:rPr>
+                <w:rFonts w:ascii="Times New Roman" w:hAnsi="Times New Roman" w:cs="Times New Roman"/>
+                <w:color w:val="000000"/>
+                <w:sz w:val="20"/>
+                <w:szCs w:val="20"/>
+                <w:lang w:val="en-US"/>
+              </w:rPr>
+              <w:t>base</w:t>
+            </w:r>
+            <w:r>
+              <w:rPr>
+                <w:rFonts w:ascii="Times New Roman" w:hAnsi="Times New Roman" w:cs="Times New Roman"/>
+                <w:color w:val="000096"/>
+                <w:sz w:val="20"/>
+                <w:szCs w:val="20"/>
+                <w:lang w:val="en-US"/>
+              </w:rPr>
+              <w:t>&lt;/</w:t>
+            </w:r>
+            <w:proofErr w:type="spellStart"/>
+            <w:r>
+              <w:rPr>
+                <w:rFonts w:ascii="Times New Roman" w:hAnsi="Times New Roman" w:cs="Times New Roman"/>
+                <w:color w:val="000096"/>
+                <w:sz w:val="20"/>
+                <w:szCs w:val="20"/>
+                <w:lang w:val="en-US"/>
+              </w:rPr>
+              <w:t>objectType</w:t>
+            </w:r>
+            <w:proofErr w:type="spellEnd"/>
+            <w:r>
+              <w:rPr>
+                <w:rFonts w:ascii="Times New Roman" w:hAnsi="Times New Roman" w:cs="Times New Roman"/>
+                <w:color w:val="000096"/>
+                <w:sz w:val="20"/>
+                <w:szCs w:val="20"/>
+                <w:lang w:val="en-US"/>
+              </w:rPr>
+              <w:t>&gt;</w:t>
+            </w:r>
           </w:p>
         </w:tc>
       </w:tr>
@@ -3797,6 +5399,7 @@
                 <w:szCs w:val="20"/>
               </w:rPr>
             </w:pPr>
+            <w:proofErr w:type="gramStart"/>
             <w:r>
               <w:rPr>
                 <w:rFonts w:ascii="Times New Roman" w:hAnsi="Times New Roman" w:cs="Times New Roman"/>
@@ -3808,6 +5411,7 @@
               </w:rPr>
               <w:t>dimensions</w:t>
             </w:r>
+            <w:proofErr w:type="gramEnd"/>
           </w:p>
         </w:tc>
         <w:tc>
@@ -3897,6 +5501,98 @@
                 <w:szCs w:val="20"/>
               </w:rPr>
             </w:pPr>
+            <w:r>
+              <w:rPr>
+                <w:rFonts w:ascii="Times New Roman" w:hAnsi="Times New Roman" w:cs="Times New Roman"/>
+                <w:color w:val="000096"/>
+                <w:sz w:val="20"/>
+                <w:szCs w:val="20"/>
+                <w:lang w:val="en-US"/>
+              </w:rPr>
+              <w:t>&lt;</w:t>
+            </w:r>
+            <w:proofErr w:type="gramStart"/>
+            <w:r>
+              <w:rPr>
+                <w:rFonts w:ascii="Times New Roman" w:hAnsi="Times New Roman" w:cs="Times New Roman"/>
+                <w:color w:val="000096"/>
+                <w:sz w:val="20"/>
+                <w:szCs w:val="20"/>
+                <w:lang w:val="en-US"/>
+              </w:rPr>
+              <w:t>dimensions</w:t>
+            </w:r>
+            <w:proofErr w:type="gramEnd"/>
+            <w:r>
+              <w:rPr>
+                <w:rFonts w:ascii="Times New Roman" w:hAnsi="Times New Roman" w:cs="Times New Roman"/>
+                <w:color w:val="000096"/>
+                <w:sz w:val="20"/>
+                <w:szCs w:val="20"/>
+                <w:lang w:val="en-US"/>
+              </w:rPr>
+              <w:t>&gt;&lt;width&gt;</w:t>
+            </w:r>
+            <w:r>
+              <w:rPr>
+                <w:rFonts w:ascii="Times New Roman" w:hAnsi="Times New Roman" w:cs="Times New Roman"/>
+                <w:color w:val="000000"/>
+                <w:sz w:val="20"/>
+                <w:szCs w:val="20"/>
+                <w:lang w:val="en-US"/>
+              </w:rPr>
+              <w:t>0.62</w:t>
+            </w:r>
+            <w:r>
+              <w:rPr>
+                <w:rFonts w:ascii="Times New Roman" w:hAnsi="Times New Roman" w:cs="Times New Roman"/>
+                <w:color w:val="000096"/>
+                <w:sz w:val="20"/>
+                <w:szCs w:val="20"/>
+                <w:lang w:val="en-US"/>
+              </w:rPr>
+              <w:t>&lt;/width&gt;&lt;height&gt;</w:t>
+            </w:r>
+            <w:r>
+              <w:rPr>
+                <w:rFonts w:ascii="Times New Roman" w:hAnsi="Times New Roman" w:cs="Times New Roman"/>
+                <w:color w:val="000000"/>
+                <w:sz w:val="20"/>
+                <w:szCs w:val="20"/>
+                <w:lang w:val="en-US"/>
+              </w:rPr>
+              <w:t>1.22</w:t>
+            </w:r>
+            <w:r>
+              <w:rPr>
+                <w:rFonts w:ascii="Times New Roman" w:hAnsi="Times New Roman" w:cs="Times New Roman"/>
+                <w:color w:val="000096"/>
+                <w:sz w:val="20"/>
+                <w:szCs w:val="20"/>
+                <w:lang w:val="en-US"/>
+              </w:rPr>
+              <w:t>&lt;/height&gt;&lt;depth&gt;</w:t>
+            </w:r>
+            <w:r>
+              <w:rPr>
+                <w:rFonts w:ascii="Times New Roman" w:hAnsi="Times New Roman" w:cs="Times New Roman"/>
+                <w:color w:val="000000"/>
+                <w:sz w:val="20"/>
+                <w:szCs w:val="20"/>
+                <w:lang w:val="en-US"/>
+              </w:rPr>
+              <w:t>0.48</w:t>
+            </w:r>
+            <w:r>
+              <w:rPr>
+                <w:rFonts w:ascii="Times New Roman" w:hAnsi="Times New Roman" w:cs="Times New Roman"/>
+                <w:color w:val="000096"/>
+                <w:sz w:val="20"/>
+                <w:szCs w:val="20"/>
+                <w:lang w:val="en-US"/>
+              </w:rPr>
+              <w:t>&lt;/depth&gt;&lt;/dimensions&gt;</w:t>
+            </w:r>
           </w:p>
         </w:tc>
       </w:tr>
@@ -4014,6 +5710,78 @@
                 <w:szCs w:val="20"/>
               </w:rPr>
             </w:pPr>
+            <w:r>
+              <w:rPr>
+                <w:rFonts w:ascii="Times New Roman" w:hAnsi="Times New Roman" w:cs="Times New Roman"/>
+                <w:color w:val="000096"/>
+                <w:sz w:val="20"/>
+                <w:szCs w:val="20"/>
+                <w:lang w:val="en-US"/>
+              </w:rPr>
+              <w:t>&lt;</w:t>
+            </w:r>
+            <w:proofErr w:type="gramStart"/>
+            <w:r>
+              <w:rPr>
+                <w:rFonts w:ascii="Times New Roman" w:hAnsi="Times New Roman" w:cs="Times New Roman"/>
+                <w:color w:val="000096"/>
+                <w:sz w:val="20"/>
+                <w:szCs w:val="20"/>
+                <w:lang w:val="en-US"/>
+              </w:rPr>
+              <w:t>layout</w:t>
+            </w:r>
+            <w:proofErr w:type="gramEnd"/>
+            <w:r>
+              <w:rPr>
+                <w:rFonts w:ascii="Times New Roman" w:hAnsi="Times New Roman" w:cs="Times New Roman"/>
+                <w:color w:val="000096"/>
+                <w:sz w:val="20"/>
+                <w:szCs w:val="20"/>
+                <w:lang w:val="en-US"/>
+              </w:rPr>
+              <w:t>&gt;</w:t>
+            </w:r>
+            <w:r>
+              <w:rPr>
+                <w:rFonts w:ascii="Times New Roman" w:hAnsi="Times New Roman" w:cs="Times New Roman"/>
+                <w:color w:val="000000"/>
+                <w:sz w:val="20"/>
+                <w:szCs w:val="20"/>
+                <w:lang w:val="en-US"/>
+              </w:rPr>
+              <w:t>Inscribed</w:t>
+            </w:r>
+            <w:r>
+              <w:rPr>
+                <w:rFonts w:ascii="Times New Roman" w:hAnsi="Times New Roman" w:cs="Times New Roman"/>
+                <w:color w:val="000000"/>
+                <w:sz w:val="20"/>
+                <w:szCs w:val="20"/>
+                <w:lang w:val="en-US"/>
+              </w:rPr>
+              <w:t xml:space="preserve"> </w:t>
+            </w:r>
+            <w:r>
+              <w:rPr>
+                <w:rFonts w:ascii="Times New Roman" w:hAnsi="Times New Roman" w:cs="Times New Roman"/>
+                <w:color w:val="000000"/>
+                <w:sz w:val="20"/>
+                <w:szCs w:val="20"/>
+                <w:lang w:val="en-US"/>
+              </w:rPr>
+              <w:t>on one face</w:t>
+            </w:r>
+            <w:r>
+              <w:rPr>
+                <w:rFonts w:ascii="Times New Roman" w:hAnsi="Times New Roman" w:cs="Times New Roman"/>
+                <w:color w:val="000096"/>
+                <w:sz w:val="20"/>
+                <w:szCs w:val="20"/>
+                <w:lang w:val="en-US"/>
+              </w:rPr>
+              <w:t>&lt;/layout&gt;</w:t>
+            </w:r>
           </w:p>
         </w:tc>
       </w:tr>
@@ -4034,6 +5802,7 @@
                 <w:szCs w:val="20"/>
               </w:rPr>
             </w:pPr>
+            <w:proofErr w:type="gramStart"/>
             <w:r>
               <w:rPr>
                 <w:rFonts w:ascii="Times New Roman" w:hAnsi="Times New Roman" w:cs="Times New Roman"/>
@@ -4045,6 +5814,7 @@
               </w:rPr>
               <w:t>execution</w:t>
             </w:r>
+            <w:proofErr w:type="gramEnd"/>
           </w:p>
         </w:tc>
         <w:tc>
@@ -4063,6 +5833,7 @@
                 <w:szCs w:val="20"/>
               </w:rPr>
             </w:pPr>
+            <w:proofErr w:type="gramStart"/>
             <w:r>
               <w:rPr>
                 <w:rFonts w:ascii="Times New Roman" w:hAnsi="Times New Roman" w:cs="Times New Roman"/>
@@ -4074,6 +5845,7 @@
               </w:rPr>
               <w:t>execution</w:t>
             </w:r>
+            <w:proofErr w:type="gramEnd"/>
           </w:p>
         </w:tc>
         <w:tc>
@@ -4138,6 +5910,164 @@
                 <w:szCs w:val="20"/>
               </w:rPr>
             </w:pPr>
+            <w:r>
+              <w:rPr>
+                <w:rFonts w:ascii="Times New Roman" w:hAnsi="Times New Roman" w:cs="Times New Roman"/>
+                <w:color w:val="000096"/>
+                <w:sz w:val="20"/>
+                <w:szCs w:val="20"/>
+                <w:lang w:val="en-US"/>
+              </w:rPr>
+              <w:t>&lt;</w:t>
+            </w:r>
+            <w:proofErr w:type="spellStart"/>
+            <w:proofErr w:type="gramStart"/>
+            <w:r>
+              <w:rPr>
+                <w:rFonts w:ascii="Times New Roman" w:hAnsi="Times New Roman" w:cs="Times New Roman"/>
+                <w:color w:val="000096"/>
+                <w:sz w:val="20"/>
+                <w:szCs w:val="20"/>
+                <w:lang w:val="en-US"/>
+              </w:rPr>
+              <w:t>rs</w:t>
+            </w:r>
+            <w:proofErr w:type="spellEnd"/>
+            <w:proofErr w:type="gramEnd"/>
+            <w:r>
+              <w:rPr>
+                <w:rFonts w:ascii="Times New Roman" w:hAnsi="Times New Roman" w:cs="Times New Roman"/>
+                <w:color w:val="F5844C"/>
+                <w:sz w:val="20"/>
+                <w:szCs w:val="20"/>
+                <w:lang w:val="en-US"/>
+              </w:rPr>
+              <w:t xml:space="preserve"> type</w:t>
+            </w:r>
+            <w:r>
+              <w:rPr>
+                <w:rFonts w:ascii="Times New Roman" w:hAnsi="Times New Roman" w:cs="Times New Roman"/>
+                <w:color w:val="FF8040"/>
+                <w:sz w:val="20"/>
+                <w:szCs w:val="20"/>
+                <w:lang w:val="en-US"/>
+              </w:rPr>
+              <w:t>=</w:t>
+            </w:r>
+            <w:r>
+              <w:rPr>
+                <w:rFonts w:ascii="Times New Roman" w:hAnsi="Times New Roman" w:cs="Times New Roman"/>
+                <w:color w:val="993300"/>
+                <w:sz w:val="20"/>
+                <w:szCs w:val="20"/>
+                <w:lang w:val="en-US"/>
+              </w:rPr>
+              <w:t>"execution"</w:t>
+            </w:r>
+            <w:r>
+              <w:rPr>
+                <w:rFonts w:ascii="Times New Roman" w:hAnsi="Times New Roman" w:cs="Times New Roman"/>
+                <w:color w:val="F5844C"/>
+                <w:sz w:val="20"/>
+                <w:szCs w:val="20"/>
+                <w:lang w:val="en-US"/>
+              </w:rPr>
+              <w:t xml:space="preserve"> key</w:t>
+            </w:r>
+            <w:r>
+              <w:rPr>
+                <w:rFonts w:ascii="Times New Roman" w:hAnsi="Times New Roman" w:cs="Times New Roman"/>
+                <w:color w:val="FF8040"/>
+                <w:sz w:val="20"/>
+                <w:szCs w:val="20"/>
+                <w:lang w:val="en-US"/>
+              </w:rPr>
+              <w:t>=</w:t>
+            </w:r>
+            <w:r>
+              <w:rPr>
+                <w:rFonts w:ascii="Times New Roman" w:hAnsi="Times New Roman" w:cs="Times New Roman"/>
+                <w:color w:val="993300"/>
+                <w:sz w:val="20"/>
+                <w:szCs w:val="20"/>
+                <w:lang w:val="en-US"/>
+              </w:rPr>
+              <w:t>"</w:t>
+            </w:r>
+            <w:proofErr w:type="spellStart"/>
+            <w:r>
+              <w:rPr>
+                <w:rFonts w:ascii="Times New Roman" w:hAnsi="Times New Roman" w:cs="Times New Roman"/>
+                <w:color w:val="993300"/>
+                <w:sz w:val="20"/>
+                <w:szCs w:val="20"/>
+                <w:lang w:val="en-US"/>
+              </w:rPr>
+              <w:t>scalpro</w:t>
+            </w:r>
+            <w:proofErr w:type="spellEnd"/>
+            <w:r>
+              <w:rPr>
+                <w:rFonts w:ascii="Times New Roman" w:hAnsi="Times New Roman" w:cs="Times New Roman"/>
+                <w:color w:val="993300"/>
+                <w:sz w:val="20"/>
+                <w:szCs w:val="20"/>
+                <w:lang w:val="en-US"/>
+              </w:rPr>
+              <w:t>"</w:t>
+            </w:r>
+            <w:r>
+              <w:rPr>
+                <w:rFonts w:ascii="Times New Roman" w:hAnsi="Times New Roman" w:cs="Times New Roman"/>
+                <w:color w:val="000096"/>
+                <w:sz w:val="20"/>
+                <w:szCs w:val="20"/>
+                <w:lang w:val="en-US"/>
+              </w:rPr>
+              <w:t>&gt;</w:t>
+            </w:r>
+            <w:r>
+              <w:rPr>
+                <w:rFonts w:ascii="Times New Roman" w:hAnsi="Times New Roman" w:cs="Times New Roman"/>
+                <w:color w:val="000000"/>
+                <w:sz w:val="20"/>
+                <w:szCs w:val="20"/>
+                <w:lang w:val="en-US"/>
+              </w:rPr>
+              <w:t>Inscribed</w:t>
+            </w:r>
+            <w:r>
+              <w:rPr>
+                <w:rFonts w:ascii="Times New Roman" w:hAnsi="Times New Roman" w:cs="Times New Roman"/>
+                <w:color w:val="000096"/>
+                <w:sz w:val="20"/>
+                <w:szCs w:val="20"/>
+                <w:lang w:val="en-US"/>
+              </w:rPr>
+              <w:t>&lt;/</w:t>
+            </w:r>
+            <w:proofErr w:type="spellStart"/>
+            <w:r>
+              <w:rPr>
+                <w:rFonts w:ascii="Times New Roman" w:hAnsi="Times New Roman" w:cs="Times New Roman"/>
+                <w:color w:val="000096"/>
+                <w:sz w:val="20"/>
+                <w:szCs w:val="20"/>
+                <w:lang w:val="en-US"/>
+              </w:rPr>
+              <w:t>rs</w:t>
+            </w:r>
+            <w:proofErr w:type="spellEnd"/>
+            <w:r>
+              <w:rPr>
+                <w:rFonts w:ascii="Times New Roman" w:hAnsi="Times New Roman" w:cs="Times New Roman"/>
+                <w:color w:val="000096"/>
+                <w:sz w:val="20"/>
+                <w:szCs w:val="20"/>
+                <w:lang w:val="en-US"/>
+              </w:rPr>
+              <w:t>&gt;</w:t>
+            </w:r>
           </w:p>
         </w:tc>
       </w:tr>
@@ -4256,6 +6186,82 @@
                 <w:szCs w:val="20"/>
               </w:rPr>
             </w:pPr>
+            <w:r>
+              <w:rPr>
+                <w:rFonts w:ascii="Times New Roman" w:hAnsi="Times New Roman" w:cs="Times New Roman"/>
+                <w:color w:val="000096"/>
+                <w:sz w:val="20"/>
+                <w:szCs w:val="20"/>
+                <w:lang w:val="en-US"/>
+              </w:rPr>
+              <w:t>&lt;</w:t>
+            </w:r>
+            <w:proofErr w:type="spellStart"/>
+            <w:proofErr w:type="gramStart"/>
+            <w:r>
+              <w:rPr>
+                <w:rFonts w:ascii="Times New Roman" w:hAnsi="Times New Roman" w:cs="Times New Roman"/>
+                <w:color w:val="000096"/>
+                <w:sz w:val="20"/>
+                <w:szCs w:val="20"/>
+                <w:lang w:val="en-US"/>
+              </w:rPr>
+              <w:t>handNote</w:t>
+            </w:r>
+            <w:proofErr w:type="spellEnd"/>
+            <w:proofErr w:type="gramEnd"/>
+            <w:r>
+              <w:rPr>
+                <w:rFonts w:ascii="Times New Roman" w:hAnsi="Times New Roman" w:cs="Times New Roman"/>
+                <w:color w:val="000096"/>
+                <w:sz w:val="20"/>
+                <w:szCs w:val="20"/>
+                <w:lang w:val="en-US"/>
+              </w:rPr>
+              <w:t>&gt;</w:t>
+            </w:r>
+            <w:r>
+              <w:rPr>
+                <w:rFonts w:ascii="Times New Roman" w:hAnsi="Times New Roman" w:cs="Times New Roman"/>
+                <w:color w:val="000000"/>
+                <w:sz w:val="20"/>
+                <w:szCs w:val="20"/>
+                <w:lang w:val="en-US"/>
+              </w:rPr>
+              <w:t>II-II century; 0.04; lunate epsilon, cursive omega; rubricated.</w:t>
+            </w:r>
+            <w:r>
+              <w:rPr>
+                <w:rFonts w:ascii="Times New Roman" w:hAnsi="Times New Roman" w:cs="Times New Roman"/>
+                <w:color w:val="000096"/>
+                <w:sz w:val="20"/>
+                <w:szCs w:val="20"/>
+                <w:lang w:val="en-US"/>
+              </w:rPr>
+              <w:t>&lt;/</w:t>
+            </w:r>
+            <w:proofErr w:type="spellStart"/>
+            <w:r>
+              <w:rPr>
+                <w:rFonts w:ascii="Times New Roman" w:hAnsi="Times New Roman" w:cs="Times New Roman"/>
+                <w:color w:val="000096"/>
+                <w:sz w:val="20"/>
+                <w:szCs w:val="20"/>
+                <w:lang w:val="en-US"/>
+              </w:rPr>
+              <w:t>handNote</w:t>
+            </w:r>
+            <w:proofErr w:type="spellEnd"/>
+            <w:r>
+              <w:rPr>
+                <w:rFonts w:ascii="Times New Roman" w:hAnsi="Times New Roman" w:cs="Times New Roman"/>
+                <w:color w:val="000096"/>
+                <w:sz w:val="20"/>
+                <w:szCs w:val="20"/>
+                <w:lang w:val="en-US"/>
+              </w:rPr>
+              <w:t>&gt;</w:t>
+            </w:r>
           </w:p>
         </w:tc>
       </w:tr>
@@ -4276,6 +6282,8 @@
                 <w:szCs w:val="20"/>
               </w:rPr>
             </w:pPr>
+            <w:proofErr w:type="spellStart"/>
+            <w:proofErr w:type="gramStart"/>
             <w:r>
               <w:rPr>
                 <w:rFonts w:ascii="Times New Roman" w:hAnsi="Times New Roman" w:cs="Times New Roman"/>
@@ -4287,6 +6295,8 @@
               </w:rPr>
               <w:t>letterheights</w:t>
             </w:r>
+            <w:proofErr w:type="spellEnd"/>
+            <w:proofErr w:type="gramEnd"/>
           </w:p>
         </w:tc>
         <w:tc>
@@ -4303,6 +6313,7 @@
                 <w:szCs w:val="20"/>
               </w:rPr>
             </w:pPr>
+            <w:proofErr w:type="spellStart"/>
             <w:r>
               <w:rPr>
                 <w:rFonts w:ascii="Times New Roman" w:hAnsi="Times New Roman" w:cs="Times New Roman"/>
@@ -4312,6 +6323,7 @@
               </w:rPr>
               <w:t>Letterheights</w:t>
             </w:r>
+            <w:proofErr w:type="spellEnd"/>
           </w:p>
         </w:tc>
         <w:tc>
@@ -4376,6 +6388,58 @@
                 <w:szCs w:val="20"/>
               </w:rPr>
             </w:pPr>
+            <w:r>
+              <w:rPr>
+                <w:rFonts w:ascii="Times New Roman" w:hAnsi="Times New Roman" w:cs="Times New Roman"/>
+                <w:color w:val="000096"/>
+                <w:sz w:val="20"/>
+                <w:szCs w:val="20"/>
+                <w:lang w:val="en-US"/>
+              </w:rPr>
+              <w:t>&lt;</w:t>
+            </w:r>
+            <w:proofErr w:type="gramStart"/>
+            <w:r>
+              <w:rPr>
+                <w:rFonts w:ascii="Times New Roman" w:hAnsi="Times New Roman" w:cs="Times New Roman"/>
+                <w:color w:val="000096"/>
+                <w:sz w:val="20"/>
+                <w:szCs w:val="20"/>
+                <w:lang w:val="en-US"/>
+              </w:rPr>
+              <w:t>height</w:t>
+            </w:r>
+            <w:proofErr w:type="gramEnd"/>
+            <w:r>
+              <w:rPr>
+                <w:rFonts w:ascii="Times New Roman" w:hAnsi="Times New Roman" w:cs="Times New Roman"/>
+                <w:color w:val="000096"/>
+                <w:sz w:val="20"/>
+                <w:szCs w:val="20"/>
+                <w:lang w:val="en-US"/>
+              </w:rPr>
+              <w:t>&gt;</w:t>
+            </w:r>
+            <w:r>
+              <w:rPr>
+                <w:rFonts w:ascii="Times New Roman" w:hAnsi="Times New Roman" w:cs="Times New Roman"/>
+                <w:color w:val="000000"/>
+                <w:sz w:val="20"/>
+                <w:szCs w:val="20"/>
+                <w:lang w:val="en-US"/>
+              </w:rPr>
+              <w:t>0.04</w:t>
+            </w:r>
+            <w:r>
+              <w:rPr>
+                <w:rFonts w:ascii="Times New Roman" w:hAnsi="Times New Roman" w:cs="Times New Roman"/>
+                <w:color w:val="000096"/>
+                <w:sz w:val="20"/>
+                <w:szCs w:val="20"/>
+                <w:lang w:val="en-US"/>
+              </w:rPr>
+              <w:t>&lt;/height&gt;</w:t>
+            </w:r>
           </w:p>
         </w:tc>
       </w:tr>
@@ -4488,11 +6552,222 @@
             <w:pPr>
               <w:rPr>
                 <w:rFonts w:ascii="Times New Roman" w:hAnsi="Times New Roman" w:cs="Times New Roman"/>
-                <w:color w:val="000000" w:themeColor="text1"/>
-                <w:sz w:val="20"/>
-                <w:szCs w:val="20"/>
-              </w:rPr>
-            </w:pPr>
+                <w:color w:val="000096"/>
+                <w:sz w:val="20"/>
+                <w:szCs w:val="20"/>
+                <w:lang w:val="en-US"/>
+              </w:rPr>
+            </w:pPr>
+            <w:r>
+              <w:rPr>
+                <w:rFonts w:ascii="Times New Roman" w:hAnsi="Times New Roman" w:cs="Times New Roman"/>
+                <w:color w:val="000096"/>
+                <w:sz w:val="20"/>
+                <w:szCs w:val="20"/>
+                <w:lang w:val="en-US"/>
+              </w:rPr>
+              <w:t>&lt;</w:t>
+            </w:r>
+            <w:proofErr w:type="spellStart"/>
+            <w:proofErr w:type="gramStart"/>
+            <w:r>
+              <w:rPr>
+                <w:rFonts w:ascii="Times New Roman" w:hAnsi="Times New Roman" w:cs="Times New Roman"/>
+                <w:color w:val="000096"/>
+                <w:sz w:val="20"/>
+                <w:szCs w:val="20"/>
+                <w:lang w:val="en-US"/>
+              </w:rPr>
+              <w:t>origDate</w:t>
+            </w:r>
+            <w:proofErr w:type="spellEnd"/>
+            <w:proofErr w:type="gramEnd"/>
+            <w:r>
+              <w:rPr>
+                <w:rFonts w:ascii="Times New Roman" w:hAnsi="Times New Roman" w:cs="Times New Roman"/>
+                <w:color w:val="F5844C"/>
+                <w:sz w:val="20"/>
+                <w:szCs w:val="20"/>
+                <w:lang w:val="en-US"/>
+              </w:rPr>
+              <w:t xml:space="preserve"> </w:t>
+            </w:r>
+            <w:proofErr w:type="spellStart"/>
+            <w:r>
+              <w:rPr>
+                <w:rFonts w:ascii="Times New Roman" w:hAnsi="Times New Roman" w:cs="Times New Roman"/>
+                <w:color w:val="F5844C"/>
+                <w:sz w:val="20"/>
+                <w:szCs w:val="20"/>
+                <w:lang w:val="en-US"/>
+              </w:rPr>
+              <w:t>notBefore</w:t>
+            </w:r>
+            <w:proofErr w:type="spellEnd"/>
+            <w:r>
+              <w:rPr>
+                <w:rFonts w:ascii="Times New Roman" w:hAnsi="Times New Roman" w:cs="Times New Roman"/>
+                <w:color w:val="FF8040"/>
+                <w:sz w:val="20"/>
+                <w:szCs w:val="20"/>
+                <w:lang w:val="en-US"/>
+              </w:rPr>
+              <w:t>=</w:t>
+            </w:r>
+            <w:r>
+              <w:rPr>
+                <w:rFonts w:ascii="Times New Roman" w:hAnsi="Times New Roman" w:cs="Times New Roman"/>
+                <w:color w:val="993300"/>
+                <w:sz w:val="20"/>
+                <w:szCs w:val="20"/>
+                <w:lang w:val="en-US"/>
+              </w:rPr>
+              <w:t>"0101"</w:t>
+            </w:r>
+            <w:r>
+              <w:rPr>
+                <w:rFonts w:ascii="Times New Roman" w:hAnsi="Times New Roman" w:cs="Times New Roman"/>
+                <w:color w:val="F5844C"/>
+                <w:sz w:val="20"/>
+                <w:szCs w:val="20"/>
+                <w:lang w:val="en-US"/>
+              </w:rPr>
+              <w:t xml:space="preserve"> </w:t>
+            </w:r>
+            <w:proofErr w:type="spellStart"/>
+            <w:r>
+              <w:rPr>
+                <w:rFonts w:ascii="Times New Roman" w:hAnsi="Times New Roman" w:cs="Times New Roman"/>
+                <w:color w:val="F5844C"/>
+                <w:sz w:val="20"/>
+                <w:szCs w:val="20"/>
+                <w:lang w:val="en-US"/>
+              </w:rPr>
+              <w:t>notAfter</w:t>
+            </w:r>
+            <w:proofErr w:type="spellEnd"/>
+            <w:r>
+              <w:rPr>
+                <w:rFonts w:ascii="Times New Roman" w:hAnsi="Times New Roman" w:cs="Times New Roman"/>
+                <w:color w:val="FF8040"/>
+                <w:sz w:val="20"/>
+                <w:szCs w:val="20"/>
+                <w:lang w:val="en-US"/>
+              </w:rPr>
+              <w:t>=</w:t>
+            </w:r>
+            <w:r>
+              <w:rPr>
+                <w:rFonts w:ascii="Times New Roman" w:hAnsi="Times New Roman" w:cs="Times New Roman"/>
+                <w:color w:val="993300"/>
+                <w:sz w:val="20"/>
+                <w:szCs w:val="20"/>
+                <w:lang w:val="en-US"/>
+              </w:rPr>
+              <w:t>"0300"</w:t>
+            </w:r>
+            <w:r>
+              <w:rPr>
+                <w:rFonts w:ascii="Times New Roman" w:hAnsi="Times New Roman" w:cs="Times New Roman"/>
+                <w:color w:val="F5844C"/>
+                <w:sz w:val="20"/>
+                <w:szCs w:val="20"/>
+                <w:lang w:val="en-US"/>
+              </w:rPr>
+              <w:t xml:space="preserve"> precision</w:t>
+            </w:r>
+            <w:r>
+              <w:rPr>
+                <w:rFonts w:ascii="Times New Roman" w:hAnsi="Times New Roman" w:cs="Times New Roman"/>
+                <w:color w:val="FF8040"/>
+                <w:sz w:val="20"/>
+                <w:szCs w:val="20"/>
+                <w:lang w:val="en-US"/>
+              </w:rPr>
+              <w:t>=</w:t>
+            </w:r>
+            <w:r>
+              <w:rPr>
+                <w:rFonts w:ascii="Times New Roman" w:hAnsi="Times New Roman" w:cs="Times New Roman"/>
+                <w:color w:val="993300"/>
+                <w:sz w:val="20"/>
+                <w:szCs w:val="20"/>
+                <w:lang w:val="en-US"/>
+              </w:rPr>
+              <w:t>"low"</w:t>
+            </w:r>
+            <w:r>
+              <w:rPr>
+                <w:rFonts w:ascii="Times New Roman" w:hAnsi="Times New Roman" w:cs="Times New Roman"/>
+                <w:color w:val="000096"/>
+                <w:sz w:val="20"/>
+                <w:szCs w:val="20"/>
+                <w:lang w:val="en-US"/>
+              </w:rPr>
+              <w:t>&gt;</w:t>
+            </w:r>
+            <w:r>
+              <w:rPr>
+                <w:rFonts w:ascii="Times New Roman" w:hAnsi="Times New Roman" w:cs="Times New Roman"/>
+                <w:color w:val="000096"/>
+                <w:sz w:val="20"/>
+                <w:szCs w:val="20"/>
+                <w:lang w:val="en-US"/>
+              </w:rPr>
+              <w:t xml:space="preserve"> </w:t>
+            </w:r>
+          </w:p>
+          <w:p>
+            <w:pPr>
+              <w:rPr>
+                <w:rFonts w:ascii="Times New Roman" w:hAnsi="Times New Roman" w:cs="Times New Roman"/>
+                <w:color w:val="000000" w:themeColor="text1"/>
+                <w:sz w:val="20"/>
+                <w:szCs w:val="20"/>
+              </w:rPr>
+            </w:pPr>
+            <w:r>
+              <w:rPr>
+                <w:rFonts w:ascii="Times New Roman" w:hAnsi="Times New Roman" w:cs="Times New Roman"/>
+                <w:color w:val="000000"/>
+                <w:sz w:val="20"/>
+                <w:szCs w:val="20"/>
+                <w:lang w:val="en-US"/>
+              </w:rPr>
+              <w:t>Second to third centuries A.D.</w:t>
+            </w:r>
+            <w:r>
+              <w:rPr>
+                <w:rFonts w:ascii="Times New Roman" w:hAnsi="Times New Roman" w:cs="Times New Roman"/>
+                <w:color w:val="000096"/>
+                <w:sz w:val="20"/>
+                <w:szCs w:val="20"/>
+                <w:lang w:val="en-US"/>
+              </w:rPr>
+              <w:t>&lt;/</w:t>
+            </w:r>
+            <w:proofErr w:type="spellStart"/>
+            <w:r>
+              <w:rPr>
+                <w:rFonts w:ascii="Times New Roman" w:hAnsi="Times New Roman" w:cs="Times New Roman"/>
+                <w:color w:val="000096"/>
+                <w:sz w:val="20"/>
+                <w:szCs w:val="20"/>
+                <w:lang w:val="en-US"/>
+              </w:rPr>
+              <w:t>origDate</w:t>
+            </w:r>
+            <w:proofErr w:type="spellEnd"/>
+            <w:r>
+              <w:rPr>
+                <w:rFonts w:ascii="Times New Roman" w:hAnsi="Times New Roman" w:cs="Times New Roman"/>
+                <w:color w:val="000096"/>
+                <w:sz w:val="20"/>
+                <w:szCs w:val="20"/>
+                <w:lang w:val="en-US"/>
+              </w:rPr>
+              <w:t>&gt;</w:t>
+            </w:r>
           </w:p>
         </w:tc>
       </w:tr>
@@ -4513,6 +6788,7 @@
                 <w:szCs w:val="20"/>
               </w:rPr>
             </w:pPr>
+            <w:proofErr w:type="gramStart"/>
             <w:r>
               <w:rPr>
                 <w:rFonts w:ascii="Times New Roman" w:hAnsi="Times New Roman" w:cs="Times New Roman"/>
@@ -4524,6 +6800,7 @@
               </w:rPr>
               <w:t>criteria</w:t>
             </w:r>
+            <w:proofErr w:type="gramEnd"/>
           </w:p>
         </w:tc>
         <w:tc>
@@ -4604,6 +6881,48 @@
                 <w:szCs w:val="20"/>
               </w:rPr>
             </w:pPr>
+            <w:r>
+              <w:rPr>
+                <w:rFonts w:ascii="Times New Roman" w:hAnsi="Times New Roman" w:cs="Times New Roman"/>
+                <w:color w:val="F5844C"/>
+                <w:sz w:val="20"/>
+                <w:szCs w:val="20"/>
+                <w:lang w:val="en-US"/>
+              </w:rPr>
+              <w:t>@</w:t>
+            </w:r>
+            <w:proofErr w:type="gramStart"/>
+            <w:r>
+              <w:rPr>
+                <w:rFonts w:ascii="Times New Roman" w:hAnsi="Times New Roman" w:cs="Times New Roman"/>
+                <w:color w:val="F5844C"/>
+                <w:sz w:val="20"/>
+                <w:szCs w:val="20"/>
+                <w:lang w:val="en-US"/>
+              </w:rPr>
+              <w:t>evidence</w:t>
+            </w:r>
+            <w:proofErr w:type="gramEnd"/>
+            <w:r>
+              <w:rPr>
+                <w:rFonts w:ascii="Times New Roman" w:hAnsi="Times New Roman" w:cs="Times New Roman"/>
+                <w:color w:val="FF8040"/>
+                <w:sz w:val="20"/>
+                <w:szCs w:val="20"/>
+                <w:lang w:val="en-US"/>
+              </w:rPr>
+              <w:t>=</w:t>
+            </w:r>
+            <w:r>
+              <w:rPr>
+                <w:rFonts w:ascii="Times New Roman" w:hAnsi="Times New Roman" w:cs="Times New Roman"/>
+                <w:color w:val="993300"/>
+                <w:sz w:val="20"/>
+                <w:szCs w:val="20"/>
+                <w:lang w:val="en-US"/>
+              </w:rPr>
+              <w:t>"lettering"</w:t>
+            </w:r>
           </w:p>
         </w:tc>
       </w:tr>
@@ -4622,6 +6941,7 @@
                 <w:szCs w:val="20"/>
               </w:rPr>
             </w:pPr>
+            <w:proofErr w:type="spellStart"/>
             <w:r>
               <w:rPr>
                 <w:rFonts w:ascii="Times New Roman" w:hAnsi="Times New Roman" w:cs="Times New Roman"/>
@@ -4631,6 +6951,7 @@
               </w:rPr>
               <w:t>Findspot</w:t>
             </w:r>
+            <w:proofErr w:type="spellEnd"/>
           </w:p>
         </w:tc>
         <w:tc>
@@ -4720,6 +7041,130 @@
                 <w:szCs w:val="20"/>
               </w:rPr>
             </w:pPr>
+            <w:r>
+              <w:rPr>
+                <w:rFonts w:ascii="Times New Roman" w:hAnsi="Times New Roman" w:cs="Times New Roman"/>
+                <w:color w:val="000096"/>
+                <w:sz w:val="20"/>
+                <w:szCs w:val="20"/>
+                <w:lang w:val="en-US"/>
+              </w:rPr>
+              <w:t>&lt;</w:t>
+            </w:r>
+            <w:proofErr w:type="gramStart"/>
+            <w:r>
+              <w:rPr>
+                <w:rFonts w:ascii="Times New Roman" w:hAnsi="Times New Roman" w:cs="Times New Roman"/>
+                <w:color w:val="000096"/>
+                <w:sz w:val="20"/>
+                <w:szCs w:val="20"/>
+                <w:lang w:val="en-US"/>
+              </w:rPr>
+              <w:t>provenance</w:t>
+            </w:r>
+            <w:proofErr w:type="gramEnd"/>
+            <w:r>
+              <w:rPr>
+                <w:rFonts w:ascii="Times New Roman" w:hAnsi="Times New Roman" w:cs="Times New Roman"/>
+                <w:color w:val="F5844C"/>
+                <w:sz w:val="20"/>
+                <w:szCs w:val="20"/>
+                <w:lang w:val="en-US"/>
+              </w:rPr>
+              <w:t xml:space="preserve"> type</w:t>
+            </w:r>
+            <w:r>
+              <w:rPr>
+                <w:rFonts w:ascii="Times New Roman" w:hAnsi="Times New Roman" w:cs="Times New Roman"/>
+                <w:color w:val="FF8040"/>
+                <w:sz w:val="20"/>
+                <w:szCs w:val="20"/>
+                <w:lang w:val="en-US"/>
+              </w:rPr>
+              <w:t>=</w:t>
+            </w:r>
+            <w:r>
+              <w:rPr>
+                <w:rFonts w:ascii="Times New Roman" w:hAnsi="Times New Roman" w:cs="Times New Roman"/>
+                <w:color w:val="993300"/>
+                <w:sz w:val="20"/>
+                <w:szCs w:val="20"/>
+                <w:lang w:val="en-US"/>
+              </w:rPr>
+              <w:t>"found"</w:t>
+            </w:r>
+            <w:r>
+              <w:rPr>
+                <w:rFonts w:ascii="Times New Roman" w:hAnsi="Times New Roman" w:cs="Times New Roman"/>
+                <w:color w:val="000096"/>
+                <w:sz w:val="20"/>
+                <w:szCs w:val="20"/>
+                <w:lang w:val="en-US"/>
+              </w:rPr>
+              <w:t>&gt;</w:t>
+            </w:r>
+            <w:r>
+              <w:rPr>
+                <w:rFonts w:ascii="Times New Roman" w:hAnsi="Times New Roman" w:cs="Times New Roman"/>
+                <w:color w:val="000000"/>
+                <w:sz w:val="20"/>
+                <w:szCs w:val="20"/>
+                <w:lang w:val="en-US"/>
+              </w:rPr>
+              <w:t>Cyrene</w:t>
+            </w:r>
+            <w:r>
+              <w:rPr>
+                <w:rFonts w:ascii="Times New Roman" w:hAnsi="Times New Roman" w:cs="Times New Roman"/>
+                <w:color w:val="000096"/>
+                <w:sz w:val="20"/>
+                <w:szCs w:val="20"/>
+                <w:lang w:val="en-US"/>
+              </w:rPr>
+              <w:t xml:space="preserve">. </w:t>
+            </w:r>
+            <w:r>
+              <w:rPr>
+                <w:rFonts w:ascii="Times New Roman" w:hAnsi="Times New Roman" w:cs="Times New Roman"/>
+                <w:color w:val="000000"/>
+                <w:sz w:val="20"/>
+                <w:szCs w:val="20"/>
+                <w:lang w:val="en-US"/>
+              </w:rPr>
+              <w:t>Found before 1941</w:t>
+            </w:r>
+            <w:proofErr w:type="gramStart"/>
+            <w:r>
+              <w:rPr>
+                <w:rFonts w:ascii="Times New Roman" w:hAnsi="Times New Roman" w:cs="Times New Roman"/>
+                <w:color w:val="000000"/>
+                <w:sz w:val="20"/>
+                <w:szCs w:val="20"/>
+                <w:lang w:val="en-US"/>
+              </w:rPr>
+              <w:t>.</w:t>
+            </w:r>
+            <w:r>
+              <w:rPr>
+                <w:rFonts w:ascii="Times New Roman" w:hAnsi="Times New Roman" w:cs="Times New Roman"/>
+                <w:color w:val="000096"/>
+                <w:sz w:val="20"/>
+                <w:szCs w:val="20"/>
+                <w:lang w:val="en-US"/>
+              </w:rPr>
+              <w:t>&lt;</w:t>
+            </w:r>
+            <w:proofErr w:type="gramEnd"/>
+            <w:r>
+              <w:rPr>
+                <w:rFonts w:ascii="Times New Roman" w:hAnsi="Times New Roman" w:cs="Times New Roman"/>
+                <w:color w:val="000096"/>
+                <w:sz w:val="20"/>
+                <w:szCs w:val="20"/>
+                <w:lang w:val="en-US"/>
+              </w:rPr>
+              <w:t>/provenance&gt;</w:t>
+            </w:r>
           </w:p>
         </w:tc>
       </w:tr>
@@ -4740,6 +7185,7 @@
                 <w:szCs w:val="20"/>
               </w:rPr>
             </w:pPr>
+            <w:proofErr w:type="gramStart"/>
             <w:r>
               <w:rPr>
                 <w:rFonts w:ascii="Times New Roman" w:hAnsi="Times New Roman" w:cs="Times New Roman"/>
@@ -4749,7 +7195,19 @@
                 <w:sz w:val="20"/>
                 <w:szCs w:val="20"/>
               </w:rPr>
-              <w:t>find date</w:t>
+              <w:t>find</w:t>
+            </w:r>
+            <w:proofErr w:type="gramEnd"/>
+            <w:r>
+              <w:rPr>
+                <w:rFonts w:ascii="Times New Roman" w:hAnsi="Times New Roman" w:cs="Times New Roman"/>
+                <w:i/>
+                <w:iCs/>
+                <w:color w:val="000000" w:themeColor="text1"/>
+                <w:sz w:val="20"/>
+                <w:szCs w:val="20"/>
+              </w:rPr>
+              <w:t xml:space="preserve"> date</w:t>
             </w:r>
           </w:p>
         </w:tc>
@@ -4831,6 +7289,86 @@
                 <w:szCs w:val="20"/>
               </w:rPr>
             </w:pPr>
+            <w:r>
+              <w:rPr>
+                <w:rFonts w:ascii="Times New Roman" w:hAnsi="Times New Roman" w:cs="Times New Roman"/>
+                <w:color w:val="000000"/>
+                <w:sz w:val="20"/>
+                <w:szCs w:val="20"/>
+                <w:lang w:val="en-US"/>
+              </w:rPr>
+              <w:t xml:space="preserve">Found before </w:t>
+            </w:r>
+            <w:r>
+              <w:rPr>
+                <w:rFonts w:ascii="Times New Roman" w:hAnsi="Times New Roman" w:cs="Times New Roman"/>
+                <w:color w:val="000096"/>
+                <w:sz w:val="20"/>
+                <w:szCs w:val="20"/>
+                <w:lang w:val="en-US"/>
+              </w:rPr>
+              <w:t>&lt;date</w:t>
+            </w:r>
+            <w:r>
+              <w:rPr>
+                <w:rFonts w:ascii="Times New Roman" w:hAnsi="Times New Roman" w:cs="Times New Roman"/>
+                <w:color w:val="F5844C"/>
+                <w:sz w:val="20"/>
+                <w:szCs w:val="20"/>
+                <w:lang w:val="en-US"/>
+              </w:rPr>
+              <w:t xml:space="preserve"> type</w:t>
+            </w:r>
+            <w:r>
+              <w:rPr>
+                <w:rFonts w:ascii="Times New Roman" w:hAnsi="Times New Roman" w:cs="Times New Roman"/>
+                <w:color w:val="FF8040"/>
+                <w:sz w:val="20"/>
+                <w:szCs w:val="20"/>
+                <w:lang w:val="en-US"/>
+              </w:rPr>
+              <w:t>=</w:t>
+            </w:r>
+            <w:r>
+              <w:rPr>
+                <w:rFonts w:ascii="Times New Roman" w:hAnsi="Times New Roman" w:cs="Times New Roman"/>
+                <w:color w:val="993300"/>
+                <w:sz w:val="20"/>
+                <w:szCs w:val="20"/>
+                <w:lang w:val="en-US"/>
+              </w:rPr>
+              <w:t>"found"</w:t>
+            </w:r>
+            <w:r>
+              <w:rPr>
+                <w:rFonts w:ascii="Times New Roman" w:hAnsi="Times New Roman" w:cs="Times New Roman"/>
+                <w:color w:val="000096"/>
+                <w:sz w:val="20"/>
+                <w:szCs w:val="20"/>
+                <w:lang w:val="en-US"/>
+              </w:rPr>
+              <w:t>&gt;</w:t>
+            </w:r>
+            <w:r>
+              <w:rPr>
+                <w:rFonts w:ascii="Times New Roman" w:hAnsi="Times New Roman" w:cs="Times New Roman"/>
+                <w:color w:val="000000"/>
+                <w:sz w:val="20"/>
+                <w:szCs w:val="20"/>
+                <w:lang w:val="en-US"/>
+              </w:rPr>
+              <w:t>1941</w:t>
+            </w:r>
+            <w:r>
+              <w:rPr>
+                <w:rFonts w:ascii="Times New Roman" w:hAnsi="Times New Roman" w:cs="Times New Roman"/>
+                <w:color w:val="000096"/>
+                <w:sz w:val="20"/>
+                <w:szCs w:val="20"/>
+                <w:lang w:val="en-US"/>
+              </w:rPr>
+              <w:t>&lt;/date&gt;</w:t>
+            </w:r>
           </w:p>
         </w:tc>
       </w:tr>
@@ -4947,6 +7485,84 @@
                 <w:szCs w:val="20"/>
               </w:rPr>
             </w:pPr>
+            <w:r>
+              <w:rPr>
+                <w:rFonts w:ascii="Times New Roman" w:hAnsi="Times New Roman" w:cs="Times New Roman"/>
+                <w:color w:val="000096"/>
+                <w:sz w:val="20"/>
+                <w:szCs w:val="20"/>
+                <w:lang w:val="en-US"/>
+              </w:rPr>
+              <w:t>&lt;</w:t>
+            </w:r>
+            <w:proofErr w:type="spellStart"/>
+            <w:proofErr w:type="gramStart"/>
+            <w:r>
+              <w:rPr>
+                <w:rFonts w:ascii="Times New Roman" w:hAnsi="Times New Roman" w:cs="Times New Roman"/>
+                <w:color w:val="000096"/>
+                <w:sz w:val="20"/>
+                <w:szCs w:val="20"/>
+                <w:lang w:val="en-US"/>
+              </w:rPr>
+              <w:t>origPlace</w:t>
+            </w:r>
+            <w:proofErr w:type="spellEnd"/>
+            <w:proofErr w:type="gramEnd"/>
+            <w:r>
+              <w:rPr>
+                <w:rFonts w:ascii="Times New Roman" w:hAnsi="Times New Roman" w:cs="Times New Roman"/>
+                <w:color w:val="000096"/>
+                <w:sz w:val="20"/>
+                <w:szCs w:val="20"/>
+                <w:lang w:val="en-US"/>
+              </w:rPr>
+              <w:t>&gt;</w:t>
+            </w:r>
+            <w:proofErr w:type="spellStart"/>
+            <w:r>
+              <w:rPr>
+                <w:rFonts w:ascii="Times New Roman" w:hAnsi="Times New Roman" w:cs="Times New Roman"/>
+                <w:color w:val="000000"/>
+                <w:sz w:val="20"/>
+                <w:szCs w:val="20"/>
+                <w:lang w:val="en-US"/>
+              </w:rPr>
+              <w:t>Bakla</w:t>
+            </w:r>
+            <w:proofErr w:type="spellEnd"/>
+            <w:r>
+              <w:rPr>
+                <w:rFonts w:ascii="Times New Roman" w:hAnsi="Times New Roman" w:cs="Times New Roman"/>
+                <w:color w:val="000096"/>
+                <w:sz w:val="20"/>
+                <w:szCs w:val="20"/>
+                <w:lang w:val="en-US"/>
+              </w:rPr>
+              <w:t>&lt;/</w:t>
+            </w:r>
+            <w:proofErr w:type="spellStart"/>
+            <w:r>
+              <w:rPr>
+                <w:rFonts w:ascii="Times New Roman" w:hAnsi="Times New Roman" w:cs="Times New Roman"/>
+                <w:color w:val="000096"/>
+                <w:sz w:val="20"/>
+                <w:szCs w:val="20"/>
+                <w:lang w:val="en-US"/>
+              </w:rPr>
+              <w:t>origPlace</w:t>
+            </w:r>
+            <w:proofErr w:type="spellEnd"/>
+            <w:r>
+              <w:rPr>
+                <w:rFonts w:ascii="Times New Roman" w:hAnsi="Times New Roman" w:cs="Times New Roman"/>
+                <w:color w:val="000096"/>
+                <w:sz w:val="20"/>
+                <w:szCs w:val="20"/>
+                <w:lang w:val="en-US"/>
+              </w:rPr>
+              <w:t>&gt;</w:t>
+            </w:r>
           </w:p>
         </w:tc>
       </w:tr>
@@ -5063,6 +7679,88 @@
                 <w:szCs w:val="20"/>
               </w:rPr>
             </w:pPr>
+            <w:r>
+              <w:rPr>
+                <w:rFonts w:ascii="Times New Roman" w:hAnsi="Times New Roman" w:cs="Times New Roman"/>
+                <w:color w:val="000096"/>
+                <w:sz w:val="20"/>
+                <w:szCs w:val="20"/>
+                <w:lang w:val="en-US"/>
+              </w:rPr>
+              <w:t>&lt;</w:t>
+            </w:r>
+            <w:proofErr w:type="gramStart"/>
+            <w:r>
+              <w:rPr>
+                <w:rFonts w:ascii="Times New Roman" w:hAnsi="Times New Roman" w:cs="Times New Roman"/>
+                <w:color w:val="000096"/>
+                <w:sz w:val="20"/>
+                <w:szCs w:val="20"/>
+                <w:lang w:val="en-US"/>
+              </w:rPr>
+              <w:t>provenance</w:t>
+            </w:r>
+            <w:proofErr w:type="gramEnd"/>
+            <w:r>
+              <w:rPr>
+                <w:rFonts w:ascii="Times New Roman" w:hAnsi="Times New Roman" w:cs="Times New Roman"/>
+                <w:color w:val="F5844C"/>
+                <w:sz w:val="20"/>
+                <w:szCs w:val="20"/>
+                <w:lang w:val="en-US"/>
+              </w:rPr>
+              <w:t xml:space="preserve"> type</w:t>
+            </w:r>
+            <w:r>
+              <w:rPr>
+                <w:rFonts w:ascii="Times New Roman" w:hAnsi="Times New Roman" w:cs="Times New Roman"/>
+                <w:color w:val="FF8040"/>
+                <w:sz w:val="20"/>
+                <w:szCs w:val="20"/>
+                <w:lang w:val="en-US"/>
+              </w:rPr>
+              <w:t>=</w:t>
+            </w:r>
+            <w:r>
+              <w:rPr>
+                <w:rFonts w:ascii="Times New Roman" w:hAnsi="Times New Roman" w:cs="Times New Roman"/>
+                <w:color w:val="993300"/>
+                <w:sz w:val="20"/>
+                <w:szCs w:val="20"/>
+                <w:lang w:val="en-US"/>
+              </w:rPr>
+              <w:t>"observed"</w:t>
+            </w:r>
+            <w:r>
+              <w:rPr>
+                <w:rFonts w:ascii="Times New Roman" w:hAnsi="Times New Roman" w:cs="Times New Roman"/>
+                <w:color w:val="000096"/>
+                <w:sz w:val="20"/>
+                <w:szCs w:val="20"/>
+                <w:lang w:val="en-US"/>
+              </w:rPr>
+              <w:t>&gt;</w:t>
+            </w:r>
+            <w:r>
+              <w:rPr>
+                <w:rFonts w:ascii="Times New Roman" w:hAnsi="Times New Roman" w:cs="Times New Roman"/>
+                <w:color w:val="000000"/>
+                <w:sz w:val="20"/>
+                <w:szCs w:val="20"/>
+                <w:lang w:val="en-US"/>
+              </w:rPr>
+              <w:t>Cyrene Museum</w:t>
+            </w:r>
+            <w:r>
+              <w:rPr>
+                <w:rFonts w:ascii="Times New Roman" w:hAnsi="Times New Roman" w:cs="Times New Roman"/>
+                <w:color w:val="000096"/>
+                <w:sz w:val="20"/>
+                <w:szCs w:val="20"/>
+                <w:lang w:val="en-US"/>
+              </w:rPr>
+              <w:t>&lt;/provenance&gt;</w:t>
+            </w:r>
           </w:p>
         </w:tc>
       </w:tr>
@@ -5083,6 +7781,7 @@
                 <w:szCs w:val="20"/>
               </w:rPr>
             </w:pPr>
+            <w:proofErr w:type="gramStart"/>
             <w:r>
               <w:rPr>
                 <w:rFonts w:ascii="Times New Roman" w:hAnsi="Times New Roman" w:cs="Times New Roman"/>
@@ -5092,7 +7791,19 @@
                 <w:sz w:val="20"/>
                 <w:szCs w:val="20"/>
               </w:rPr>
-              <w:t>inv. no.</w:t>
+              <w:t>inv</w:t>
+            </w:r>
+            <w:proofErr w:type="gramEnd"/>
+            <w:r>
+              <w:rPr>
+                <w:rFonts w:ascii="Times New Roman" w:hAnsi="Times New Roman" w:cs="Times New Roman"/>
+                <w:i/>
+                <w:iCs/>
+                <w:color w:val="000000" w:themeColor="text1"/>
+                <w:sz w:val="20"/>
+                <w:szCs w:val="20"/>
+              </w:rPr>
+              <w:t>. no.</w:t>
             </w:r>
           </w:p>
         </w:tc>
@@ -5185,6 +7896,176 @@
                 <w:szCs w:val="20"/>
               </w:rPr>
             </w:pPr>
+            <w:r>
+              <w:rPr>
+                <w:rFonts w:ascii="Times New Roman" w:hAnsi="Times New Roman" w:cs="Times New Roman"/>
+                <w:color w:val="000096"/>
+                <w:sz w:val="20"/>
+                <w:szCs w:val="20"/>
+                <w:lang w:val="en-US"/>
+              </w:rPr>
+              <w:t>&lt;</w:t>
+            </w:r>
+            <w:proofErr w:type="gramStart"/>
+            <w:r>
+              <w:rPr>
+                <w:rFonts w:ascii="Times New Roman" w:hAnsi="Times New Roman" w:cs="Times New Roman"/>
+                <w:color w:val="000096"/>
+                <w:sz w:val="20"/>
+                <w:szCs w:val="20"/>
+                <w:lang w:val="en-US"/>
+              </w:rPr>
+              <w:t>repository</w:t>
+            </w:r>
+            <w:proofErr w:type="gramEnd"/>
+            <w:r>
+              <w:rPr>
+                <w:rFonts w:ascii="Times New Roman" w:hAnsi="Times New Roman" w:cs="Times New Roman"/>
+                <w:color w:val="000096"/>
+                <w:sz w:val="20"/>
+                <w:szCs w:val="20"/>
+                <w:lang w:val="en-US"/>
+              </w:rPr>
+              <w:t>&gt;</w:t>
+            </w:r>
+            <w:r>
+              <w:rPr>
+                <w:rFonts w:ascii="Times New Roman" w:hAnsi="Times New Roman" w:cs="Times New Roman"/>
+                <w:color w:val="000000"/>
+                <w:sz w:val="20"/>
+                <w:szCs w:val="20"/>
+                <w:lang w:val="en-US"/>
+              </w:rPr>
+              <w:t xml:space="preserve">National Preserve of </w:t>
+            </w:r>
+            <w:proofErr w:type="spellStart"/>
+            <w:r>
+              <w:rPr>
+                <w:rFonts w:ascii="Times New Roman" w:hAnsi="Times New Roman" w:cs="Times New Roman"/>
+                <w:color w:val="000000"/>
+                <w:sz w:val="20"/>
+                <w:szCs w:val="20"/>
+                <w:lang w:val="en-US"/>
+              </w:rPr>
+              <w:t>Tauric</w:t>
+            </w:r>
+            <w:proofErr w:type="spellEnd"/>
+            <w:r>
+              <w:rPr>
+                <w:rFonts w:ascii="Times New Roman" w:hAnsi="Times New Roman" w:cs="Times New Roman"/>
+                <w:color w:val="000000"/>
+                <w:sz w:val="20"/>
+                <w:szCs w:val="20"/>
+                <w:lang w:val="en-US"/>
+              </w:rPr>
+              <w:t xml:space="preserve"> </w:t>
+            </w:r>
+            <w:proofErr w:type="spellStart"/>
+            <w:r>
+              <w:rPr>
+                <w:rFonts w:ascii="Times New Roman" w:hAnsi="Times New Roman" w:cs="Times New Roman"/>
+                <w:color w:val="000000"/>
+                <w:sz w:val="20"/>
+                <w:szCs w:val="20"/>
+                <w:lang w:val="en-US"/>
+              </w:rPr>
+              <w:t>Chersonesos</w:t>
+            </w:r>
+            <w:proofErr w:type="spellEnd"/>
+            <w:r>
+              <w:rPr>
+                <w:rFonts w:ascii="Times New Roman" w:hAnsi="Times New Roman" w:cs="Times New Roman"/>
+                <w:color w:val="000096"/>
+                <w:sz w:val="20"/>
+                <w:szCs w:val="20"/>
+                <w:lang w:val="en-US"/>
+              </w:rPr>
+              <w:t>&lt;/repository&gt;</w:t>
+            </w:r>
+            <w:r>
+              <w:rPr>
+                <w:rFonts w:ascii="Times New Roman" w:hAnsi="Times New Roman" w:cs="Times New Roman"/>
+                <w:color w:val="000000"/>
+                <w:sz w:val="20"/>
+                <w:szCs w:val="20"/>
+                <w:lang w:val="en-US"/>
+              </w:rPr>
+              <w:br/>
+            </w:r>
+            <w:r>
+              <w:rPr>
+                <w:rFonts w:ascii="Times New Roman" w:hAnsi="Times New Roman" w:cs="Times New Roman"/>
+                <w:color w:val="000096"/>
+                <w:sz w:val="20"/>
+                <w:szCs w:val="20"/>
+                <w:lang w:val="en-US"/>
+              </w:rPr>
+              <w:t>&lt;</w:t>
+            </w:r>
+            <w:proofErr w:type="spellStart"/>
+            <w:r>
+              <w:rPr>
+                <w:rFonts w:ascii="Times New Roman" w:hAnsi="Times New Roman" w:cs="Times New Roman"/>
+                <w:color w:val="000096"/>
+                <w:sz w:val="20"/>
+                <w:szCs w:val="20"/>
+                <w:lang w:val="en-US"/>
+              </w:rPr>
+              <w:t>idno</w:t>
+            </w:r>
+            <w:proofErr w:type="spellEnd"/>
+            <w:r>
+              <w:rPr>
+                <w:rFonts w:ascii="Times New Roman" w:hAnsi="Times New Roman" w:cs="Times New Roman"/>
+                <w:color w:val="000096"/>
+                <w:sz w:val="20"/>
+                <w:szCs w:val="20"/>
+                <w:lang w:val="en-US"/>
+              </w:rPr>
+              <w:t>&gt;</w:t>
+            </w:r>
+            <w:r>
+              <w:rPr>
+                <w:rFonts w:ascii="Times New Roman" w:hAnsi="Times New Roman" w:cs="Times New Roman"/>
+                <w:color w:val="000000"/>
+                <w:sz w:val="20"/>
+                <w:szCs w:val="20"/>
+                <w:lang w:val="en-US"/>
+              </w:rPr>
+              <w:t>49/36923</w:t>
+            </w:r>
+            <w:r>
+              <w:rPr>
+                <w:rFonts w:ascii="Times New Roman" w:hAnsi="Times New Roman" w:cs="Times New Roman"/>
+                <w:color w:val="000096"/>
+                <w:sz w:val="20"/>
+                <w:szCs w:val="20"/>
+                <w:lang w:val="en-US"/>
+              </w:rPr>
+              <w:t>&lt;/</w:t>
+            </w:r>
+            <w:proofErr w:type="spellStart"/>
+            <w:r>
+              <w:rPr>
+                <w:rFonts w:ascii="Times New Roman" w:hAnsi="Times New Roman" w:cs="Times New Roman"/>
+                <w:color w:val="000096"/>
+                <w:sz w:val="20"/>
+                <w:szCs w:val="20"/>
+                <w:lang w:val="en-US"/>
+              </w:rPr>
+              <w:t>idno</w:t>
+            </w:r>
+            <w:proofErr w:type="spellEnd"/>
+            <w:r>
+              <w:rPr>
+                <w:rFonts w:ascii="Times New Roman" w:hAnsi="Times New Roman" w:cs="Times New Roman"/>
+                <w:color w:val="000096"/>
+                <w:sz w:val="20"/>
+                <w:szCs w:val="20"/>
+                <w:lang w:val="en-US"/>
+              </w:rPr>
+              <w:t>&gt;</w:t>
+            </w:r>
           </w:p>
         </w:tc>
       </w:tr>
@@ -5306,6 +8187,88 @@
                 <w:szCs w:val="20"/>
               </w:rPr>
             </w:pPr>
+            <w:r>
+              <w:rPr>
+                <w:rFonts w:ascii="Times New Roman" w:hAnsi="Times New Roman" w:cs="Times New Roman"/>
+                <w:color w:val="000096"/>
+                <w:sz w:val="20"/>
+                <w:szCs w:val="20"/>
+                <w:lang w:val="en-US"/>
+              </w:rPr>
+              <w:t>&lt;</w:t>
+            </w:r>
+            <w:proofErr w:type="gramStart"/>
+            <w:r>
+              <w:rPr>
+                <w:rFonts w:ascii="Times New Roman" w:hAnsi="Times New Roman" w:cs="Times New Roman"/>
+                <w:color w:val="000096"/>
+                <w:sz w:val="20"/>
+                <w:szCs w:val="20"/>
+                <w:lang w:val="en-US"/>
+              </w:rPr>
+              <w:t>provenance</w:t>
+            </w:r>
+            <w:proofErr w:type="gramEnd"/>
+            <w:r>
+              <w:rPr>
+                <w:rFonts w:ascii="Times New Roman" w:hAnsi="Times New Roman" w:cs="Times New Roman"/>
+                <w:color w:val="F5844C"/>
+                <w:sz w:val="20"/>
+                <w:szCs w:val="20"/>
+                <w:lang w:val="en-US"/>
+              </w:rPr>
+              <w:t xml:space="preserve"> type</w:t>
+            </w:r>
+            <w:r>
+              <w:rPr>
+                <w:rFonts w:ascii="Times New Roman" w:hAnsi="Times New Roman" w:cs="Times New Roman"/>
+                <w:color w:val="FF8040"/>
+                <w:sz w:val="20"/>
+                <w:szCs w:val="20"/>
+                <w:lang w:val="en-US"/>
+              </w:rPr>
+              <w:t>=</w:t>
+            </w:r>
+            <w:r>
+              <w:rPr>
+                <w:rFonts w:ascii="Times New Roman" w:hAnsi="Times New Roman" w:cs="Times New Roman"/>
+                <w:color w:val="993300"/>
+                <w:sz w:val="20"/>
+                <w:szCs w:val="20"/>
+                <w:lang w:val="en-US"/>
+              </w:rPr>
+              <w:t>"autopsy"</w:t>
+            </w:r>
+            <w:r>
+              <w:rPr>
+                <w:rFonts w:ascii="Times New Roman" w:hAnsi="Times New Roman" w:cs="Times New Roman"/>
+                <w:color w:val="000096"/>
+                <w:sz w:val="20"/>
+                <w:szCs w:val="20"/>
+                <w:lang w:val="en-US"/>
+              </w:rPr>
+              <w:t>&gt;</w:t>
+            </w:r>
+            <w:r>
+              <w:rPr>
+                <w:rFonts w:ascii="Times New Roman" w:hAnsi="Times New Roman" w:cs="Times New Roman"/>
+                <w:color w:val="000000"/>
+                <w:sz w:val="20"/>
+                <w:szCs w:val="20"/>
+                <w:lang w:val="en-US"/>
+              </w:rPr>
+              <w:t>September 2008</w:t>
+            </w:r>
+            <w:r>
+              <w:rPr>
+                <w:rFonts w:ascii="Times New Roman" w:hAnsi="Times New Roman" w:cs="Times New Roman"/>
+                <w:color w:val="000096"/>
+                <w:sz w:val="20"/>
+                <w:szCs w:val="20"/>
+                <w:lang w:val="en-US"/>
+              </w:rPr>
+              <w:t>&lt;/provenance&gt;</w:t>
+            </w:r>
           </w:p>
         </w:tc>
       </w:tr>
@@ -5425,6 +8388,282 @@
                 <w:szCs w:val="20"/>
               </w:rPr>
             </w:pPr>
+            <w:r>
+              <w:rPr>
+                <w:rFonts w:ascii="Times New Roman" w:hAnsi="Times New Roman" w:cs="Times New Roman"/>
+                <w:color w:val="000096"/>
+                <w:sz w:val="20"/>
+                <w:szCs w:val="20"/>
+                <w:lang w:val="en-US"/>
+              </w:rPr>
+              <w:t>&lt;</w:t>
+            </w:r>
+            <w:proofErr w:type="spellStart"/>
+            <w:proofErr w:type="gramStart"/>
+            <w:r>
+              <w:rPr>
+                <w:rFonts w:ascii="Times New Roman" w:hAnsi="Times New Roman" w:cs="Times New Roman"/>
+                <w:color w:val="000096"/>
+                <w:sz w:val="20"/>
+                <w:szCs w:val="20"/>
+                <w:lang w:val="en-US"/>
+              </w:rPr>
+              <w:t>bibl</w:t>
+            </w:r>
+            <w:proofErr w:type="spellEnd"/>
+            <w:proofErr w:type="gramEnd"/>
+            <w:r>
+              <w:rPr>
+                <w:rFonts w:ascii="Times New Roman" w:hAnsi="Times New Roman" w:cs="Times New Roman"/>
+                <w:color w:val="000096"/>
+                <w:sz w:val="20"/>
+                <w:szCs w:val="20"/>
+                <w:lang w:val="en-US"/>
+              </w:rPr>
+              <w:t>&gt;&lt;</w:t>
+            </w:r>
+            <w:proofErr w:type="spellStart"/>
+            <w:r>
+              <w:rPr>
+                <w:rFonts w:ascii="Times New Roman" w:hAnsi="Times New Roman" w:cs="Times New Roman"/>
+                <w:color w:val="000096"/>
+                <w:sz w:val="20"/>
+                <w:szCs w:val="20"/>
+                <w:lang w:val="en-US"/>
+              </w:rPr>
+              <w:t>ptr</w:t>
+            </w:r>
+            <w:proofErr w:type="spellEnd"/>
+            <w:r>
+              <w:rPr>
+                <w:rFonts w:ascii="Times New Roman" w:hAnsi="Times New Roman" w:cs="Times New Roman"/>
+                <w:color w:val="F5844C"/>
+                <w:sz w:val="20"/>
+                <w:szCs w:val="20"/>
+                <w:lang w:val="en-US"/>
+              </w:rPr>
+              <w:t xml:space="preserve"> target</w:t>
+            </w:r>
+            <w:r>
+              <w:rPr>
+                <w:rFonts w:ascii="Times New Roman" w:hAnsi="Times New Roman" w:cs="Times New Roman"/>
+                <w:color w:val="FF8040"/>
+                <w:sz w:val="20"/>
+                <w:szCs w:val="20"/>
+                <w:lang w:val="en-US"/>
+              </w:rPr>
+              <w:t>=</w:t>
+            </w:r>
+            <w:r>
+              <w:rPr>
+                <w:rFonts w:ascii="Times New Roman" w:hAnsi="Times New Roman" w:cs="Times New Roman"/>
+                <w:color w:val="993300"/>
+                <w:sz w:val="20"/>
+                <w:szCs w:val="20"/>
+                <w:lang w:val="en-US"/>
+              </w:rPr>
+              <w:t>"menozzi1998"</w:t>
+            </w:r>
+            <w:r>
+              <w:rPr>
+                <w:rFonts w:ascii="Times New Roman" w:hAnsi="Times New Roman" w:cs="Times New Roman"/>
+                <w:color w:val="000096"/>
+                <w:sz w:val="20"/>
+                <w:szCs w:val="20"/>
+                <w:lang w:val="en-US"/>
+              </w:rPr>
+              <w:t>/&gt;&lt;/</w:t>
+            </w:r>
+            <w:proofErr w:type="spellStart"/>
+            <w:r>
+              <w:rPr>
+                <w:rFonts w:ascii="Times New Roman" w:hAnsi="Times New Roman" w:cs="Times New Roman"/>
+                <w:color w:val="000096"/>
+                <w:sz w:val="20"/>
+                <w:szCs w:val="20"/>
+                <w:lang w:val="en-US"/>
+              </w:rPr>
+              <w:t>bibl</w:t>
+            </w:r>
+            <w:proofErr w:type="spellEnd"/>
+            <w:r>
+              <w:rPr>
+                <w:rFonts w:ascii="Times New Roman" w:hAnsi="Times New Roman" w:cs="Times New Roman"/>
+                <w:color w:val="000096"/>
+                <w:sz w:val="20"/>
+                <w:szCs w:val="20"/>
+                <w:lang w:val="en-US"/>
+              </w:rPr>
+              <w:t>&gt;</w:t>
+            </w:r>
+            <w:r>
+              <w:rPr>
+                <w:rFonts w:ascii="Times New Roman" w:hAnsi="Times New Roman" w:cs="Times New Roman"/>
+                <w:color w:val="000000"/>
+                <w:sz w:val="20"/>
+                <w:szCs w:val="20"/>
+                <w:lang w:val="en-US"/>
+              </w:rPr>
+              <w:t xml:space="preserve">, whence </w:t>
+            </w:r>
+            <w:r>
+              <w:rPr>
+                <w:rFonts w:ascii="Times New Roman" w:hAnsi="Times New Roman" w:cs="Times New Roman"/>
+                <w:color w:val="000096"/>
+                <w:sz w:val="20"/>
+                <w:szCs w:val="20"/>
+                <w:lang w:val="en-US"/>
+              </w:rPr>
+              <w:t>&lt;</w:t>
+            </w:r>
+            <w:proofErr w:type="spellStart"/>
+            <w:r>
+              <w:rPr>
+                <w:rFonts w:ascii="Times New Roman" w:hAnsi="Times New Roman" w:cs="Times New Roman"/>
+                <w:color w:val="000096"/>
+                <w:sz w:val="20"/>
+                <w:szCs w:val="20"/>
+                <w:lang w:val="en-US"/>
+              </w:rPr>
+              <w:t>bibl</w:t>
+            </w:r>
+            <w:proofErr w:type="spellEnd"/>
+            <w:r>
+              <w:rPr>
+                <w:rFonts w:ascii="Times New Roman" w:hAnsi="Times New Roman" w:cs="Times New Roman"/>
+                <w:color w:val="000096"/>
+                <w:sz w:val="20"/>
+                <w:szCs w:val="20"/>
+                <w:lang w:val="en-US"/>
+              </w:rPr>
+              <w:t>&gt;&lt;title&gt;</w:t>
+            </w:r>
+            <w:r>
+              <w:rPr>
+                <w:rFonts w:ascii="Times New Roman" w:hAnsi="Times New Roman" w:cs="Times New Roman"/>
+                <w:color w:val="000000"/>
+                <w:sz w:val="20"/>
+                <w:szCs w:val="20"/>
+                <w:lang w:val="en-US"/>
+              </w:rPr>
+              <w:t>SEG</w:t>
+            </w:r>
+            <w:r>
+              <w:rPr>
+                <w:rFonts w:ascii="Times New Roman" w:hAnsi="Times New Roman" w:cs="Times New Roman"/>
+                <w:color w:val="000096"/>
+                <w:sz w:val="20"/>
+                <w:szCs w:val="20"/>
+                <w:lang w:val="en-US"/>
+              </w:rPr>
+              <w:t>&lt;/title&gt;</w:t>
+            </w:r>
+            <w:r>
+              <w:rPr>
+                <w:rFonts w:ascii="Times New Roman" w:hAnsi="Times New Roman" w:cs="Times New Roman"/>
+                <w:color w:val="000000"/>
+                <w:sz w:val="20"/>
+                <w:szCs w:val="20"/>
+                <w:lang w:val="en-US"/>
+              </w:rPr>
+              <w:t xml:space="preserve"> </w:t>
+            </w:r>
+            <w:r>
+              <w:rPr>
+                <w:rFonts w:ascii="Times New Roman" w:hAnsi="Times New Roman" w:cs="Times New Roman"/>
+                <w:color w:val="000096"/>
+                <w:sz w:val="20"/>
+                <w:szCs w:val="20"/>
+                <w:lang w:val="en-US"/>
+              </w:rPr>
+              <w:t>&lt;</w:t>
+            </w:r>
+            <w:proofErr w:type="spellStart"/>
+            <w:r>
+              <w:rPr>
+                <w:rFonts w:ascii="Times New Roman" w:hAnsi="Times New Roman" w:cs="Times New Roman"/>
+                <w:color w:val="000096"/>
+                <w:sz w:val="20"/>
+                <w:szCs w:val="20"/>
+                <w:lang w:val="en-US"/>
+              </w:rPr>
+              <w:t>biblScope</w:t>
+            </w:r>
+            <w:proofErr w:type="spellEnd"/>
+            <w:r>
+              <w:rPr>
+                <w:rFonts w:ascii="Times New Roman" w:hAnsi="Times New Roman" w:cs="Times New Roman"/>
+                <w:color w:val="000096"/>
+                <w:sz w:val="20"/>
+                <w:szCs w:val="20"/>
+                <w:lang w:val="en-US"/>
+              </w:rPr>
+              <w:t>&gt;</w:t>
+            </w:r>
+            <w:r>
+              <w:rPr>
+                <w:rFonts w:ascii="Times New Roman" w:hAnsi="Times New Roman" w:cs="Times New Roman"/>
+                <w:color w:val="000000"/>
+                <w:sz w:val="20"/>
+                <w:szCs w:val="20"/>
+                <w:lang w:val="en-US"/>
+              </w:rPr>
+              <w:t>XLVIII.2062</w:t>
+            </w:r>
+            <w:r>
+              <w:rPr>
+                <w:rFonts w:ascii="Times New Roman" w:hAnsi="Times New Roman" w:cs="Times New Roman"/>
+                <w:color w:val="000096"/>
+                <w:sz w:val="20"/>
+                <w:szCs w:val="20"/>
+                <w:lang w:val="en-US"/>
+              </w:rPr>
+              <w:t>&lt;/</w:t>
+            </w:r>
+            <w:proofErr w:type="spellStart"/>
+            <w:r>
+              <w:rPr>
+                <w:rFonts w:ascii="Times New Roman" w:hAnsi="Times New Roman" w:cs="Times New Roman"/>
+                <w:color w:val="000096"/>
+                <w:sz w:val="20"/>
+                <w:szCs w:val="20"/>
+                <w:lang w:val="en-US"/>
+              </w:rPr>
+              <w:t>biblScope</w:t>
+            </w:r>
+            <w:proofErr w:type="spellEnd"/>
+            <w:r>
+              <w:rPr>
+                <w:rFonts w:ascii="Times New Roman" w:hAnsi="Times New Roman" w:cs="Times New Roman"/>
+                <w:color w:val="000096"/>
+                <w:sz w:val="20"/>
+                <w:szCs w:val="20"/>
+                <w:lang w:val="en-US"/>
+              </w:rPr>
+              <w:t>&gt;&lt;/</w:t>
+            </w:r>
+            <w:proofErr w:type="spellStart"/>
+            <w:r>
+              <w:rPr>
+                <w:rFonts w:ascii="Times New Roman" w:hAnsi="Times New Roman" w:cs="Times New Roman"/>
+                <w:color w:val="000096"/>
+                <w:sz w:val="20"/>
+                <w:szCs w:val="20"/>
+                <w:lang w:val="en-US"/>
+              </w:rPr>
+              <w:t>bibl</w:t>
+            </w:r>
+            <w:proofErr w:type="spellEnd"/>
+            <w:r>
+              <w:rPr>
+                <w:rFonts w:ascii="Times New Roman" w:hAnsi="Times New Roman" w:cs="Times New Roman"/>
+                <w:color w:val="000096"/>
+                <w:sz w:val="20"/>
+                <w:szCs w:val="20"/>
+                <w:lang w:val="en-US"/>
+              </w:rPr>
+              <w:t>&gt;</w:t>
+            </w:r>
           </w:p>
         </w:tc>
       </w:tr>
@@ -5538,6 +8777,110 @@
                 <w:szCs w:val="20"/>
               </w:rPr>
             </w:pPr>
+            <w:r>
+              <w:rPr>
+                <w:rFonts w:ascii="Times New Roman" w:hAnsi="Times New Roman" w:cs="Times New Roman"/>
+                <w:color w:val="000096"/>
+                <w:sz w:val="20"/>
+                <w:szCs w:val="20"/>
+                <w:lang w:val="en-US"/>
+              </w:rPr>
+              <w:t>&lt;</w:t>
+            </w:r>
+            <w:proofErr w:type="gramStart"/>
+            <w:r>
+              <w:rPr>
+                <w:rFonts w:ascii="Times New Roman" w:hAnsi="Times New Roman" w:cs="Times New Roman"/>
+                <w:color w:val="000096"/>
+                <w:sz w:val="20"/>
+                <w:szCs w:val="20"/>
+                <w:lang w:val="en-US"/>
+              </w:rPr>
+              <w:t>div</w:t>
+            </w:r>
+            <w:proofErr w:type="gramEnd"/>
+            <w:r>
+              <w:rPr>
+                <w:rFonts w:ascii="Times New Roman" w:hAnsi="Times New Roman" w:cs="Times New Roman"/>
+                <w:color w:val="F5844C"/>
+                <w:sz w:val="20"/>
+                <w:szCs w:val="20"/>
+                <w:lang w:val="en-US"/>
+              </w:rPr>
+              <w:t xml:space="preserve"> type</w:t>
+            </w:r>
+            <w:r>
+              <w:rPr>
+                <w:rFonts w:ascii="Times New Roman" w:hAnsi="Times New Roman" w:cs="Times New Roman"/>
+                <w:color w:val="FF8040"/>
+                <w:sz w:val="20"/>
+                <w:szCs w:val="20"/>
+                <w:lang w:val="en-US"/>
+              </w:rPr>
+              <w:t>=</w:t>
+            </w:r>
+            <w:r>
+              <w:rPr>
+                <w:rFonts w:ascii="Times New Roman" w:hAnsi="Times New Roman" w:cs="Times New Roman"/>
+                <w:color w:val="993300"/>
+                <w:sz w:val="20"/>
+                <w:szCs w:val="20"/>
+                <w:lang w:val="en-US"/>
+              </w:rPr>
+              <w:t>"translation"</w:t>
+            </w:r>
+            <w:r>
+              <w:rPr>
+                <w:rFonts w:ascii="Times New Roman" w:hAnsi="Times New Roman" w:cs="Times New Roman"/>
+                <w:color w:val="F5844C"/>
+                <w:sz w:val="20"/>
+                <w:szCs w:val="20"/>
+                <w:lang w:val="en-US"/>
+              </w:rPr>
+              <w:t xml:space="preserve"> </w:t>
+            </w:r>
+            <w:proofErr w:type="spellStart"/>
+            <w:r>
+              <w:rPr>
+                <w:rFonts w:ascii="Times New Roman" w:hAnsi="Times New Roman" w:cs="Times New Roman"/>
+                <w:color w:val="F5844C"/>
+                <w:sz w:val="20"/>
+                <w:szCs w:val="20"/>
+                <w:lang w:val="en-US"/>
+              </w:rPr>
+              <w:t>xml:lang</w:t>
+            </w:r>
+            <w:proofErr w:type="spellEnd"/>
+            <w:r>
+              <w:rPr>
+                <w:rFonts w:ascii="Times New Roman" w:hAnsi="Times New Roman" w:cs="Times New Roman"/>
+                <w:color w:val="FF8040"/>
+                <w:sz w:val="20"/>
+                <w:szCs w:val="20"/>
+                <w:lang w:val="en-US"/>
+              </w:rPr>
+              <w:t>=</w:t>
+            </w:r>
+            <w:r>
+              <w:rPr>
+                <w:rFonts w:ascii="Times New Roman" w:hAnsi="Times New Roman" w:cs="Times New Roman"/>
+                <w:color w:val="993300"/>
+                <w:sz w:val="20"/>
+                <w:szCs w:val="20"/>
+                <w:lang w:val="en-US"/>
+              </w:rPr>
+              <w:t>"en"</w:t>
+            </w:r>
+            <w:r>
+              <w:rPr>
+                <w:rFonts w:ascii="Times New Roman" w:hAnsi="Times New Roman" w:cs="Times New Roman"/>
+                <w:color w:val="000096"/>
+                <w:sz w:val="20"/>
+                <w:szCs w:val="20"/>
+                <w:lang w:val="en-US"/>
+              </w:rPr>
+              <w:t>&gt;</w:t>
+            </w:r>
           </w:p>
         </w:tc>
       </w:tr>
@@ -5628,6 +8971,7 @@
                 <w:u w:val="single"/>
               </w:rPr>
             </w:pPr>
+            <w:proofErr w:type="spellStart"/>
             <w:r>
               <w:rPr>
                 <w:rFonts w:ascii="Times New Roman" w:hAnsi="Times New Roman" w:cs="Times New Roman"/>
@@ -5637,6 +8981,7 @@
               </w:rPr>
               <w:t>Bemerkungen</w:t>
             </w:r>
+            <w:proofErr w:type="spellEnd"/>
           </w:p>
         </w:tc>
         <w:tc>
@@ -5652,6 +8997,68 @@
                 <w:szCs w:val="20"/>
               </w:rPr>
             </w:pPr>
+            <w:r>
+              <w:rPr>
+                <w:rFonts w:ascii="Times New Roman" w:hAnsi="Times New Roman" w:cs="Times New Roman"/>
+                <w:color w:val="000096"/>
+                <w:sz w:val="20"/>
+                <w:szCs w:val="20"/>
+                <w:lang w:val="en-US"/>
+              </w:rPr>
+              <w:t>&lt;</w:t>
+            </w:r>
+            <w:proofErr w:type="gramStart"/>
+            <w:r>
+              <w:rPr>
+                <w:rFonts w:ascii="Times New Roman" w:hAnsi="Times New Roman" w:cs="Times New Roman"/>
+                <w:color w:val="000096"/>
+                <w:sz w:val="20"/>
+                <w:szCs w:val="20"/>
+                <w:lang w:val="en-US"/>
+              </w:rPr>
+              <w:t>div</w:t>
+            </w:r>
+            <w:proofErr w:type="gramEnd"/>
+            <w:r>
+              <w:rPr>
+                <w:rFonts w:ascii="Times New Roman" w:hAnsi="Times New Roman" w:cs="Times New Roman"/>
+                <w:color w:val="F5844C"/>
+                <w:sz w:val="20"/>
+                <w:szCs w:val="20"/>
+                <w:lang w:val="en-US"/>
+              </w:rPr>
+              <w:t xml:space="preserve"> type</w:t>
+            </w:r>
+            <w:r>
+              <w:rPr>
+                <w:rFonts w:ascii="Times New Roman" w:hAnsi="Times New Roman" w:cs="Times New Roman"/>
+                <w:color w:val="FF8040"/>
+                <w:sz w:val="20"/>
+                <w:szCs w:val="20"/>
+                <w:lang w:val="en-US"/>
+              </w:rPr>
+              <w:t>=</w:t>
+            </w:r>
+            <w:r>
+              <w:rPr>
+                <w:rFonts w:ascii="Times New Roman" w:hAnsi="Times New Roman" w:cs="Times New Roman"/>
+                <w:color w:val="993300"/>
+                <w:sz w:val="20"/>
+                <w:szCs w:val="20"/>
+                <w:lang w:val="en-US"/>
+              </w:rPr>
+              <w:t>"commentary"</w:t>
+            </w:r>
+            <w:r>
+              <w:rPr>
+                <w:rFonts w:ascii="Times New Roman" w:hAnsi="Times New Roman" w:cs="Times New Roman"/>
+                <w:color w:val="000096"/>
+                <w:sz w:val="20"/>
+                <w:szCs w:val="20"/>
+                <w:lang w:val="en-US"/>
+              </w:rPr>
+              <w:t>&gt;</w:t>
+            </w:r>
           </w:p>
         </w:tc>
       </w:tr>
@@ -5765,6 +9172,196 @@
                 <w:szCs w:val="20"/>
               </w:rPr>
             </w:pPr>
+            <w:r>
+              <w:rPr>
+                <w:rFonts w:ascii="Times New Roman" w:hAnsi="Times New Roman" w:cs="Times New Roman"/>
+                <w:color w:val="000096"/>
+                <w:sz w:val="20"/>
+                <w:szCs w:val="20"/>
+                <w:lang w:val="en-US"/>
+              </w:rPr>
+              <w:t>&lt;</w:t>
+            </w:r>
+            <w:proofErr w:type="gramStart"/>
+            <w:r>
+              <w:rPr>
+                <w:rFonts w:ascii="Times New Roman" w:hAnsi="Times New Roman" w:cs="Times New Roman"/>
+                <w:color w:val="000096"/>
+                <w:sz w:val="20"/>
+                <w:szCs w:val="20"/>
+                <w:lang w:val="en-US"/>
+              </w:rPr>
+              <w:t>facsimile</w:t>
+            </w:r>
+            <w:proofErr w:type="gramEnd"/>
+            <w:r>
+              <w:rPr>
+                <w:rFonts w:ascii="Times New Roman" w:hAnsi="Times New Roman" w:cs="Times New Roman"/>
+                <w:color w:val="000096"/>
+                <w:sz w:val="20"/>
+                <w:szCs w:val="20"/>
+                <w:lang w:val="en-US"/>
+              </w:rPr>
+              <w:t>&gt;&lt;graphic</w:t>
+            </w:r>
+            <w:r>
+              <w:rPr>
+                <w:rFonts w:ascii="Times New Roman" w:hAnsi="Times New Roman" w:cs="Times New Roman"/>
+                <w:color w:val="F5844C"/>
+                <w:sz w:val="20"/>
+                <w:szCs w:val="20"/>
+                <w:lang w:val="en-US"/>
+              </w:rPr>
+              <w:t xml:space="preserve"> </w:t>
+            </w:r>
+            <w:proofErr w:type="spellStart"/>
+            <w:r>
+              <w:rPr>
+                <w:rFonts w:ascii="Times New Roman" w:hAnsi="Times New Roman" w:cs="Times New Roman"/>
+                <w:color w:val="F5844C"/>
+                <w:sz w:val="20"/>
+                <w:szCs w:val="20"/>
+                <w:lang w:val="en-US"/>
+              </w:rPr>
+              <w:t>url</w:t>
+            </w:r>
+            <w:proofErr w:type="spellEnd"/>
+            <w:r>
+              <w:rPr>
+                <w:rFonts w:ascii="Times New Roman" w:hAnsi="Times New Roman" w:cs="Times New Roman"/>
+                <w:color w:val="FF8040"/>
+                <w:sz w:val="20"/>
+                <w:szCs w:val="20"/>
+                <w:lang w:val="en-US"/>
+              </w:rPr>
+              <w:t>=</w:t>
+            </w:r>
+            <w:r>
+              <w:rPr>
+                <w:rFonts w:ascii="Times New Roman" w:hAnsi="Times New Roman" w:cs="Times New Roman"/>
+                <w:color w:val="993300"/>
+                <w:sz w:val="20"/>
+                <w:szCs w:val="20"/>
+                <w:lang w:val="en-US"/>
+              </w:rPr>
+              <w:t>"JMR_636b_001"</w:t>
+            </w:r>
+            <w:r>
+              <w:rPr>
+                <w:rFonts w:ascii="Times New Roman" w:hAnsi="Times New Roman" w:cs="Times New Roman"/>
+                <w:color w:val="F5844C"/>
+                <w:sz w:val="20"/>
+                <w:szCs w:val="20"/>
+                <w:lang w:val="en-US"/>
+              </w:rPr>
+              <w:t xml:space="preserve"> </w:t>
+            </w:r>
+            <w:proofErr w:type="spellStart"/>
+            <w:r>
+              <w:rPr>
+                <w:rFonts w:ascii="Times New Roman" w:hAnsi="Times New Roman" w:cs="Times New Roman"/>
+                <w:color w:val="F5844C"/>
+                <w:sz w:val="20"/>
+                <w:szCs w:val="20"/>
+                <w:lang w:val="en-US"/>
+              </w:rPr>
+              <w:t>decls</w:t>
+            </w:r>
+            <w:proofErr w:type="spellEnd"/>
+            <w:r>
+              <w:rPr>
+                <w:rFonts w:ascii="Times New Roman" w:hAnsi="Times New Roman" w:cs="Times New Roman"/>
+                <w:color w:val="FF8040"/>
+                <w:sz w:val="20"/>
+                <w:szCs w:val="20"/>
+                <w:lang w:val="en-US"/>
+              </w:rPr>
+              <w:t>=</w:t>
+            </w:r>
+            <w:r>
+              <w:rPr>
+                <w:rFonts w:ascii="Times New Roman" w:hAnsi="Times New Roman" w:cs="Times New Roman"/>
+                <w:color w:val="993300"/>
+                <w:sz w:val="20"/>
+                <w:szCs w:val="20"/>
+                <w:lang w:val="en-US"/>
+              </w:rPr>
+              <w:t>"#photograph"</w:t>
+            </w:r>
+            <w:r>
+              <w:rPr>
+                <w:rFonts w:ascii="Times New Roman" w:hAnsi="Times New Roman" w:cs="Times New Roman"/>
+                <w:color w:val="000096"/>
+                <w:sz w:val="20"/>
+                <w:szCs w:val="20"/>
+                <w:lang w:val="en-US"/>
+              </w:rPr>
+              <w:t>&gt;&lt;</w:t>
+            </w:r>
+            <w:proofErr w:type="spellStart"/>
+            <w:r>
+              <w:rPr>
+                <w:rFonts w:ascii="Times New Roman" w:hAnsi="Times New Roman" w:cs="Times New Roman"/>
+                <w:color w:val="000096"/>
+                <w:sz w:val="20"/>
+                <w:szCs w:val="20"/>
+                <w:lang w:val="en-US"/>
+              </w:rPr>
+              <w:t>desc</w:t>
+            </w:r>
+            <w:proofErr w:type="spellEnd"/>
+            <w:r>
+              <w:rPr>
+                <w:rFonts w:ascii="Times New Roman" w:hAnsi="Times New Roman" w:cs="Times New Roman"/>
+                <w:color w:val="000096"/>
+                <w:sz w:val="20"/>
+                <w:szCs w:val="20"/>
+                <w:lang w:val="en-US"/>
+              </w:rPr>
+              <w:t>&gt;</w:t>
+            </w:r>
+            <w:r>
+              <w:rPr>
+                <w:rFonts w:ascii="Times New Roman" w:hAnsi="Times New Roman" w:cs="Times New Roman"/>
+                <w:color w:val="000000"/>
+                <w:sz w:val="20"/>
+                <w:szCs w:val="20"/>
+                <w:lang w:val="en-US"/>
+              </w:rPr>
+              <w:t>Statue</w:t>
+            </w:r>
+            <w:r>
+              <w:rPr>
+                <w:rFonts w:ascii="Times New Roman" w:hAnsi="Times New Roman" w:cs="Times New Roman"/>
+                <w:color w:val="000096"/>
+                <w:sz w:val="20"/>
+                <w:szCs w:val="20"/>
+                <w:lang w:val="en-US"/>
+              </w:rPr>
+              <w:t>&lt;/</w:t>
+            </w:r>
+            <w:proofErr w:type="spellStart"/>
+            <w:r>
+              <w:rPr>
+                <w:rFonts w:ascii="Times New Roman" w:hAnsi="Times New Roman" w:cs="Times New Roman"/>
+                <w:color w:val="000096"/>
+                <w:sz w:val="20"/>
+                <w:szCs w:val="20"/>
+                <w:lang w:val="en-US"/>
+              </w:rPr>
+              <w:t>desc</w:t>
+            </w:r>
+            <w:proofErr w:type="spellEnd"/>
+            <w:r>
+              <w:rPr>
+                <w:rFonts w:ascii="Times New Roman" w:hAnsi="Times New Roman" w:cs="Times New Roman"/>
+                <w:color w:val="000096"/>
+                <w:sz w:val="20"/>
+                <w:szCs w:val="20"/>
+                <w:lang w:val="en-US"/>
+              </w:rPr>
+              <w:t>&gt;&lt;/graphic&gt;</w:t>
+            </w:r>
           </w:p>
         </w:tc>
       </w:tr>
@@ -5830,6 +9427,7 @@
                 <w:szCs w:val="20"/>
               </w:rPr>
             </w:pPr>
+            <w:commentRangeStart w:id="1"/>
             <w:r>
               <w:rPr>
                 <w:rFonts w:ascii="Times New Roman" w:hAnsi="Times New Roman" w:cs="Times New Roman"/>
@@ -5838,6 +9436,13 @@
                 <w:szCs w:val="20"/>
               </w:rPr>
               <w:t>Persons</w:t>
+            </w:r>
+            <w:commentRangeEnd w:id="1"/>
+            <w:r>
+              <w:rPr>
+                <w:rStyle w:val="CommentReference"/>
+              </w:rPr>
+              <w:commentReference w:id="1"/>
             </w:r>
           </w:p>
         </w:tc>
@@ -5893,9 +9498,11 @@
           <w:szCs w:val="20"/>
         </w:rPr>
       </w:pPr>
+      <w:bookmarkStart w:id="2" w:name="_GoBack"/>
+      <w:bookmarkEnd w:id="2"/>
     </w:p>
     <w:sectPr>
-      <w:headerReference w:type="default" r:id="rId9"/>
+      <w:headerReference w:type="default" r:id="rId10"/>
       <w:pgSz w:w="11906" w:h="16838"/>
       <w:pgMar w:top="720" w:right="720" w:bottom="720" w:left="720" w:header="709" w:footer="709" w:gutter="0"/>
       <w:cols w:space="708"/>
@@ -5905,8 +9512,52 @@
 </w:document>
 </file>
 
+<file path=word/comments.xml><?xml version="1.0" encoding="utf-8"?>
+<w:comments xmlns:wpc="http://schemas.microsoft.com/office/word/2010/wordprocessingCanvas" xmlns:mo="http://schemas.microsoft.com/office/mac/office/2008/main" xmlns:mc="http://schemas.openxmlformats.org/markup-compatibility/2006" xmlns:mv="urn:schemas-microsoft-com:mac:vml" xmlns:o="urn:schemas-microsoft-com:office:office" xmlns:r="http://schemas.openxmlformats.org/officeDocument/2006/relationships" xmlns:m="http://schemas.openxmlformats.org/officeDocument/2006/math" xmlns:v="urn:schemas-microsoft-com:vml" xmlns:wp14="http://schemas.microsoft.com/office/word/2010/wordprocessingDrawing" xmlns:wp="http://schemas.openxmlformats.org/drawingml/2006/wordprocessingDrawing" xmlns:w10="urn:schemas-microsoft-com:office:word" xmlns:w="http://schemas.openxmlformats.org/wordprocessingml/2006/main" xmlns:w14="http://schemas.microsoft.com/office/word/2010/wordml" xmlns:wpg="http://schemas.microsoft.com/office/word/2010/wordprocessingGroup" xmlns:wpi="http://schemas.microsoft.com/office/word/2010/wordprocessingInk" xmlns:wne="http://schemas.microsoft.com/office/word/2006/wordml" xmlns:wps="http://schemas.microsoft.com/office/word/2010/wordprocessingShape" mc:Ignorable="w14 wp14">
+  <w:comment w:id="0" w:author="Simona Stoyanova" w:date="2014-07-03T15:23:00Z" w:initials="SS">
+    <w:p>
+      <w:pPr>
+        <w:pStyle w:val="CommentText"/>
+      </w:pPr>
+      <w:r>
+        <w:rPr>
+          <w:rStyle w:val="CommentReference"/>
+        </w:rPr>
+        <w:annotationRef/>
+      </w:r>
+      <w:r>
+        <w:t>What to put here? Different for all these projects.</w:t>
+      </w:r>
+    </w:p>
+  </w:comment>
+  <w:comment w:id="1" w:author="Simona Stoyanova" w:date="2014-07-03T15:23:00Z" w:initials="SS">
+    <w:p>
+      <w:pPr>
+        <w:pStyle w:val="CommentText"/>
+      </w:pPr>
+      <w:r>
+        <w:rPr>
+          <w:rStyle w:val="CommentReference"/>
+        </w:rPr>
+        <w:annotationRef/>
+      </w:r>
+      <w:proofErr w:type="spellStart"/>
+      <w:proofErr w:type="gramStart"/>
+      <w:r>
+        <w:t>particDesc</w:t>
+      </w:r>
+      <w:proofErr w:type="spellEnd"/>
+      <w:proofErr w:type="gramEnd"/>
+      <w:r>
+        <w:t xml:space="preserve">? </w:t>
+      </w:r>
+    </w:p>
+  </w:comment>
+</w:comments>
+</file>
+
 <file path=word/endnotes.xml><?xml version="1.0" encoding="utf-8"?>
-<w:endnotes xmlns:wpc="http://schemas.microsoft.com/office/word/2010/wordprocessingCanvas" xmlns:mc="http://schemas.openxmlformats.org/markup-compatibility/2006" xmlns:o="urn:schemas-microsoft-com:office:office" xmlns:r="http://schemas.openxmlformats.org/officeDocument/2006/relationships" xmlns:m="http://schemas.openxmlformats.org/officeDocument/2006/math" xmlns:v="urn:schemas-microsoft-com:vml" xmlns:wp14="http://schemas.microsoft.com/office/word/2010/wordprocessingDrawing" xmlns:wp="http://schemas.openxmlformats.org/drawingml/2006/wordprocessingDrawing" xmlns:w10="urn:schemas-microsoft-com:office:word" xmlns:w="http://schemas.openxmlformats.org/wordprocessingml/2006/main" xmlns:w14="http://schemas.microsoft.com/office/word/2010/wordml" xmlns:wpg="http://schemas.microsoft.com/office/word/2010/wordprocessingGroup" xmlns:wpi="http://schemas.microsoft.com/office/word/2010/wordprocessingInk" xmlns:wne="http://schemas.microsoft.com/office/word/2006/wordml" xmlns:wps="http://schemas.microsoft.com/office/word/2010/wordprocessingShape" mc:Ignorable="w14 wp14">
+<w:endnotes xmlns:wpc="http://schemas.microsoft.com/office/word/2010/wordprocessingCanvas" xmlns:mo="http://schemas.microsoft.com/office/mac/office/2008/main" xmlns:mc="http://schemas.openxmlformats.org/markup-compatibility/2006" xmlns:mv="urn:schemas-microsoft-com:mac:vml" xmlns:o="urn:schemas-microsoft-com:office:office" xmlns:r="http://schemas.openxmlformats.org/officeDocument/2006/relationships" xmlns:m="http://schemas.openxmlformats.org/officeDocument/2006/math" xmlns:v="urn:schemas-microsoft-com:vml" xmlns:wp14="http://schemas.microsoft.com/office/word/2010/wordprocessingDrawing" xmlns:wp="http://schemas.openxmlformats.org/drawingml/2006/wordprocessingDrawing" xmlns:w10="urn:schemas-microsoft-com:office:word" xmlns:w="http://schemas.openxmlformats.org/wordprocessingml/2006/main" xmlns:w14="http://schemas.microsoft.com/office/word/2010/wordml" xmlns:wpg="http://schemas.microsoft.com/office/word/2010/wordprocessingGroup" xmlns:wpi="http://schemas.microsoft.com/office/word/2010/wordprocessingInk" xmlns:wne="http://schemas.microsoft.com/office/word/2006/wordml" xmlns:wps="http://schemas.microsoft.com/office/word/2010/wordprocessingShape" mc:Ignorable="w14 wp14">
   <w:endnote w:type="separator" w:id="-1">
     <w:p>
       <w:pPr>
@@ -5931,7 +9582,7 @@
 </file>
 
 <file path=word/footnotes.xml><?xml version="1.0" encoding="utf-8"?>
-<w:footnotes xmlns:wpc="http://schemas.microsoft.com/office/word/2010/wordprocessingCanvas" xmlns:mc="http://schemas.openxmlformats.org/markup-compatibility/2006" xmlns:o="urn:schemas-microsoft-com:office:office" xmlns:r="http://schemas.openxmlformats.org/officeDocument/2006/relationships" xmlns:m="http://schemas.openxmlformats.org/officeDocument/2006/math" xmlns:v="urn:schemas-microsoft-com:vml" xmlns:wp14="http://schemas.microsoft.com/office/word/2010/wordprocessingDrawing" xmlns:wp="http://schemas.openxmlformats.org/drawingml/2006/wordprocessingDrawing" xmlns:w10="urn:schemas-microsoft-com:office:word" xmlns:w="http://schemas.openxmlformats.org/wordprocessingml/2006/main" xmlns:w14="http://schemas.microsoft.com/office/word/2010/wordml" xmlns:wpg="http://schemas.microsoft.com/office/word/2010/wordprocessingGroup" xmlns:wpi="http://schemas.microsoft.com/office/word/2010/wordprocessingInk" xmlns:wne="http://schemas.microsoft.com/office/word/2006/wordml" xmlns:wps="http://schemas.microsoft.com/office/word/2010/wordprocessingShape" mc:Ignorable="w14 wp14">
+<w:footnotes xmlns:wpc="http://schemas.microsoft.com/office/word/2010/wordprocessingCanvas" xmlns:mo="http://schemas.microsoft.com/office/mac/office/2008/main" xmlns:mc="http://schemas.openxmlformats.org/markup-compatibility/2006" xmlns:mv="urn:schemas-microsoft-com:mac:vml" xmlns:o="urn:schemas-microsoft-com:office:office" xmlns:r="http://schemas.openxmlformats.org/officeDocument/2006/relationships" xmlns:m="http://schemas.openxmlformats.org/officeDocument/2006/math" xmlns:v="urn:schemas-microsoft-com:vml" xmlns:wp14="http://schemas.microsoft.com/office/word/2010/wordprocessingDrawing" xmlns:wp="http://schemas.openxmlformats.org/drawingml/2006/wordprocessingDrawing" xmlns:w10="urn:schemas-microsoft-com:office:word" xmlns:w="http://schemas.openxmlformats.org/wordprocessingml/2006/main" xmlns:w14="http://schemas.microsoft.com/office/word/2010/wordml" xmlns:wpg="http://schemas.microsoft.com/office/word/2010/wordprocessingGroup" xmlns:wpi="http://schemas.microsoft.com/office/word/2010/wordprocessingInk" xmlns:wne="http://schemas.microsoft.com/office/word/2006/wordml" xmlns:wps="http://schemas.microsoft.com/office/word/2010/wordprocessingShape" mc:Ignorable="w14 wp14">
   <w:footnote w:type="separator" w:id="-1">
     <w:p>
       <w:pPr>
@@ -5956,7 +9607,7 @@
 </file>
 
 <file path=word/header1.xml><?xml version="1.0" encoding="utf-8"?>
-<w:hdr xmlns:wpc="http://schemas.microsoft.com/office/word/2010/wordprocessingCanvas" xmlns:mc="http://schemas.openxmlformats.org/markup-compatibility/2006" xmlns:o="urn:schemas-microsoft-com:office:office" xmlns:r="http://schemas.openxmlformats.org/officeDocument/2006/relationships" xmlns:m="http://schemas.openxmlformats.org/officeDocument/2006/math" xmlns:v="urn:schemas-microsoft-com:vml" xmlns:wp14="http://schemas.microsoft.com/office/word/2010/wordprocessingDrawing" xmlns:wp="http://schemas.openxmlformats.org/drawingml/2006/wordprocessingDrawing" xmlns:w10="urn:schemas-microsoft-com:office:word" xmlns:w="http://schemas.openxmlformats.org/wordprocessingml/2006/main" xmlns:w14="http://schemas.microsoft.com/office/word/2010/wordml" xmlns:wpg="http://schemas.microsoft.com/office/word/2010/wordprocessingGroup" xmlns:wpi="http://schemas.microsoft.com/office/word/2010/wordprocessingInk" xmlns:wne="http://schemas.microsoft.com/office/word/2006/wordml" xmlns:wps="http://schemas.microsoft.com/office/word/2010/wordprocessingShape" mc:Ignorable="w14 wp14">
+<w:hdr xmlns:wpc="http://schemas.microsoft.com/office/word/2010/wordprocessingCanvas" xmlns:mo="http://schemas.microsoft.com/office/mac/office/2008/main" xmlns:mc="http://schemas.openxmlformats.org/markup-compatibility/2006" xmlns:mv="urn:schemas-microsoft-com:mac:vml" xmlns:o="urn:schemas-microsoft-com:office:office" xmlns:r="http://schemas.openxmlformats.org/officeDocument/2006/relationships" xmlns:m="http://schemas.openxmlformats.org/officeDocument/2006/math" xmlns:v="urn:schemas-microsoft-com:vml" xmlns:wp14="http://schemas.microsoft.com/office/word/2010/wordprocessingDrawing" xmlns:wp="http://schemas.openxmlformats.org/drawingml/2006/wordprocessingDrawing" xmlns:w10="urn:schemas-microsoft-com:office:word" xmlns:w="http://schemas.openxmlformats.org/wordprocessingml/2006/main" xmlns:w14="http://schemas.microsoft.com/office/word/2010/wordml" xmlns:wpg="http://schemas.microsoft.com/office/word/2010/wordprocessingGroup" xmlns:wpi="http://schemas.microsoft.com/office/word/2010/wordprocessingInk" xmlns:wne="http://schemas.microsoft.com/office/word/2006/wordml" xmlns:wps="http://schemas.microsoft.com/office/word/2010/wordprocessingShape" mc:Ignorable="w14 wp14">
   <w:p>
     <w:pPr>
       <w:tabs>
@@ -5967,14 +9618,34 @@
         <w:rFonts w:asciiTheme="majorBidi" w:hAnsiTheme="majorBidi" w:cstheme="majorBidi"/>
       </w:rPr>
     </w:pPr>
+    <w:proofErr w:type="spellStart"/>
     <w:r>
       <w:rPr>
         <w:rFonts w:asciiTheme="majorBidi" w:hAnsiTheme="majorBidi" w:cstheme="majorBidi"/>
         <w:b/>
         <w:bCs/>
       </w:rPr>
-      <w:t>EpiDoc Edition Structure Cheatsheet</w:t>
+      <w:t>EpiDoc</w:t>
     </w:r>
+    <w:proofErr w:type="spellEnd"/>
+    <w:r>
+      <w:rPr>
+        <w:rFonts w:asciiTheme="majorBidi" w:hAnsiTheme="majorBidi" w:cstheme="majorBidi"/>
+        <w:b/>
+        <w:bCs/>
+      </w:rPr>
+      <w:t xml:space="preserve"> Edition Structure </w:t>
+    </w:r>
+    <w:proofErr w:type="spellStart"/>
+    <w:r>
+      <w:rPr>
+        <w:rFonts w:asciiTheme="majorBidi" w:hAnsiTheme="majorBidi" w:cstheme="majorBidi"/>
+        <w:b/>
+        <w:bCs/>
+      </w:rPr>
+      <w:t>Cheatsheet</w:t>
+    </w:r>
+    <w:proofErr w:type="spellEnd"/>
     <w:r>
       <w:rPr>
         <w:rFonts w:asciiTheme="majorBidi" w:hAnsiTheme="majorBidi" w:cstheme="majorBidi"/>
@@ -5982,7 +9653,25 @@
         <w:bCs/>
       </w:rPr>
       <w:tab/>
-      <w:t>Gabriel Bodard 2014-06-09</w:t>
+      <w:t xml:space="preserve">Gabriel </w:t>
+    </w:r>
+    <w:proofErr w:type="spellStart"/>
+    <w:r>
+      <w:rPr>
+        <w:rFonts w:asciiTheme="majorBidi" w:hAnsiTheme="majorBidi" w:cstheme="majorBidi"/>
+        <w:b/>
+        <w:bCs/>
+      </w:rPr>
+      <w:t>Bodard</w:t>
+    </w:r>
+    <w:proofErr w:type="spellEnd"/>
+    <w:r>
+      <w:rPr>
+        <w:rFonts w:asciiTheme="majorBidi" w:hAnsiTheme="majorBidi" w:cstheme="majorBidi"/>
+        <w:b/>
+        <w:bCs/>
+      </w:rPr>
+      <w:t xml:space="preserve"> 2014-06-09</w:t>
     </w:r>
   </w:p>
   <w:p>
@@ -6010,7 +9699,7 @@
       </w:pPr>
     </w:pPrDefault>
   </w:docDefaults>
-  <w:latentStyles w:defLockedState="0" w:defUIPriority="99" w:defSemiHidden="1" w:defUnhideWhenUsed="1" w:defQFormat="0" w:count="267">
+  <w:latentStyles w:defLockedState="0" w:defUIPriority="99" w:defSemiHidden="1" w:defUnhideWhenUsed="1" w:defQFormat="0" w:count="276">
     <w:lsdException w:name="Normal" w:semiHidden="0" w:uiPriority="0" w:unhideWhenUsed="0" w:qFormat="1"/>
     <w:lsdException w:name="heading 1" w:semiHidden="0" w:uiPriority="9" w:unhideWhenUsed="0" w:qFormat="1"/>
     <w:lsdException w:name="heading 2" w:uiPriority="9" w:qFormat="1"/>
@@ -6274,6 +9963,7 @@
       <w:spacing w:after="0" w:line="240" w:lineRule="auto"/>
     </w:pPr>
     <w:tblPr>
+      <w:tblInd w:w="0" w:type="dxa"/>
       <w:tblBorders>
         <w:top w:val="single" w:sz="4" w:space="0" w:color="auto"/>
         <w:left w:val="single" w:sz="4" w:space="0" w:color="auto"/>
@@ -6282,13 +9972,59 @@
         <w:insideH w:val="single" w:sz="4" w:space="0" w:color="auto"/>
         <w:insideV w:val="single" w:sz="4" w:space="0" w:color="auto"/>
       </w:tblBorders>
+      <w:tblCellMar>
+        <w:top w:w="0" w:type="dxa"/>
+        <w:left w:w="108" w:type="dxa"/>
+        <w:bottom w:w="0" w:type="dxa"/>
+        <w:right w:w="108" w:type="dxa"/>
+      </w:tblCellMar>
     </w:tblPr>
+  </w:style>
+  <w:style w:type="character" w:styleId="CommentReference">
+    <w:name w:val="annotation reference"/>
+    <w:basedOn w:val="DefaultParagraphFont"/>
+    <w:uiPriority w:val="99"/>
+    <w:semiHidden/>
+    <w:unhideWhenUsed/>
+    <w:rsid w:val="00EA7405"/>
+    <w:rPr>
+      <w:sz w:val="18"/>
+      <w:szCs w:val="18"/>
+    </w:rPr>
+  </w:style>
+  <w:style w:type="paragraph" w:styleId="CommentText">
+    <w:name w:val="annotation text"/>
+    <w:basedOn w:val="Normal"/>
+    <w:link w:val="CommentTextChar"/>
+    <w:uiPriority w:val="99"/>
+    <w:semiHidden/>
+    <w:unhideWhenUsed/>
+    <w:rsid w:val="00EA7405"/>
+    <w:pPr>
+      <w:spacing w:line="240" w:lineRule="auto"/>
+    </w:pPr>
+    <w:rPr>
+      <w:sz w:val="24"/>
+      <w:szCs w:val="24"/>
+    </w:rPr>
+  </w:style>
+  <w:style w:type="character" w:customStyle="1" w:styleId="CommentTextChar">
+    <w:name w:val="Comment Text Char"/>
+    <w:basedOn w:val="DefaultParagraphFont"/>
+    <w:link w:val="CommentText"/>
+    <w:uiPriority w:val="99"/>
+    <w:semiHidden/>
+    <w:rsid w:val="00EA7405"/>
+    <w:rPr>
+      <w:sz w:val="24"/>
+      <w:szCs w:val="24"/>
+    </w:rPr>
   </w:style>
 </w:styles>
 </file>
 
 <file path=word/stylesWithEffects.xml><?xml version="1.0" encoding="utf-8"?>
-<w:styles xmlns:wpc="http://schemas.microsoft.com/office/word/2010/wordprocessingCanvas" xmlns:mc="http://schemas.openxmlformats.org/markup-compatibility/2006" xmlns:o="urn:schemas-microsoft-com:office:office" xmlns:r="http://schemas.openxmlformats.org/officeDocument/2006/relationships" xmlns:m="http://schemas.openxmlformats.org/officeDocument/2006/math" xmlns:v="urn:schemas-microsoft-com:vml" xmlns:wp14="http://schemas.microsoft.com/office/word/2010/wordprocessingDrawing" xmlns:wp="http://schemas.openxmlformats.org/drawingml/2006/wordprocessingDrawing" xmlns:w10="urn:schemas-microsoft-com:office:word" xmlns:w="http://schemas.openxmlformats.org/wordprocessingml/2006/main" xmlns:w14="http://schemas.microsoft.com/office/word/2010/wordml" xmlns:wpg="http://schemas.microsoft.com/office/word/2010/wordprocessingGroup" xmlns:wpi="http://schemas.microsoft.com/office/word/2010/wordprocessingInk" xmlns:wne="http://schemas.microsoft.com/office/word/2006/wordml" xmlns:wps="http://schemas.microsoft.com/office/word/2010/wordprocessingShape" mc:Ignorable="w14 wp14">
+<w:styles xmlns:wpc="http://schemas.microsoft.com/office/word/2010/wordprocessingCanvas" xmlns:mo="http://schemas.microsoft.com/office/mac/office/2008/main" xmlns:mc="http://schemas.openxmlformats.org/markup-compatibility/2006" xmlns:mv="urn:schemas-microsoft-com:mac:vml" xmlns:o="urn:schemas-microsoft-com:office:office" xmlns:r="http://schemas.openxmlformats.org/officeDocument/2006/relationships" xmlns:m="http://schemas.openxmlformats.org/officeDocument/2006/math" xmlns:v="urn:schemas-microsoft-com:vml" xmlns:wp14="http://schemas.microsoft.com/office/word/2010/wordprocessingDrawing" xmlns:wp="http://schemas.openxmlformats.org/drawingml/2006/wordprocessingDrawing" xmlns:w10="urn:schemas-microsoft-com:office:word" xmlns:w="http://schemas.openxmlformats.org/wordprocessingml/2006/main" xmlns:w14="http://schemas.microsoft.com/office/word/2010/wordml" xmlns:wpg="http://schemas.microsoft.com/office/word/2010/wordprocessingGroup" xmlns:wpi="http://schemas.microsoft.com/office/word/2010/wordprocessingInk" xmlns:wne="http://schemas.microsoft.com/office/word/2006/wordml" xmlns:wps="http://schemas.microsoft.com/office/word/2010/wordprocessingShape" mc:Ignorable="w14 wp14">
   <w:docDefaults>
     <w:rPrDefault>
       <w:rPr>
@@ -6304,7 +10040,7 @@
       </w:pPr>
     </w:pPrDefault>
   </w:docDefaults>
-  <w:latentStyles w:defLockedState="0" w:defUIPriority="99" w:defSemiHidden="1" w:defUnhideWhenUsed="1" w:defQFormat="0" w:count="267">
+  <w:latentStyles w:defLockedState="0" w:defUIPriority="99" w:defSemiHidden="1" w:defUnhideWhenUsed="1" w:defQFormat="0" w:count="276">
     <w:lsdException w:name="Normal" w:semiHidden="0" w:uiPriority="0" w:unhideWhenUsed="0" w:qFormat="1"/>
     <w:lsdException w:name="heading 1" w:semiHidden="0" w:uiPriority="9" w:unhideWhenUsed="0" w:qFormat="1"/>
     <w:lsdException w:name="heading 2" w:uiPriority="9" w:qFormat="1"/>
@@ -6568,6 +10304,7 @@
       <w:spacing w:after="0" w:line="240" w:lineRule="auto"/>
     </w:pPr>
     <w:tblPr>
+      <w:tblInd w:w="0" w:type="dxa"/>
       <w:tblBorders>
         <w:top w:val="single" w:sz="4" w:space="0" w:color="auto"/>
         <w:left w:val="single" w:sz="4" w:space="0" w:color="auto"/>
@@ -6576,7 +10313,53 @@
         <w:insideH w:val="single" w:sz="4" w:space="0" w:color="auto"/>
         <w:insideV w:val="single" w:sz="4" w:space="0" w:color="auto"/>
       </w:tblBorders>
+      <w:tblCellMar>
+        <w:top w:w="0" w:type="dxa"/>
+        <w:left w:w="108" w:type="dxa"/>
+        <w:bottom w:w="0" w:type="dxa"/>
+        <w:right w:w="108" w:type="dxa"/>
+      </w:tblCellMar>
     </w:tblPr>
+  </w:style>
+  <w:style w:type="character" w:styleId="CommentReference">
+    <w:name w:val="annotation reference"/>
+    <w:basedOn w:val="DefaultParagraphFont"/>
+    <w:uiPriority w:val="99"/>
+    <w:semiHidden/>
+    <w:unhideWhenUsed/>
+    <w:rsid w:val="00EA7405"/>
+    <w:rPr>
+      <w:sz w:val="18"/>
+      <w:szCs w:val="18"/>
+    </w:rPr>
+  </w:style>
+  <w:style w:type="paragraph" w:styleId="CommentText">
+    <w:name w:val="annotation text"/>
+    <w:basedOn w:val="Normal"/>
+    <w:link w:val="CommentTextChar"/>
+    <w:uiPriority w:val="99"/>
+    <w:semiHidden/>
+    <w:unhideWhenUsed/>
+    <w:rsid w:val="00EA7405"/>
+    <w:pPr>
+      <w:spacing w:line="240" w:lineRule="auto"/>
+    </w:pPr>
+    <w:rPr>
+      <w:sz w:val="24"/>
+      <w:szCs w:val="24"/>
+    </w:rPr>
+  </w:style>
+  <w:style w:type="character" w:customStyle="1" w:styleId="CommentTextChar">
+    <w:name w:val="Comment Text Char"/>
+    <w:basedOn w:val="DefaultParagraphFont"/>
+    <w:link w:val="CommentText"/>
+    <w:uiPriority w:val="99"/>
+    <w:semiHidden/>
+    <w:rsid w:val="00EA7405"/>
+    <w:rPr>
+      <w:sz w:val="24"/>
+      <w:szCs w:val="24"/>
+    </w:rPr>
   </w:style>
 </w:styles>
 </file>
@@ -6871,7 +10654,7 @@
 </file>
 
 <file path=customXml/itemProps1.xml><?xml version="1.0" encoding="utf-8"?>
-<ds:datastoreItem xmlns:ds="http://schemas.openxmlformats.org/officeDocument/2006/customXml" ds:itemID="{BCFCAAE7-6F92-401B-904D-9597860B473E}">
+<ds:datastoreItem xmlns:ds="http://schemas.openxmlformats.org/officeDocument/2006/customXml" ds:itemID="{5B1DE9D6-CA0B-E945-91CE-CE0CF4CEC134}">
   <ds:schemaRefs>
     <ds:schemaRef ds:uri="http://schemas.openxmlformats.org/officeDocument/2006/bibliography"/>
   </ds:schemaRefs>

--- a/guidelines/msword/edition-cheatsheet.docx
+++ b/guidelines/msword/edition-cheatsheet.docx
@@ -3162,8 +3162,6 @@
             <w:r>
               <w:rPr>
                 <w:rFonts w:ascii="Times New Roman" w:hAnsi="Times New Roman" w:cs="Times New Roman"/>
-                <w:b/>
-                <w:bCs/>
                 <w:color w:val="000000" w:themeColor="text1"/>
                 <w:sz w:val="20"/>
                 <w:szCs w:val="20"/>
@@ -3231,8 +3229,6 @@
               </w:rPr>
               <w:t>Category</w:t>
             </w:r>
-            <w:bookmarkStart w:id="0" w:name="_GoBack"/>
-            <w:bookmarkEnd w:id="0"/>
           </w:p>
         </w:tc>
         <w:tc>
@@ -5755,17 +5751,7 @@
                 <w:szCs w:val="20"/>
                 <w:lang w:val="en-US"/>
               </w:rPr>
-              <w:t xml:space="preserve"> </w:t>
-            </w:r>
-            <w:r>
-              <w:rPr>
-                <w:rFonts w:ascii="Times New Roman" w:hAnsi="Times New Roman" w:cs="Times New Roman"/>
-                <w:color w:val="F5844C"/>
-                <w:sz w:val="20"/>
-                <w:szCs w:val="20"/>
-                <w:lang w:val="en-US"/>
-              </w:rPr>
-              <w:t>when</w:t>
+              <w:t xml:space="preserve"> when</w:t>
             </w:r>
             <w:r>
               <w:rPr>
@@ -5785,27 +5771,7 @@
                 <w:szCs w:val="20"/>
                 <w:lang w:val="en-US"/>
               </w:rPr>
-              <w:t>"</w:t>
-            </w:r>
-            <w:r>
-              <w:rPr>
-                <w:rFonts w:ascii="Times New Roman" w:hAnsi="Times New Roman" w:cs="Times New Roman"/>
-                <w:color w:val="993300"/>
-                <w:sz w:val="20"/>
-                <w:szCs w:val="20"/>
-                <w:lang w:val="en-US"/>
-              </w:rPr>
-              <w:t>1891</w:t>
-            </w:r>
-            <w:r>
-              <w:rPr>
-                <w:rFonts w:ascii="Times New Roman" w:hAnsi="Times New Roman" w:cs="Times New Roman"/>
-                <w:color w:val="993300"/>
-                <w:sz w:val="20"/>
-                <w:szCs w:val="20"/>
-                <w:lang w:val="en-US"/>
-              </w:rPr>
-              <w:t>"</w:t>
+              <w:t>"1891"</w:t>
             </w:r>
             <w:r>
               <w:rPr>
@@ -6796,25 +6762,7 @@
                 <w:sz w:val="20"/>
                 <w:szCs w:val="20"/>
               </w:rPr>
-              <w:t>&gt;</w:t>
-            </w:r>
-            <w:r>
-              <w:rPr>
-                <w:rFonts w:ascii="Times New Roman" w:hAnsi="Times New Roman" w:cs="Times New Roman"/>
-                <w:color w:val="000096"/>
-                <w:sz w:val="20"/>
-                <w:szCs w:val="20"/>
-              </w:rPr>
-              <w:t>&lt;listBibl</w:t>
-            </w:r>
-            <w:r>
-              <w:rPr>
-                <w:rFonts w:ascii="Times New Roman" w:hAnsi="Times New Roman" w:cs="Times New Roman"/>
-                <w:color w:val="000096"/>
-                <w:sz w:val="20"/>
-                <w:szCs w:val="20"/>
-              </w:rPr>
-              <w:t>&gt;</w:t>
+              <w:t>&gt;&lt;listBibl&gt;</w:t>
             </w:r>
           </w:p>
           <w:p>
@@ -7064,6 +7012,7 @@
                 <w:color w:val="000096"/>
                 <w:sz w:val="20"/>
                 <w:szCs w:val="20"/>
+                <w:lang w:val="fr-FR"/>
               </w:rPr>
             </w:pPr>
             <w:r>
@@ -7072,6 +7021,7 @@
                 <w:color w:val="000096"/>
                 <w:sz w:val="20"/>
                 <w:szCs w:val="20"/>
+                <w:lang w:val="fr-FR"/>
               </w:rPr>
               <w:t>&lt;div</w:t>
             </w:r>
@@ -7081,6 +7031,7 @@
                 <w:color w:val="F5844C"/>
                 <w:sz w:val="20"/>
                 <w:szCs w:val="20"/>
+                <w:lang w:val="fr-FR"/>
               </w:rPr>
               <w:t xml:space="preserve"> type</w:t>
             </w:r>
@@ -7090,6 +7041,7 @@
                 <w:color w:val="FF8040"/>
                 <w:sz w:val="20"/>
                 <w:szCs w:val="20"/>
+                <w:lang w:val="fr-FR"/>
               </w:rPr>
               <w:t>=</w:t>
             </w:r>
@@ -7099,6 +7051,7 @@
                 <w:color w:val="993300"/>
                 <w:sz w:val="20"/>
                 <w:szCs w:val="20"/>
+                <w:lang w:val="fr-FR"/>
               </w:rPr>
               <w:t>"translation"</w:t>
             </w:r>
@@ -7108,6 +7061,7 @@
                 <w:color w:val="F5844C"/>
                 <w:sz w:val="20"/>
                 <w:szCs w:val="20"/>
+                <w:lang w:val="fr-FR"/>
               </w:rPr>
               <w:t xml:space="preserve"> xml:lang</w:t>
             </w:r>
@@ -7117,6 +7071,7 @@
                 <w:color w:val="FF8040"/>
                 <w:sz w:val="20"/>
                 <w:szCs w:val="20"/>
+                <w:lang w:val="fr-FR"/>
               </w:rPr>
               <w:t>=</w:t>
             </w:r>
@@ -7126,6 +7081,7 @@
                 <w:color w:val="993300"/>
                 <w:sz w:val="20"/>
                 <w:szCs w:val="20"/>
+                <w:lang w:val="fr-FR"/>
               </w:rPr>
               <w:t>"en"</w:t>
             </w:r>
@@ -7135,6 +7091,7 @@
                 <w:color w:val="000096"/>
                 <w:sz w:val="20"/>
                 <w:szCs w:val="20"/>
+                <w:lang w:val="fr-FR"/>
               </w:rPr>
               <w:t>&gt;</w:t>
             </w:r>
@@ -7880,7 +7837,12 @@
       </w:pPr>
     </w:p>
     <w:sectPr>
-      <w:headerReference w:type="default" r:id="rId9"/>
+      <w:headerReference w:type="even" r:id="rId9"/>
+      <w:headerReference w:type="default" r:id="rId10"/>
+      <w:footerReference w:type="even" r:id="rId11"/>
+      <w:footerReference w:type="default" r:id="rId12"/>
+      <w:headerReference w:type="first" r:id="rId13"/>
+      <w:footerReference w:type="first" r:id="rId14"/>
       <w:pgSz w:w="11906" w:h="16838"/>
       <w:pgMar w:top="720" w:right="720" w:bottom="720" w:left="720" w:header="709" w:footer="709" w:gutter="0"/>
       <w:cols w:space="708"/>
@@ -7915,6 +7877,36 @@
 </w:endnotes>
 </file>
 
+<file path=word/footer1.xml><?xml version="1.0" encoding="utf-8"?>
+<w:ftr xmlns:wpc="http://schemas.microsoft.com/office/word/2010/wordprocessingCanvas" xmlns:mc="http://schemas.openxmlformats.org/markup-compatibility/2006" xmlns:o="urn:schemas-microsoft-com:office:office" xmlns:r="http://schemas.openxmlformats.org/officeDocument/2006/relationships" xmlns:m="http://schemas.openxmlformats.org/officeDocument/2006/math" xmlns:v="urn:schemas-microsoft-com:vml" xmlns:wp14="http://schemas.microsoft.com/office/word/2010/wordprocessingDrawing" xmlns:wp="http://schemas.openxmlformats.org/drawingml/2006/wordprocessingDrawing" xmlns:w10="urn:schemas-microsoft-com:office:word" xmlns:w="http://schemas.openxmlformats.org/wordprocessingml/2006/main" xmlns:w14="http://schemas.microsoft.com/office/word/2010/wordml" xmlns:wpg="http://schemas.microsoft.com/office/word/2010/wordprocessingGroup" xmlns:wpi="http://schemas.microsoft.com/office/word/2010/wordprocessingInk" xmlns:wne="http://schemas.microsoft.com/office/word/2006/wordml" xmlns:wps="http://schemas.microsoft.com/office/word/2010/wordprocessingShape" mc:Ignorable="w14 wp14">
+  <w:p>
+    <w:pPr>
+      <w:pStyle w:val="Footer"/>
+    </w:pPr>
+  </w:p>
+</w:ftr>
+</file>
+
+<file path=word/footer2.xml><?xml version="1.0" encoding="utf-8"?>
+<w:ftr xmlns:wpc="http://schemas.microsoft.com/office/word/2010/wordprocessingCanvas" xmlns:mc="http://schemas.openxmlformats.org/markup-compatibility/2006" xmlns:o="urn:schemas-microsoft-com:office:office" xmlns:r="http://schemas.openxmlformats.org/officeDocument/2006/relationships" xmlns:m="http://schemas.openxmlformats.org/officeDocument/2006/math" xmlns:v="urn:schemas-microsoft-com:vml" xmlns:wp14="http://schemas.microsoft.com/office/word/2010/wordprocessingDrawing" xmlns:wp="http://schemas.openxmlformats.org/drawingml/2006/wordprocessingDrawing" xmlns:w10="urn:schemas-microsoft-com:office:word" xmlns:w="http://schemas.openxmlformats.org/wordprocessingml/2006/main" xmlns:w14="http://schemas.microsoft.com/office/word/2010/wordml" xmlns:wpg="http://schemas.microsoft.com/office/word/2010/wordprocessingGroup" xmlns:wpi="http://schemas.microsoft.com/office/word/2010/wordprocessingInk" xmlns:wne="http://schemas.microsoft.com/office/word/2006/wordml" xmlns:wps="http://schemas.microsoft.com/office/word/2010/wordprocessingShape" mc:Ignorable="w14 wp14">
+  <w:p>
+    <w:pPr>
+      <w:pStyle w:val="Footer"/>
+    </w:pPr>
+  </w:p>
+</w:ftr>
+</file>
+
+<file path=word/footer3.xml><?xml version="1.0" encoding="utf-8"?>
+<w:ftr xmlns:wpc="http://schemas.microsoft.com/office/word/2010/wordprocessingCanvas" xmlns:mc="http://schemas.openxmlformats.org/markup-compatibility/2006" xmlns:o="urn:schemas-microsoft-com:office:office" xmlns:r="http://schemas.openxmlformats.org/officeDocument/2006/relationships" xmlns:m="http://schemas.openxmlformats.org/officeDocument/2006/math" xmlns:v="urn:schemas-microsoft-com:vml" xmlns:wp14="http://schemas.microsoft.com/office/word/2010/wordprocessingDrawing" xmlns:wp="http://schemas.openxmlformats.org/drawingml/2006/wordprocessingDrawing" xmlns:w10="urn:schemas-microsoft-com:office:word" xmlns:w="http://schemas.openxmlformats.org/wordprocessingml/2006/main" xmlns:w14="http://schemas.microsoft.com/office/word/2010/wordml" xmlns:wpg="http://schemas.microsoft.com/office/word/2010/wordprocessingGroup" xmlns:wpi="http://schemas.microsoft.com/office/word/2010/wordprocessingInk" xmlns:wne="http://schemas.microsoft.com/office/word/2006/wordml" xmlns:wps="http://schemas.microsoft.com/office/word/2010/wordprocessingShape" mc:Ignorable="w14 wp14">
+  <w:p>
+    <w:pPr>
+      <w:pStyle w:val="Footer"/>
+    </w:pPr>
+  </w:p>
+</w:ftr>
+</file>
+
 <file path=word/footnotes.xml><?xml version="1.0" encoding="utf-8"?>
 <w:footnotes xmlns:wpc="http://schemas.microsoft.com/office/word/2010/wordprocessingCanvas" xmlns:mc="http://schemas.openxmlformats.org/markup-compatibility/2006" xmlns:o="urn:schemas-microsoft-com:office:office" xmlns:r="http://schemas.openxmlformats.org/officeDocument/2006/relationships" xmlns:m="http://schemas.openxmlformats.org/officeDocument/2006/math" xmlns:v="urn:schemas-microsoft-com:vml" xmlns:wp14="http://schemas.microsoft.com/office/word/2010/wordprocessingDrawing" xmlns:wp="http://schemas.openxmlformats.org/drawingml/2006/wordprocessingDrawing" xmlns:w10="urn:schemas-microsoft-com:office:word" xmlns:w="http://schemas.openxmlformats.org/wordprocessingml/2006/main" xmlns:w14="http://schemas.microsoft.com/office/word/2010/wordml" xmlns:wpg="http://schemas.microsoft.com/office/word/2010/wordprocessingGroup" xmlns:wpi="http://schemas.microsoft.com/office/word/2010/wordprocessingInk" xmlns:wne="http://schemas.microsoft.com/office/word/2006/wordml" xmlns:wps="http://schemas.microsoft.com/office/word/2010/wordprocessingShape" mc:Ignorable="w14 wp14">
   <w:footnote w:type="separator" w:id="-1">
@@ -7941,6 +7933,16 @@
 </file>
 
 <file path=word/header1.xml><?xml version="1.0" encoding="utf-8"?>
+<w:hdr xmlns:wpc="http://schemas.microsoft.com/office/word/2010/wordprocessingCanvas" xmlns:mc="http://schemas.openxmlformats.org/markup-compatibility/2006" xmlns:o="urn:schemas-microsoft-com:office:office" xmlns:r="http://schemas.openxmlformats.org/officeDocument/2006/relationships" xmlns:m="http://schemas.openxmlformats.org/officeDocument/2006/math" xmlns:v="urn:schemas-microsoft-com:vml" xmlns:wp14="http://schemas.microsoft.com/office/word/2010/wordprocessingDrawing" xmlns:wp="http://schemas.openxmlformats.org/drawingml/2006/wordprocessingDrawing" xmlns:w10="urn:schemas-microsoft-com:office:word" xmlns:w="http://schemas.openxmlformats.org/wordprocessingml/2006/main" xmlns:w14="http://schemas.microsoft.com/office/word/2010/wordml" xmlns:wpg="http://schemas.microsoft.com/office/word/2010/wordprocessingGroup" xmlns:wpi="http://schemas.microsoft.com/office/word/2010/wordprocessingInk" xmlns:wne="http://schemas.microsoft.com/office/word/2006/wordml" xmlns:wps="http://schemas.microsoft.com/office/word/2010/wordprocessingShape" mc:Ignorable="w14 wp14">
+  <w:p>
+    <w:pPr>
+      <w:pStyle w:val="Header"/>
+    </w:pPr>
+  </w:p>
+</w:hdr>
+</file>
+
+<file path=word/header2.xml><?xml version="1.0" encoding="utf-8"?>
 <w:hdr xmlns:wpc="http://schemas.microsoft.com/office/word/2010/wordprocessingCanvas" xmlns:mc="http://schemas.openxmlformats.org/markup-compatibility/2006" xmlns:o="urn:schemas-microsoft-com:office:office" xmlns:r="http://schemas.openxmlformats.org/officeDocument/2006/relationships" xmlns:m="http://schemas.openxmlformats.org/officeDocument/2006/math" xmlns:v="urn:schemas-microsoft-com:vml" xmlns:wp14="http://schemas.microsoft.com/office/word/2010/wordprocessingDrawing" xmlns:wp="http://schemas.openxmlformats.org/drawingml/2006/wordprocessingDrawing" xmlns:w10="urn:schemas-microsoft-com:office:word" xmlns:w="http://schemas.openxmlformats.org/wordprocessingml/2006/main" xmlns:w14="http://schemas.microsoft.com/office/word/2010/wordml" xmlns:wpg="http://schemas.microsoft.com/office/word/2010/wordprocessingGroup" xmlns:wpi="http://schemas.microsoft.com/office/word/2010/wordprocessingInk" xmlns:wne="http://schemas.microsoft.com/office/word/2006/wordml" xmlns:wps="http://schemas.microsoft.com/office/word/2010/wordprocessingShape" mc:Ignorable="w14 wp14">
   <w:p>
     <w:pPr>
@@ -7983,9 +7985,62 @@
         <w:b/>
         <w:bCs/>
       </w:rPr>
-      <w:t xml:space="preserve"> 2014-06-09</w:t>
+      <w:t xml:space="preserve"> </w:t>
     </w:r>
+    <w:r>
+      <w:rPr>
+        <w:rFonts w:asciiTheme="majorBidi" w:hAnsiTheme="majorBidi" w:cstheme="majorBidi"/>
+        <w:b/>
+        <w:bCs/>
+      </w:rPr>
+      <w:fldChar w:fldCharType="begin"/>
+    </w:r>
+    <w:r>
+      <w:rPr>
+        <w:rFonts w:asciiTheme="majorBidi" w:hAnsiTheme="majorBidi" w:cstheme="majorBidi"/>
+        <w:b/>
+        <w:bCs/>
+      </w:rPr>
+      <w:instrText xml:space="preserve"> DATE \@ "yyyy-MM-dd" </w:instrText>
+    </w:r>
+    <w:r>
+      <w:rPr>
+        <w:rFonts w:asciiTheme="majorBidi" w:hAnsiTheme="majorBidi" w:cstheme="majorBidi"/>
+        <w:b/>
+        <w:bCs/>
+      </w:rPr>
+      <w:fldChar w:fldCharType="separate"/>
+    </w:r>
+    <w:r>
+      <w:rPr>
+        <w:rFonts w:asciiTheme="majorBidi" w:hAnsiTheme="majorBidi" w:cstheme="majorBidi"/>
+        <w:b/>
+        <w:bCs/>
+        <w:noProof/>
+      </w:rPr>
+      <w:t>2014-07-04</w:t>
+    </w:r>
+    <w:r>
+      <w:rPr>
+        <w:rFonts w:asciiTheme="majorBidi" w:hAnsiTheme="majorBidi" w:cstheme="majorBidi"/>
+        <w:b/>
+        <w:bCs/>
+      </w:rPr>
+      <w:fldChar w:fldCharType="end"/>
+    </w:r>
+    <w:bookmarkStart w:id="0" w:name="_GoBack"/>
+    <w:bookmarkEnd w:id="0"/>
   </w:p>
+  <w:p>
+    <w:pPr>
+      <w:pStyle w:val="Header"/>
+    </w:pPr>
+  </w:p>
+</w:hdr>
+</file>
+
+<file path=word/header3.xml><?xml version="1.0" encoding="utf-8"?>
+<w:hdr xmlns:wpc="http://schemas.microsoft.com/office/word/2010/wordprocessingCanvas" xmlns:mc="http://schemas.openxmlformats.org/markup-compatibility/2006" xmlns:o="urn:schemas-microsoft-com:office:office" xmlns:r="http://schemas.openxmlformats.org/officeDocument/2006/relationships" xmlns:m="http://schemas.openxmlformats.org/officeDocument/2006/math" xmlns:v="urn:schemas-microsoft-com:vml" xmlns:wp14="http://schemas.microsoft.com/office/word/2010/wordprocessingDrawing" xmlns:wp="http://schemas.openxmlformats.org/drawingml/2006/wordprocessingDrawing" xmlns:w10="urn:schemas-microsoft-com:office:word" xmlns:w="http://schemas.openxmlformats.org/wordprocessingml/2006/main" xmlns:w14="http://schemas.microsoft.com/office/word/2010/wordml" xmlns:wpg="http://schemas.microsoft.com/office/word/2010/wordprocessingGroup" xmlns:wpi="http://schemas.microsoft.com/office/word/2010/wordprocessingInk" xmlns:wne="http://schemas.microsoft.com/office/word/2006/wordml" xmlns:wps="http://schemas.microsoft.com/office/word/2010/wordprocessingShape" mc:Ignorable="w14 wp14">
   <w:p>
     <w:pPr>
       <w:pStyle w:val="Header"/>
@@ -8952,7 +9007,7 @@
 </file>
 
 <file path=customXml/itemProps1.xml><?xml version="1.0" encoding="utf-8"?>
-<ds:datastoreItem xmlns:ds="http://schemas.openxmlformats.org/officeDocument/2006/customXml" ds:itemID="{53ABD72D-91D1-411C-B510-CB8463DE57AE}">
+<ds:datastoreItem xmlns:ds="http://schemas.openxmlformats.org/officeDocument/2006/customXml" ds:itemID="{3AC04789-2CCD-45E9-8DCD-1EC566175A68}">
   <ds:schemaRefs>
     <ds:schemaRef ds:uri="http://schemas.openxmlformats.org/officeDocument/2006/bibliography"/>
   </ds:schemaRefs>

--- a/guidelines/msword/edition-cheatsheet.docx
+++ b/guidelines/msword/edition-cheatsheet.docx
@@ -1,6 +1,6 @@
 
 <file path=word/document.xml><?xml version="1.0" encoding="utf-8"?>
-<w:document xmlns:wpc="http://schemas.microsoft.com/office/word/2010/wordprocessingCanvas" xmlns:mc="http://schemas.openxmlformats.org/markup-compatibility/2006" xmlns:o="urn:schemas-microsoft-com:office:office" xmlns:r="http://schemas.openxmlformats.org/officeDocument/2006/relationships" xmlns:m="http://schemas.openxmlformats.org/officeDocument/2006/math" xmlns:v="urn:schemas-microsoft-com:vml" xmlns:wp14="http://schemas.microsoft.com/office/word/2010/wordprocessingDrawing" xmlns:wp="http://schemas.openxmlformats.org/drawingml/2006/wordprocessingDrawing" xmlns:w10="urn:schemas-microsoft-com:office:word" xmlns:w="http://schemas.openxmlformats.org/wordprocessingml/2006/main" xmlns:w14="http://schemas.microsoft.com/office/word/2010/wordml" xmlns:wpg="http://schemas.microsoft.com/office/word/2010/wordprocessingGroup" xmlns:wpi="http://schemas.microsoft.com/office/word/2010/wordprocessingInk" xmlns:wne="http://schemas.microsoft.com/office/word/2006/wordml" xmlns:wps="http://schemas.microsoft.com/office/word/2010/wordprocessingShape" mc:Ignorable="w14 wp14">
+<w:document xmlns:wpc="http://schemas.microsoft.com/office/word/2010/wordprocessingCanvas" xmlns:mo="http://schemas.microsoft.com/office/mac/office/2008/main" xmlns:mc="http://schemas.openxmlformats.org/markup-compatibility/2006" xmlns:mv="urn:schemas-microsoft-com:mac:vml" xmlns:o="urn:schemas-microsoft-com:office:office" xmlns:r="http://schemas.openxmlformats.org/officeDocument/2006/relationships" xmlns:m="http://schemas.openxmlformats.org/officeDocument/2006/math" xmlns:v="urn:schemas-microsoft-com:vml" xmlns:wp14="http://schemas.microsoft.com/office/word/2010/wordprocessingDrawing" xmlns:wp="http://schemas.openxmlformats.org/drawingml/2006/wordprocessingDrawing" xmlns:w10="urn:schemas-microsoft-com:office:word" xmlns:w="http://schemas.openxmlformats.org/wordprocessingml/2006/main" xmlns:w14="http://schemas.microsoft.com/office/word/2010/wordml" xmlns:wpg="http://schemas.microsoft.com/office/word/2010/wordprocessingGroup" xmlns:wpi="http://schemas.microsoft.com/office/word/2010/wordprocessingInk" xmlns:wne="http://schemas.microsoft.com/office/word/2006/wordml" xmlns:wps="http://schemas.microsoft.com/office/word/2010/wordprocessingShape" mc:Ignorable="w14 wp14">
   <w:body>
     <w:p>
       <w:pPr>
@@ -13,6 +13,8 @@
           <w:lang w:val="fr-FR"/>
         </w:rPr>
       </w:pPr>
+      <w:bookmarkStart w:id="0" w:name="_GoBack"/>
+      <w:bookmarkEnd w:id="0"/>
       <w:r>
         <w:rPr>
           <w:rFonts w:ascii="Times New Roman" w:hAnsi="Times New Roman" w:cs="Times New Roman"/>
@@ -7853,7 +7855,7 @@
 </file>
 
 <file path=word/endnotes.xml><?xml version="1.0" encoding="utf-8"?>
-<w:endnotes xmlns:wpc="http://schemas.microsoft.com/office/word/2010/wordprocessingCanvas" xmlns:mc="http://schemas.openxmlformats.org/markup-compatibility/2006" xmlns:o="urn:schemas-microsoft-com:office:office" xmlns:r="http://schemas.openxmlformats.org/officeDocument/2006/relationships" xmlns:m="http://schemas.openxmlformats.org/officeDocument/2006/math" xmlns:v="urn:schemas-microsoft-com:vml" xmlns:wp14="http://schemas.microsoft.com/office/word/2010/wordprocessingDrawing" xmlns:wp="http://schemas.openxmlformats.org/drawingml/2006/wordprocessingDrawing" xmlns:w10="urn:schemas-microsoft-com:office:word" xmlns:w="http://schemas.openxmlformats.org/wordprocessingml/2006/main" xmlns:w14="http://schemas.microsoft.com/office/word/2010/wordml" xmlns:wpg="http://schemas.microsoft.com/office/word/2010/wordprocessingGroup" xmlns:wpi="http://schemas.microsoft.com/office/word/2010/wordprocessingInk" xmlns:wne="http://schemas.microsoft.com/office/word/2006/wordml" xmlns:wps="http://schemas.microsoft.com/office/word/2010/wordprocessingShape" mc:Ignorable="w14 wp14">
+<w:endnotes xmlns:wpc="http://schemas.microsoft.com/office/word/2010/wordprocessingCanvas" xmlns:mo="http://schemas.microsoft.com/office/mac/office/2008/main" xmlns:mc="http://schemas.openxmlformats.org/markup-compatibility/2006" xmlns:mv="urn:schemas-microsoft-com:mac:vml" xmlns:o="urn:schemas-microsoft-com:office:office" xmlns:r="http://schemas.openxmlformats.org/officeDocument/2006/relationships" xmlns:m="http://schemas.openxmlformats.org/officeDocument/2006/math" xmlns:v="urn:schemas-microsoft-com:vml" xmlns:wp14="http://schemas.microsoft.com/office/word/2010/wordprocessingDrawing" xmlns:wp="http://schemas.openxmlformats.org/drawingml/2006/wordprocessingDrawing" xmlns:w10="urn:schemas-microsoft-com:office:word" xmlns:w="http://schemas.openxmlformats.org/wordprocessingml/2006/main" xmlns:w14="http://schemas.microsoft.com/office/word/2010/wordml" xmlns:wpg="http://schemas.microsoft.com/office/word/2010/wordprocessingGroup" xmlns:wpi="http://schemas.microsoft.com/office/word/2010/wordprocessingInk" xmlns:wne="http://schemas.microsoft.com/office/word/2006/wordml" xmlns:wps="http://schemas.microsoft.com/office/word/2010/wordprocessingShape" mc:Ignorable="w14 wp14">
   <w:endnote w:type="separator" w:id="-1">
     <w:p>
       <w:pPr>
@@ -7878,7 +7880,7 @@
 </file>
 
 <file path=word/footer1.xml><?xml version="1.0" encoding="utf-8"?>
-<w:ftr xmlns:wpc="http://schemas.microsoft.com/office/word/2010/wordprocessingCanvas" xmlns:mc="http://schemas.openxmlformats.org/markup-compatibility/2006" xmlns:o="urn:schemas-microsoft-com:office:office" xmlns:r="http://schemas.openxmlformats.org/officeDocument/2006/relationships" xmlns:m="http://schemas.openxmlformats.org/officeDocument/2006/math" xmlns:v="urn:schemas-microsoft-com:vml" xmlns:wp14="http://schemas.microsoft.com/office/word/2010/wordprocessingDrawing" xmlns:wp="http://schemas.openxmlformats.org/drawingml/2006/wordprocessingDrawing" xmlns:w10="urn:schemas-microsoft-com:office:word" xmlns:w="http://schemas.openxmlformats.org/wordprocessingml/2006/main" xmlns:w14="http://schemas.microsoft.com/office/word/2010/wordml" xmlns:wpg="http://schemas.microsoft.com/office/word/2010/wordprocessingGroup" xmlns:wpi="http://schemas.microsoft.com/office/word/2010/wordprocessingInk" xmlns:wne="http://schemas.microsoft.com/office/word/2006/wordml" xmlns:wps="http://schemas.microsoft.com/office/word/2010/wordprocessingShape" mc:Ignorable="w14 wp14">
+<w:ftr xmlns:wpc="http://schemas.microsoft.com/office/word/2010/wordprocessingCanvas" xmlns:mo="http://schemas.microsoft.com/office/mac/office/2008/main" xmlns:mc="http://schemas.openxmlformats.org/markup-compatibility/2006" xmlns:mv="urn:schemas-microsoft-com:mac:vml" xmlns:o="urn:schemas-microsoft-com:office:office" xmlns:r="http://schemas.openxmlformats.org/officeDocument/2006/relationships" xmlns:m="http://schemas.openxmlformats.org/officeDocument/2006/math" xmlns:v="urn:schemas-microsoft-com:vml" xmlns:wp14="http://schemas.microsoft.com/office/word/2010/wordprocessingDrawing" xmlns:wp="http://schemas.openxmlformats.org/drawingml/2006/wordprocessingDrawing" xmlns:w10="urn:schemas-microsoft-com:office:word" xmlns:w="http://schemas.openxmlformats.org/wordprocessingml/2006/main" xmlns:w14="http://schemas.microsoft.com/office/word/2010/wordml" xmlns:wpg="http://schemas.microsoft.com/office/word/2010/wordprocessingGroup" xmlns:wpi="http://schemas.microsoft.com/office/word/2010/wordprocessingInk" xmlns:wne="http://schemas.microsoft.com/office/word/2006/wordml" xmlns:wps="http://schemas.microsoft.com/office/word/2010/wordprocessingShape" mc:Ignorable="w14 wp14">
   <w:p>
     <w:pPr>
       <w:pStyle w:val="Footer"/>
@@ -7888,7 +7890,7 @@
 </file>
 
 <file path=word/footer2.xml><?xml version="1.0" encoding="utf-8"?>
-<w:ftr xmlns:wpc="http://schemas.microsoft.com/office/word/2010/wordprocessingCanvas" xmlns:mc="http://schemas.openxmlformats.org/markup-compatibility/2006" xmlns:o="urn:schemas-microsoft-com:office:office" xmlns:r="http://schemas.openxmlformats.org/officeDocument/2006/relationships" xmlns:m="http://schemas.openxmlformats.org/officeDocument/2006/math" xmlns:v="urn:schemas-microsoft-com:vml" xmlns:wp14="http://schemas.microsoft.com/office/word/2010/wordprocessingDrawing" xmlns:wp="http://schemas.openxmlformats.org/drawingml/2006/wordprocessingDrawing" xmlns:w10="urn:schemas-microsoft-com:office:word" xmlns:w="http://schemas.openxmlformats.org/wordprocessingml/2006/main" xmlns:w14="http://schemas.microsoft.com/office/word/2010/wordml" xmlns:wpg="http://schemas.microsoft.com/office/word/2010/wordprocessingGroup" xmlns:wpi="http://schemas.microsoft.com/office/word/2010/wordprocessingInk" xmlns:wne="http://schemas.microsoft.com/office/word/2006/wordml" xmlns:wps="http://schemas.microsoft.com/office/word/2010/wordprocessingShape" mc:Ignorable="w14 wp14">
+<w:ftr xmlns:wpc="http://schemas.microsoft.com/office/word/2010/wordprocessingCanvas" xmlns:mo="http://schemas.microsoft.com/office/mac/office/2008/main" xmlns:mc="http://schemas.openxmlformats.org/markup-compatibility/2006" xmlns:mv="urn:schemas-microsoft-com:mac:vml" xmlns:o="urn:schemas-microsoft-com:office:office" xmlns:r="http://schemas.openxmlformats.org/officeDocument/2006/relationships" xmlns:m="http://schemas.openxmlformats.org/officeDocument/2006/math" xmlns:v="urn:schemas-microsoft-com:vml" xmlns:wp14="http://schemas.microsoft.com/office/word/2010/wordprocessingDrawing" xmlns:wp="http://schemas.openxmlformats.org/drawingml/2006/wordprocessingDrawing" xmlns:w10="urn:schemas-microsoft-com:office:word" xmlns:w="http://schemas.openxmlformats.org/wordprocessingml/2006/main" xmlns:w14="http://schemas.microsoft.com/office/word/2010/wordml" xmlns:wpg="http://schemas.microsoft.com/office/word/2010/wordprocessingGroup" xmlns:wpi="http://schemas.microsoft.com/office/word/2010/wordprocessingInk" xmlns:wne="http://schemas.microsoft.com/office/word/2006/wordml" xmlns:wps="http://schemas.microsoft.com/office/word/2010/wordprocessingShape" mc:Ignorable="w14 wp14">
   <w:p>
     <w:pPr>
       <w:pStyle w:val="Footer"/>
@@ -7898,7 +7900,7 @@
 </file>
 
 <file path=word/footer3.xml><?xml version="1.0" encoding="utf-8"?>
-<w:ftr xmlns:wpc="http://schemas.microsoft.com/office/word/2010/wordprocessingCanvas" xmlns:mc="http://schemas.openxmlformats.org/markup-compatibility/2006" xmlns:o="urn:schemas-microsoft-com:office:office" xmlns:r="http://schemas.openxmlformats.org/officeDocument/2006/relationships" xmlns:m="http://schemas.openxmlformats.org/officeDocument/2006/math" xmlns:v="urn:schemas-microsoft-com:vml" xmlns:wp14="http://schemas.microsoft.com/office/word/2010/wordprocessingDrawing" xmlns:wp="http://schemas.openxmlformats.org/drawingml/2006/wordprocessingDrawing" xmlns:w10="urn:schemas-microsoft-com:office:word" xmlns:w="http://schemas.openxmlformats.org/wordprocessingml/2006/main" xmlns:w14="http://schemas.microsoft.com/office/word/2010/wordml" xmlns:wpg="http://schemas.microsoft.com/office/word/2010/wordprocessingGroup" xmlns:wpi="http://schemas.microsoft.com/office/word/2010/wordprocessingInk" xmlns:wne="http://schemas.microsoft.com/office/word/2006/wordml" xmlns:wps="http://schemas.microsoft.com/office/word/2010/wordprocessingShape" mc:Ignorable="w14 wp14">
+<w:ftr xmlns:wpc="http://schemas.microsoft.com/office/word/2010/wordprocessingCanvas" xmlns:mo="http://schemas.microsoft.com/office/mac/office/2008/main" xmlns:mc="http://schemas.openxmlformats.org/markup-compatibility/2006" xmlns:mv="urn:schemas-microsoft-com:mac:vml" xmlns:o="urn:schemas-microsoft-com:office:office" xmlns:r="http://schemas.openxmlformats.org/officeDocument/2006/relationships" xmlns:m="http://schemas.openxmlformats.org/officeDocument/2006/math" xmlns:v="urn:schemas-microsoft-com:vml" xmlns:wp14="http://schemas.microsoft.com/office/word/2010/wordprocessingDrawing" xmlns:wp="http://schemas.openxmlformats.org/drawingml/2006/wordprocessingDrawing" xmlns:w10="urn:schemas-microsoft-com:office:word" xmlns:w="http://schemas.openxmlformats.org/wordprocessingml/2006/main" xmlns:w14="http://schemas.microsoft.com/office/word/2010/wordml" xmlns:wpg="http://schemas.microsoft.com/office/word/2010/wordprocessingGroup" xmlns:wpi="http://schemas.microsoft.com/office/word/2010/wordprocessingInk" xmlns:wne="http://schemas.microsoft.com/office/word/2006/wordml" xmlns:wps="http://schemas.microsoft.com/office/word/2010/wordprocessingShape" mc:Ignorable="w14 wp14">
   <w:p>
     <w:pPr>
       <w:pStyle w:val="Footer"/>
@@ -7908,7 +7910,7 @@
 </file>
 
 <file path=word/footnotes.xml><?xml version="1.0" encoding="utf-8"?>
-<w:footnotes xmlns:wpc="http://schemas.microsoft.com/office/word/2010/wordprocessingCanvas" xmlns:mc="http://schemas.openxmlformats.org/markup-compatibility/2006" xmlns:o="urn:schemas-microsoft-com:office:office" xmlns:r="http://schemas.openxmlformats.org/officeDocument/2006/relationships" xmlns:m="http://schemas.openxmlformats.org/officeDocument/2006/math" xmlns:v="urn:schemas-microsoft-com:vml" xmlns:wp14="http://schemas.microsoft.com/office/word/2010/wordprocessingDrawing" xmlns:wp="http://schemas.openxmlformats.org/drawingml/2006/wordprocessingDrawing" xmlns:w10="urn:schemas-microsoft-com:office:word" xmlns:w="http://schemas.openxmlformats.org/wordprocessingml/2006/main" xmlns:w14="http://schemas.microsoft.com/office/word/2010/wordml" xmlns:wpg="http://schemas.microsoft.com/office/word/2010/wordprocessingGroup" xmlns:wpi="http://schemas.microsoft.com/office/word/2010/wordprocessingInk" xmlns:wne="http://schemas.microsoft.com/office/word/2006/wordml" xmlns:wps="http://schemas.microsoft.com/office/word/2010/wordprocessingShape" mc:Ignorable="w14 wp14">
+<w:footnotes xmlns:wpc="http://schemas.microsoft.com/office/word/2010/wordprocessingCanvas" xmlns:mo="http://schemas.microsoft.com/office/mac/office/2008/main" xmlns:mc="http://schemas.openxmlformats.org/markup-compatibility/2006" xmlns:mv="urn:schemas-microsoft-com:mac:vml" xmlns:o="urn:schemas-microsoft-com:office:office" xmlns:r="http://schemas.openxmlformats.org/officeDocument/2006/relationships" xmlns:m="http://schemas.openxmlformats.org/officeDocument/2006/math" xmlns:v="urn:schemas-microsoft-com:vml" xmlns:wp14="http://schemas.microsoft.com/office/word/2010/wordprocessingDrawing" xmlns:wp="http://schemas.openxmlformats.org/drawingml/2006/wordprocessingDrawing" xmlns:w10="urn:schemas-microsoft-com:office:word" xmlns:w="http://schemas.openxmlformats.org/wordprocessingml/2006/main" xmlns:w14="http://schemas.microsoft.com/office/word/2010/wordml" xmlns:wpg="http://schemas.microsoft.com/office/word/2010/wordprocessingGroup" xmlns:wpi="http://schemas.microsoft.com/office/word/2010/wordprocessingInk" xmlns:wne="http://schemas.microsoft.com/office/word/2006/wordml" xmlns:wps="http://schemas.microsoft.com/office/word/2010/wordprocessingShape" mc:Ignorable="w14 wp14">
   <w:footnote w:type="separator" w:id="-1">
     <w:p>
       <w:pPr>
@@ -7933,7 +7935,7 @@
 </file>
 
 <file path=word/header1.xml><?xml version="1.0" encoding="utf-8"?>
-<w:hdr xmlns:wpc="http://schemas.microsoft.com/office/word/2010/wordprocessingCanvas" xmlns:mc="http://schemas.openxmlformats.org/markup-compatibility/2006" xmlns:o="urn:schemas-microsoft-com:office:office" xmlns:r="http://schemas.openxmlformats.org/officeDocument/2006/relationships" xmlns:m="http://schemas.openxmlformats.org/officeDocument/2006/math" xmlns:v="urn:schemas-microsoft-com:vml" xmlns:wp14="http://schemas.microsoft.com/office/word/2010/wordprocessingDrawing" xmlns:wp="http://schemas.openxmlformats.org/drawingml/2006/wordprocessingDrawing" xmlns:w10="urn:schemas-microsoft-com:office:word" xmlns:w="http://schemas.openxmlformats.org/wordprocessingml/2006/main" xmlns:w14="http://schemas.microsoft.com/office/word/2010/wordml" xmlns:wpg="http://schemas.microsoft.com/office/word/2010/wordprocessingGroup" xmlns:wpi="http://schemas.microsoft.com/office/word/2010/wordprocessingInk" xmlns:wne="http://schemas.microsoft.com/office/word/2006/wordml" xmlns:wps="http://schemas.microsoft.com/office/word/2010/wordprocessingShape" mc:Ignorable="w14 wp14">
+<w:hdr xmlns:wpc="http://schemas.microsoft.com/office/word/2010/wordprocessingCanvas" xmlns:mo="http://schemas.microsoft.com/office/mac/office/2008/main" xmlns:mc="http://schemas.openxmlformats.org/markup-compatibility/2006" xmlns:mv="urn:schemas-microsoft-com:mac:vml" xmlns:o="urn:schemas-microsoft-com:office:office" xmlns:r="http://schemas.openxmlformats.org/officeDocument/2006/relationships" xmlns:m="http://schemas.openxmlformats.org/officeDocument/2006/math" xmlns:v="urn:schemas-microsoft-com:vml" xmlns:wp14="http://schemas.microsoft.com/office/word/2010/wordprocessingDrawing" xmlns:wp="http://schemas.openxmlformats.org/drawingml/2006/wordprocessingDrawing" xmlns:w10="urn:schemas-microsoft-com:office:word" xmlns:w="http://schemas.openxmlformats.org/wordprocessingml/2006/main" xmlns:w14="http://schemas.microsoft.com/office/word/2010/wordml" xmlns:wpg="http://schemas.microsoft.com/office/word/2010/wordprocessingGroup" xmlns:wpi="http://schemas.microsoft.com/office/word/2010/wordprocessingInk" xmlns:wne="http://schemas.microsoft.com/office/word/2006/wordml" xmlns:wps="http://schemas.microsoft.com/office/word/2010/wordprocessingShape" mc:Ignorable="w14 wp14">
   <w:p>
     <w:pPr>
       <w:pStyle w:val="Header"/>
@@ -7943,7 +7945,7 @@
 </file>
 
 <file path=word/header2.xml><?xml version="1.0" encoding="utf-8"?>
-<w:hdr xmlns:wpc="http://schemas.microsoft.com/office/word/2010/wordprocessingCanvas" xmlns:mc="http://schemas.openxmlformats.org/markup-compatibility/2006" xmlns:o="urn:schemas-microsoft-com:office:office" xmlns:r="http://schemas.openxmlformats.org/officeDocument/2006/relationships" xmlns:m="http://schemas.openxmlformats.org/officeDocument/2006/math" xmlns:v="urn:schemas-microsoft-com:vml" xmlns:wp14="http://schemas.microsoft.com/office/word/2010/wordprocessingDrawing" xmlns:wp="http://schemas.openxmlformats.org/drawingml/2006/wordprocessingDrawing" xmlns:w10="urn:schemas-microsoft-com:office:word" xmlns:w="http://schemas.openxmlformats.org/wordprocessingml/2006/main" xmlns:w14="http://schemas.microsoft.com/office/word/2010/wordml" xmlns:wpg="http://schemas.microsoft.com/office/word/2010/wordprocessingGroup" xmlns:wpi="http://schemas.microsoft.com/office/word/2010/wordprocessingInk" xmlns:wne="http://schemas.microsoft.com/office/word/2006/wordml" xmlns:wps="http://schemas.microsoft.com/office/word/2010/wordprocessingShape" mc:Ignorable="w14 wp14">
+<w:hdr xmlns:wpc="http://schemas.microsoft.com/office/word/2010/wordprocessingCanvas" xmlns:mo="http://schemas.microsoft.com/office/mac/office/2008/main" xmlns:mc="http://schemas.openxmlformats.org/markup-compatibility/2006" xmlns:mv="urn:schemas-microsoft-com:mac:vml" xmlns:o="urn:schemas-microsoft-com:office:office" xmlns:r="http://schemas.openxmlformats.org/officeDocument/2006/relationships" xmlns:m="http://schemas.openxmlformats.org/officeDocument/2006/math" xmlns:v="urn:schemas-microsoft-com:vml" xmlns:wp14="http://schemas.microsoft.com/office/word/2010/wordprocessingDrawing" xmlns:wp="http://schemas.openxmlformats.org/drawingml/2006/wordprocessingDrawing" xmlns:w10="urn:schemas-microsoft-com:office:word" xmlns:w="http://schemas.openxmlformats.org/wordprocessingml/2006/main" xmlns:w14="http://schemas.microsoft.com/office/word/2010/wordml" xmlns:wpg="http://schemas.microsoft.com/office/word/2010/wordprocessingGroup" xmlns:wpi="http://schemas.microsoft.com/office/word/2010/wordprocessingInk" xmlns:wne="http://schemas.microsoft.com/office/word/2006/wordml" xmlns:wps="http://schemas.microsoft.com/office/word/2010/wordprocessingShape" mc:Ignorable="w14 wp14">
   <w:p>
     <w:pPr>
       <w:tabs>
@@ -8018,7 +8020,7 @@
         <w:bCs/>
         <w:noProof/>
       </w:rPr>
-      <w:t>2014-07-04</w:t>
+      <w:t>2014-07-23</w:t>
     </w:r>
     <w:r>
       <w:rPr>
@@ -8028,8 +8030,6 @@
       </w:rPr>
       <w:fldChar w:fldCharType="end"/>
     </w:r>
-    <w:bookmarkStart w:id="0" w:name="_GoBack"/>
-    <w:bookmarkEnd w:id="0"/>
   </w:p>
   <w:p>
     <w:pPr>
@@ -8040,7 +8040,7 @@
 </file>
 
 <file path=word/header3.xml><?xml version="1.0" encoding="utf-8"?>
-<w:hdr xmlns:wpc="http://schemas.microsoft.com/office/word/2010/wordprocessingCanvas" xmlns:mc="http://schemas.openxmlformats.org/markup-compatibility/2006" xmlns:o="urn:schemas-microsoft-com:office:office" xmlns:r="http://schemas.openxmlformats.org/officeDocument/2006/relationships" xmlns:m="http://schemas.openxmlformats.org/officeDocument/2006/math" xmlns:v="urn:schemas-microsoft-com:vml" xmlns:wp14="http://schemas.microsoft.com/office/word/2010/wordprocessingDrawing" xmlns:wp="http://schemas.openxmlformats.org/drawingml/2006/wordprocessingDrawing" xmlns:w10="urn:schemas-microsoft-com:office:word" xmlns:w="http://schemas.openxmlformats.org/wordprocessingml/2006/main" xmlns:w14="http://schemas.microsoft.com/office/word/2010/wordml" xmlns:wpg="http://schemas.microsoft.com/office/word/2010/wordprocessingGroup" xmlns:wpi="http://schemas.microsoft.com/office/word/2010/wordprocessingInk" xmlns:wne="http://schemas.microsoft.com/office/word/2006/wordml" xmlns:wps="http://schemas.microsoft.com/office/word/2010/wordprocessingShape" mc:Ignorable="w14 wp14">
+<w:hdr xmlns:wpc="http://schemas.microsoft.com/office/word/2010/wordprocessingCanvas" xmlns:mo="http://schemas.microsoft.com/office/mac/office/2008/main" xmlns:mc="http://schemas.openxmlformats.org/markup-compatibility/2006" xmlns:mv="urn:schemas-microsoft-com:mac:vml" xmlns:o="urn:schemas-microsoft-com:office:office" xmlns:r="http://schemas.openxmlformats.org/officeDocument/2006/relationships" xmlns:m="http://schemas.openxmlformats.org/officeDocument/2006/math" xmlns:v="urn:schemas-microsoft-com:vml" xmlns:wp14="http://schemas.microsoft.com/office/word/2010/wordprocessingDrawing" xmlns:wp="http://schemas.openxmlformats.org/drawingml/2006/wordprocessingDrawing" xmlns:w10="urn:schemas-microsoft-com:office:word" xmlns:w="http://schemas.openxmlformats.org/wordprocessingml/2006/main" xmlns:w14="http://schemas.microsoft.com/office/word/2010/wordml" xmlns:wpg="http://schemas.microsoft.com/office/word/2010/wordprocessingGroup" xmlns:wpi="http://schemas.microsoft.com/office/word/2010/wordprocessingInk" xmlns:wne="http://schemas.microsoft.com/office/word/2006/wordml" xmlns:wps="http://schemas.microsoft.com/office/word/2010/wordprocessingShape" mc:Ignorable="w14 wp14">
   <w:p>
     <w:pPr>
       <w:pStyle w:val="Header"/>
@@ -8066,7 +8066,7 @@
       </w:pPr>
     </w:pPrDefault>
   </w:docDefaults>
-  <w:latentStyles w:defLockedState="0" w:defUIPriority="99" w:defSemiHidden="1" w:defUnhideWhenUsed="1" w:defQFormat="0" w:count="267">
+  <w:latentStyles w:defLockedState="0" w:defUIPriority="99" w:defSemiHidden="1" w:defUnhideWhenUsed="1" w:defQFormat="0" w:count="276">
     <w:lsdException w:name="Normal" w:semiHidden="0" w:uiPriority="0" w:unhideWhenUsed="0" w:qFormat="1"/>
     <w:lsdException w:name="heading 1" w:semiHidden="0" w:uiPriority="9" w:unhideWhenUsed="0" w:qFormat="1"/>
     <w:lsdException w:name="heading 2" w:uiPriority="9" w:qFormat="1"/>
@@ -8330,6 +8330,7 @@
       <w:spacing w:after="0" w:line="240" w:lineRule="auto"/>
     </w:pPr>
     <w:tblPr>
+      <w:tblInd w:w="0" w:type="dxa"/>
       <w:tblBorders>
         <w:top w:val="single" w:sz="4" w:space="0" w:color="auto"/>
         <w:left w:val="single" w:sz="4" w:space="0" w:color="auto"/>
@@ -8338,6 +8339,12 @@
         <w:insideH w:val="single" w:sz="4" w:space="0" w:color="auto"/>
         <w:insideV w:val="single" w:sz="4" w:space="0" w:color="auto"/>
       </w:tblBorders>
+      <w:tblCellMar>
+        <w:top w:w="0" w:type="dxa"/>
+        <w:left w:w="108" w:type="dxa"/>
+        <w:bottom w:w="0" w:type="dxa"/>
+        <w:right w:w="108" w:type="dxa"/>
+      </w:tblCellMar>
     </w:tblPr>
   </w:style>
   <w:style w:type="character" w:styleId="CommentReference">
@@ -8384,7 +8391,7 @@
 </file>
 
 <file path=word/stylesWithEffects.xml><?xml version="1.0" encoding="utf-8"?>
-<w:styles xmlns:wpc="http://schemas.microsoft.com/office/word/2010/wordprocessingCanvas" xmlns:mc="http://schemas.openxmlformats.org/markup-compatibility/2006" xmlns:o="urn:schemas-microsoft-com:office:office" xmlns:r="http://schemas.openxmlformats.org/officeDocument/2006/relationships" xmlns:m="http://schemas.openxmlformats.org/officeDocument/2006/math" xmlns:v="urn:schemas-microsoft-com:vml" xmlns:wp14="http://schemas.microsoft.com/office/word/2010/wordprocessingDrawing" xmlns:wp="http://schemas.openxmlformats.org/drawingml/2006/wordprocessingDrawing" xmlns:w10="urn:schemas-microsoft-com:office:word" xmlns:w="http://schemas.openxmlformats.org/wordprocessingml/2006/main" xmlns:w14="http://schemas.microsoft.com/office/word/2010/wordml" xmlns:wpg="http://schemas.microsoft.com/office/word/2010/wordprocessingGroup" xmlns:wpi="http://schemas.microsoft.com/office/word/2010/wordprocessingInk" xmlns:wne="http://schemas.microsoft.com/office/word/2006/wordml" xmlns:wps="http://schemas.microsoft.com/office/word/2010/wordprocessingShape" mc:Ignorable="w14 wp14">
+<w:styles xmlns:wpc="http://schemas.microsoft.com/office/word/2010/wordprocessingCanvas" xmlns:mo="http://schemas.microsoft.com/office/mac/office/2008/main" xmlns:mc="http://schemas.openxmlformats.org/markup-compatibility/2006" xmlns:mv="urn:schemas-microsoft-com:mac:vml" xmlns:o="urn:schemas-microsoft-com:office:office" xmlns:r="http://schemas.openxmlformats.org/officeDocument/2006/relationships" xmlns:m="http://schemas.openxmlformats.org/officeDocument/2006/math" xmlns:v="urn:schemas-microsoft-com:vml" xmlns:wp14="http://schemas.microsoft.com/office/word/2010/wordprocessingDrawing" xmlns:wp="http://schemas.openxmlformats.org/drawingml/2006/wordprocessingDrawing" xmlns:w10="urn:schemas-microsoft-com:office:word" xmlns:w="http://schemas.openxmlformats.org/wordprocessingml/2006/main" xmlns:w14="http://schemas.microsoft.com/office/word/2010/wordml" xmlns:wpg="http://schemas.microsoft.com/office/word/2010/wordprocessingGroup" xmlns:wpi="http://schemas.microsoft.com/office/word/2010/wordprocessingInk" xmlns:wne="http://schemas.microsoft.com/office/word/2006/wordml" xmlns:wps="http://schemas.microsoft.com/office/word/2010/wordprocessingShape" mc:Ignorable="w14 wp14">
   <w:docDefaults>
     <w:rPrDefault>
       <w:rPr>
@@ -8400,7 +8407,7 @@
       </w:pPr>
     </w:pPrDefault>
   </w:docDefaults>
-  <w:latentStyles w:defLockedState="0" w:defUIPriority="99" w:defSemiHidden="1" w:defUnhideWhenUsed="1" w:defQFormat="0" w:count="267">
+  <w:latentStyles w:defLockedState="0" w:defUIPriority="99" w:defSemiHidden="1" w:defUnhideWhenUsed="1" w:defQFormat="0" w:count="276">
     <w:lsdException w:name="Normal" w:semiHidden="0" w:uiPriority="0" w:unhideWhenUsed="0" w:qFormat="1"/>
     <w:lsdException w:name="heading 1" w:semiHidden="0" w:uiPriority="9" w:unhideWhenUsed="0" w:qFormat="1"/>
     <w:lsdException w:name="heading 2" w:uiPriority="9" w:qFormat="1"/>
@@ -8664,6 +8671,7 @@
       <w:spacing w:after="0" w:line="240" w:lineRule="auto"/>
     </w:pPr>
     <w:tblPr>
+      <w:tblInd w:w="0" w:type="dxa"/>
       <w:tblBorders>
         <w:top w:val="single" w:sz="4" w:space="0" w:color="auto"/>
         <w:left w:val="single" w:sz="4" w:space="0" w:color="auto"/>
@@ -8672,6 +8680,12 @@
         <w:insideH w:val="single" w:sz="4" w:space="0" w:color="auto"/>
         <w:insideV w:val="single" w:sz="4" w:space="0" w:color="auto"/>
       </w:tblBorders>
+      <w:tblCellMar>
+        <w:top w:w="0" w:type="dxa"/>
+        <w:left w:w="108" w:type="dxa"/>
+        <w:bottom w:w="0" w:type="dxa"/>
+        <w:right w:w="108" w:type="dxa"/>
+      </w:tblCellMar>
     </w:tblPr>
   </w:style>
   <w:style w:type="character" w:styleId="CommentReference">
@@ -9007,7 +9021,7 @@
 </file>
 
 <file path=customXml/itemProps1.xml><?xml version="1.0" encoding="utf-8"?>
-<ds:datastoreItem xmlns:ds="http://schemas.openxmlformats.org/officeDocument/2006/customXml" ds:itemID="{3AC04789-2CCD-45E9-8DCD-1EC566175A68}">
+<ds:datastoreItem xmlns:ds="http://schemas.openxmlformats.org/officeDocument/2006/customXml" ds:itemID="{AE3DCBF8-4B97-E240-A23D-8D085C442F04}">
   <ds:schemaRefs>
     <ds:schemaRef ds:uri="http://schemas.openxmlformats.org/officeDocument/2006/bibliography"/>
   </ds:schemaRefs>
